--- a/doc/Podstawa programowa.docx
+++ b/doc/Podstawa programowa.docx
@@ -16,20 +16,38 @@
         </w:numPr>
       </w:pPr>
       <w:r>
-        <w:t>Przygotowanie środowiska programistycznego.</w:t>
-      </w:r>
-    </w:p>
-    <w:p>
-      <w:pPr>
-        <w:rPr>
-          <w:lang w:val="en-GB"/>
-        </w:rPr>
-      </w:pPr>
-      <w:r>
-        <w:rPr>
-          <w:lang w:val="en-GB"/>
-        </w:rPr>
-        <w:t>VS Code lub Visual St</w:t>
+        <w:t>Setup development environment</w:t>
+      </w:r>
+      <w:r>
+        <w:t>.</w:t>
+      </w:r>
+      <w:r>
+        <w:t xml:space="preserve"> </w:t>
+      </w:r>
+    </w:p>
+    <w:p>
+      <w:pPr>
+        <w:rPr>
+          <w:lang w:val="en-GB"/>
+        </w:rPr>
+      </w:pPr>
+      <w:r>
+        <w:rPr>
+          <w:lang w:val="en-GB"/>
+        </w:rPr>
+        <w:t xml:space="preserve">VS Code </w:t>
+      </w:r>
+      <w:r>
+        <w:rPr>
+          <w:lang w:val="en-GB"/>
+        </w:rPr>
+        <w:t>or</w:t>
+      </w:r>
+      <w:r>
+        <w:rPr>
+          <w:lang w:val="en-GB"/>
+        </w:rPr>
+        <w:t xml:space="preserve"> Visual St</w:t>
       </w:r>
       <w:r>
         <w:rPr>
@@ -73,6 +91,78 @@
           <w:lang w:val="en-GB"/>
         </w:rPr>
       </w:pPr>
+      <w:r>
+        <w:rPr>
+          <w:lang w:val="en-GB"/>
+        </w:rPr>
+        <w:t xml:space="preserve">download </w:t>
+      </w:r>
+    </w:p>
+    <w:p>
+      <w:pPr>
+        <w:rPr>
+          <w:lang w:val="en-GB"/>
+        </w:rPr>
+      </w:pPr>
+      <w:hyperlink r:id="rId6" w:history="1">
+        <w:r>
+          <w:rPr>
+            <w:rStyle w:val="Hipercze"/>
+            <w:lang w:val="en-GB"/>
+          </w:rPr>
+          <w:t>https://code.visualstudio.com/docs/?dv=win64user</w:t>
+        </w:r>
+      </w:hyperlink>
+    </w:p>
+    <w:p>
+      <w:pPr>
+        <w:rPr>
+          <w:lang w:val="en-GB"/>
+        </w:rPr>
+      </w:pPr>
+      <w:r>
+        <w:rPr>
+          <w:lang w:val="en-GB"/>
+        </w:rPr>
+        <w:t>follow this instruction:</w:t>
+      </w:r>
+    </w:p>
+    <w:p>
+      <w:pPr>
+        <w:rPr>
+          <w:lang w:val="en-GB"/>
+        </w:rPr>
+      </w:pPr>
+      <w:hyperlink r:id="rId7" w:history="1">
+        <w:r>
+          <w:rPr>
+            <w:rStyle w:val="Hipercze"/>
+            <w:lang w:val="en-GB"/>
+          </w:rPr>
+          <w:t>https://code.visualstudio.com/docs/cpp/config-mingw</w:t>
+        </w:r>
+      </w:hyperlink>
+    </w:p>
+    <w:p>
+      <w:pPr>
+        <w:rPr>
+          <w:lang w:val="en-GB"/>
+        </w:rPr>
+      </w:pPr>
+    </w:p>
+    <w:p>
+      <w:pPr>
+        <w:rPr>
+          <w:lang w:val="en-GB"/>
+        </w:rPr>
+      </w:pPr>
+    </w:p>
+    <w:p>
+      <w:pPr>
+        <w:rPr>
+          <w:lang w:val="en-GB"/>
+        </w:rPr>
+      </w:pPr>
     </w:p>
     <w:p>
       <w:pPr>
@@ -86,7 +176,15 @@
         <w:t>Konwersja DEC/HEX/OCT/BIN w</w:t>
       </w:r>
       <w:r>
-        <w:t xml:space="preserve"> tym schemat Hornera.</w:t>
+        <w:t xml:space="preserve"> tym schemat </w:t>
+      </w:r>
+      <w:proofErr w:type="spellStart"/>
+      <w:r>
+        <w:t>Hornera</w:t>
+      </w:r>
+      <w:proofErr w:type="spellEnd"/>
+      <w:r>
+        <w:t>.</w:t>
       </w:r>
     </w:p>
     <w:p>
@@ -361,6 +459,7 @@
           <w:color w:val="9B9B9B"/>
           <w:lang w:val="en-GB"/>
         </w:rPr>
+        <w:lastRenderedPageBreak/>
         <w:t>#include</w:t>
       </w:r>
       <w:r>
@@ -527,6 +626,7 @@
         </w:rPr>
         <w:t> </w:t>
       </w:r>
+      <w:proofErr w:type="spellStart"/>
       <w:r>
         <w:rPr>
           <w:rFonts w:ascii="Cascadia Mono" w:hAnsi="Cascadia Mono"/>
@@ -535,6 +635,7 @@
         </w:rPr>
         <w:t>decimalToHex</w:t>
       </w:r>
+      <w:proofErr w:type="spellEnd"/>
       <w:r>
         <w:rPr>
           <w:rFonts w:ascii="Cascadia Mono" w:hAnsi="Cascadia Mono"/>
@@ -559,6 +660,7 @@
         </w:rPr>
         <w:t> </w:t>
       </w:r>
+      <w:proofErr w:type="spellStart"/>
       <w:r>
         <w:rPr>
           <w:rFonts w:ascii="Cascadia Mono" w:hAnsi="Cascadia Mono"/>
@@ -567,6 +669,7 @@
         </w:rPr>
         <w:t>decimalNumber</w:t>
       </w:r>
+      <w:proofErr w:type="spellEnd"/>
       <w:r>
         <w:rPr>
           <w:rFonts w:ascii="Cascadia Mono" w:hAnsi="Cascadia Mono"/>
@@ -634,6 +737,7 @@
         </w:rPr>
         <w:t>(</w:t>
       </w:r>
+      <w:proofErr w:type="spellStart"/>
       <w:r>
         <w:rPr>
           <w:rFonts w:ascii="Cascadia Mono" w:hAnsi="Cascadia Mono"/>
@@ -642,6 +746,7 @@
         </w:rPr>
         <w:t>decimalNumber</w:t>
       </w:r>
+      <w:proofErr w:type="spellEnd"/>
       <w:r>
         <w:rPr>
           <w:rFonts w:ascii="Cascadia Mono" w:hAnsi="Cascadia Mono"/>
@@ -862,6 +967,7 @@
         </w:rPr>
         <w:t> </w:t>
       </w:r>
+      <w:proofErr w:type="spellStart"/>
       <w:r>
         <w:rPr>
           <w:rFonts w:ascii="Cascadia Mono" w:hAnsi="Cascadia Mono"/>
@@ -870,6 +976,7 @@
         </w:rPr>
         <w:t>hexDigits</w:t>
       </w:r>
+      <w:proofErr w:type="spellEnd"/>
       <w:r>
         <w:rPr>
           <w:rFonts w:ascii="Cascadia Mono" w:hAnsi="Cascadia Mono"/>
@@ -977,6 +1084,7 @@
         </w:rPr>
         <w:t> </w:t>
       </w:r>
+      <w:proofErr w:type="spellStart"/>
       <w:r>
         <w:rPr>
           <w:rFonts w:ascii="Cascadia Mono" w:hAnsi="Cascadia Mono"/>
@@ -985,6 +1093,7 @@
         </w:rPr>
         <w:t>hexNumber</w:t>
       </w:r>
+      <w:proofErr w:type="spellEnd"/>
       <w:r>
         <w:rPr>
           <w:rFonts w:ascii="Cascadia Mono" w:hAnsi="Cascadia Mono"/>
@@ -1061,7 +1170,6 @@
           <w:color w:val="DCDCDC"/>
           <w:lang w:val="en-GB"/>
         </w:rPr>
-        <w:lastRenderedPageBreak/>
         <w:t>    </w:t>
       </w:r>
       <w:r>
@@ -1088,6 +1196,7 @@
         </w:rPr>
         <w:t>(</w:t>
       </w:r>
+      <w:proofErr w:type="spellStart"/>
       <w:r>
         <w:rPr>
           <w:rFonts w:ascii="Cascadia Mono" w:hAnsi="Cascadia Mono"/>
@@ -1096,6 +1205,7 @@
         </w:rPr>
         <w:t>decimalNumber</w:t>
       </w:r>
+      <w:proofErr w:type="spellEnd"/>
       <w:r>
         <w:rPr>
           <w:rFonts w:ascii="Cascadia Mono" w:hAnsi="Cascadia Mono"/>
@@ -1219,6 +1329,7 @@
         </w:rPr>
         <w:t> </w:t>
       </w:r>
+      <w:proofErr w:type="spellStart"/>
       <w:r>
         <w:rPr>
           <w:rFonts w:ascii="Cascadia Mono" w:hAnsi="Cascadia Mono"/>
@@ -1227,6 +1338,7 @@
         </w:rPr>
         <w:t>decimalNumber</w:t>
       </w:r>
+      <w:proofErr w:type="spellEnd"/>
       <w:r>
         <w:rPr>
           <w:rFonts w:ascii="Cascadia Mono" w:hAnsi="Cascadia Mono"/>
@@ -1286,6 +1398,7 @@
         </w:rPr>
         <w:t>        </w:t>
       </w:r>
+      <w:proofErr w:type="spellStart"/>
       <w:r>
         <w:rPr>
           <w:rFonts w:ascii="Cascadia Mono" w:hAnsi="Cascadia Mono"/>
@@ -1294,6 +1407,7 @@
         </w:rPr>
         <w:t>hexNumber</w:t>
       </w:r>
+      <w:proofErr w:type="spellEnd"/>
       <w:r>
         <w:rPr>
           <w:rFonts w:ascii="Cascadia Mono" w:hAnsi="Cascadia Mono"/>
@@ -1318,6 +1432,7 @@
         </w:rPr>
         <w:t> </w:t>
       </w:r>
+      <w:proofErr w:type="spellStart"/>
       <w:r>
         <w:rPr>
           <w:rFonts w:ascii="Cascadia Mono" w:hAnsi="Cascadia Mono"/>
@@ -1326,6 +1441,7 @@
         </w:rPr>
         <w:t>hexDigits</w:t>
       </w:r>
+      <w:proofErr w:type="spellEnd"/>
       <w:r>
         <w:rPr>
           <w:rFonts w:ascii="Cascadia Mono" w:hAnsi="Cascadia Mono"/>
@@ -1374,6 +1490,7 @@
         </w:rPr>
         <w:t> </w:t>
       </w:r>
+      <w:proofErr w:type="spellStart"/>
       <w:r>
         <w:rPr>
           <w:rFonts w:ascii="Cascadia Mono" w:hAnsi="Cascadia Mono"/>
@@ -1382,6 +1499,7 @@
         </w:rPr>
         <w:t>hexNumber</w:t>
       </w:r>
+      <w:proofErr w:type="spellEnd"/>
       <w:r>
         <w:rPr>
           <w:rFonts w:ascii="Cascadia Mono" w:hAnsi="Cascadia Mono"/>
@@ -1409,6 +1527,7 @@
         </w:rPr>
         <w:t>        </w:t>
       </w:r>
+      <w:proofErr w:type="spellStart"/>
       <w:r>
         <w:rPr>
           <w:rFonts w:ascii="Cascadia Mono" w:hAnsi="Cascadia Mono"/>
@@ -1417,6 +1536,7 @@
         </w:rPr>
         <w:t>decimalNumber</w:t>
       </w:r>
+      <w:proofErr w:type="spellEnd"/>
       <w:r>
         <w:rPr>
           <w:rFonts w:ascii="Cascadia Mono" w:hAnsi="Cascadia Mono"/>
@@ -1538,6 +1658,7 @@
         </w:rPr>
         <w:t> </w:t>
       </w:r>
+      <w:proofErr w:type="spellStart"/>
       <w:r>
         <w:rPr>
           <w:rFonts w:ascii="Cascadia Mono" w:hAnsi="Cascadia Mono"/>
@@ -1546,6 +1667,7 @@
         </w:rPr>
         <w:t>hexNumber</w:t>
       </w:r>
+      <w:proofErr w:type="spellEnd"/>
       <w:r>
         <w:rPr>
           <w:rFonts w:ascii="Cascadia Mono" w:hAnsi="Cascadia Mono"/>
@@ -1686,6 +1808,7 @@
         </w:rPr>
         <w:t> </w:t>
       </w:r>
+      <w:proofErr w:type="spellStart"/>
       <w:r>
         <w:rPr>
           <w:rFonts w:ascii="Cascadia Mono" w:hAnsi="Cascadia Mono"/>
@@ -1694,6 +1817,7 @@
         </w:rPr>
         <w:t>decimalNumber</w:t>
       </w:r>
+      <w:proofErr w:type="spellEnd"/>
       <w:r>
         <w:rPr>
           <w:rFonts w:ascii="Cascadia Mono" w:hAnsi="Cascadia Mono"/>
@@ -1783,6 +1907,7 @@
         </w:rPr>
         <w:t>::</w:t>
       </w:r>
+      <w:proofErr w:type="spellStart"/>
       <w:r>
         <w:rPr>
           <w:rFonts w:ascii="Cascadia Mono" w:hAnsi="Cascadia Mono"/>
@@ -1791,6 +1916,7 @@
         </w:rPr>
         <w:t>cout</w:t>
       </w:r>
+      <w:proofErr w:type="spellEnd"/>
       <w:r>
         <w:rPr>
           <w:rFonts w:ascii="Cascadia Mono" w:hAnsi="Cascadia Mono"/>
@@ -1882,6 +2008,7 @@
         </w:rPr>
         <w:t>::</w:t>
       </w:r>
+      <w:proofErr w:type="spellStart"/>
       <w:r>
         <w:rPr>
           <w:rFonts w:ascii="Cascadia Mono" w:hAnsi="Cascadia Mono"/>
@@ -1890,6 +2017,7 @@
         </w:rPr>
         <w:t>cin</w:t>
       </w:r>
+      <w:proofErr w:type="spellEnd"/>
       <w:r>
         <w:rPr>
           <w:rFonts w:ascii="Cascadia Mono" w:hAnsi="Cascadia Mono"/>
@@ -1914,6 +2042,7 @@
         </w:rPr>
         <w:t> </w:t>
       </w:r>
+      <w:proofErr w:type="spellStart"/>
       <w:r>
         <w:rPr>
           <w:rFonts w:ascii="Cascadia Mono" w:hAnsi="Cascadia Mono"/>
@@ -1922,6 +2051,7 @@
         </w:rPr>
         <w:t>decimalNumber</w:t>
       </w:r>
+      <w:proofErr w:type="spellEnd"/>
       <w:r>
         <w:rPr>
           <w:rFonts w:ascii="Cascadia Mono" w:hAnsi="Cascadia Mono"/>
@@ -2027,6 +2157,7 @@
         </w:rPr>
         <w:t> </w:t>
       </w:r>
+      <w:proofErr w:type="spellStart"/>
       <w:r>
         <w:rPr>
           <w:rFonts w:ascii="Cascadia Mono" w:hAnsi="Cascadia Mono"/>
@@ -2035,6 +2166,7 @@
         </w:rPr>
         <w:t>hexNumber</w:t>
       </w:r>
+      <w:proofErr w:type="spellEnd"/>
       <w:r>
         <w:rPr>
           <w:rFonts w:ascii="Cascadia Mono" w:hAnsi="Cascadia Mono"/>
@@ -2059,6 +2191,7 @@
         </w:rPr>
         <w:t> </w:t>
       </w:r>
+      <w:proofErr w:type="spellStart"/>
       <w:r>
         <w:rPr>
           <w:rFonts w:ascii="Cascadia Mono" w:hAnsi="Cascadia Mono"/>
@@ -2067,6 +2200,7 @@
         </w:rPr>
         <w:t>decimalToHex</w:t>
       </w:r>
+      <w:proofErr w:type="spellEnd"/>
       <w:r>
         <w:rPr>
           <w:rFonts w:ascii="Cascadia Mono" w:hAnsi="Cascadia Mono"/>
@@ -2075,6 +2209,7 @@
         </w:rPr>
         <w:t>(</w:t>
       </w:r>
+      <w:proofErr w:type="spellStart"/>
       <w:r>
         <w:rPr>
           <w:rFonts w:ascii="Cascadia Mono" w:hAnsi="Cascadia Mono"/>
@@ -2083,6 +2218,7 @@
         </w:rPr>
         <w:t>decimalNumber</w:t>
       </w:r>
+      <w:proofErr w:type="spellEnd"/>
       <w:r>
         <w:rPr>
           <w:rFonts w:ascii="Cascadia Mono" w:hAnsi="Cascadia Mono"/>
@@ -2564,6 +2700,7 @@
         </w:rPr>
         <w:t>&lt;</w:t>
       </w:r>
+      <w:proofErr w:type="spellStart"/>
       <w:r>
         <w:rPr>
           <w:rFonts w:ascii="Cascadia Mono" w:hAnsi="Cascadia Mono"/>
@@ -2572,6 +2709,7 @@
         </w:rPr>
         <w:t>cmath</w:t>
       </w:r>
+      <w:proofErr w:type="spellEnd"/>
       <w:r>
         <w:rPr>
           <w:rFonts w:ascii="Cascadia Mono" w:hAnsi="Cascadia Mono"/>
@@ -2615,6 +2753,7 @@
         </w:rPr>
         <w:t>&lt;</w:t>
       </w:r>
+      <w:proofErr w:type="spellStart"/>
       <w:r>
         <w:rPr>
           <w:rFonts w:ascii="Cascadia Mono" w:hAnsi="Cascadia Mono"/>
@@ -2623,6 +2762,7 @@
         </w:rPr>
         <w:t>cctype</w:t>
       </w:r>
+      <w:proofErr w:type="spellEnd"/>
       <w:r>
         <w:rPr>
           <w:rFonts w:ascii="Cascadia Mono" w:hAnsi="Cascadia Mono"/>
@@ -2696,6 +2836,7 @@
         </w:rPr>
         <w:t> </w:t>
       </w:r>
+      <w:proofErr w:type="spellStart"/>
       <w:r>
         <w:rPr>
           <w:rFonts w:ascii="Cascadia Mono" w:hAnsi="Cascadia Mono"/>
@@ -2704,6 +2845,7 @@
         </w:rPr>
         <w:t>hexDigitToDecimal</w:t>
       </w:r>
+      <w:proofErr w:type="spellEnd"/>
       <w:r>
         <w:rPr>
           <w:rFonts w:ascii="Cascadia Mono" w:hAnsi="Cascadia Mono"/>
@@ -2728,6 +2870,7 @@
         </w:rPr>
         <w:t> </w:t>
       </w:r>
+      <w:proofErr w:type="spellStart"/>
       <w:r>
         <w:rPr>
           <w:rFonts w:ascii="Cascadia Mono" w:hAnsi="Cascadia Mono"/>
@@ -2736,6 +2879,7 @@
         </w:rPr>
         <w:t>hexDigit</w:t>
       </w:r>
+      <w:proofErr w:type="spellEnd"/>
       <w:r>
         <w:rPr>
           <w:rFonts w:ascii="Cascadia Mono" w:hAnsi="Cascadia Mono"/>
@@ -2803,6 +2947,7 @@
         </w:rPr>
         <w:t>(</w:t>
       </w:r>
+      <w:proofErr w:type="spellStart"/>
       <w:r>
         <w:rPr>
           <w:rFonts w:ascii="Cascadia Mono" w:hAnsi="Cascadia Mono"/>
@@ -2811,6 +2956,7 @@
         </w:rPr>
         <w:t>hexDigit</w:t>
       </w:r>
+      <w:proofErr w:type="spellEnd"/>
       <w:r>
         <w:rPr>
           <w:rFonts w:ascii="Cascadia Mono" w:hAnsi="Cascadia Mono"/>
@@ -2883,6 +3029,7 @@
         </w:rPr>
         <w:t> </w:t>
       </w:r>
+      <w:proofErr w:type="spellStart"/>
       <w:r>
         <w:rPr>
           <w:rFonts w:ascii="Cascadia Mono" w:hAnsi="Cascadia Mono"/>
@@ -2891,6 +3038,7 @@
         </w:rPr>
         <w:t>hexDigit</w:t>
       </w:r>
+      <w:proofErr w:type="spellEnd"/>
       <w:r>
         <w:rPr>
           <w:rFonts w:ascii="Cascadia Mono" w:hAnsi="Cascadia Mono"/>
@@ -2998,6 +3146,7 @@
         </w:rPr>
         <w:t> </w:t>
       </w:r>
+      <w:proofErr w:type="spellStart"/>
       <w:r>
         <w:rPr>
           <w:rFonts w:ascii="Cascadia Mono" w:hAnsi="Cascadia Mono"/>
@@ -3006,6 +3155,7 @@
         </w:rPr>
         <w:t>hexDigit</w:t>
       </w:r>
+      <w:proofErr w:type="spellEnd"/>
       <w:r>
         <w:rPr>
           <w:rFonts w:ascii="Cascadia Mono" w:hAnsi="Cascadia Mono"/>
@@ -3148,6 +3298,7 @@
         </w:rPr>
         <w:t>(</w:t>
       </w:r>
+      <w:proofErr w:type="spellStart"/>
       <w:r>
         <w:rPr>
           <w:rFonts w:ascii="Cascadia Mono" w:hAnsi="Cascadia Mono"/>
@@ -3156,6 +3307,7 @@
         </w:rPr>
         <w:t>hexDigit</w:t>
       </w:r>
+      <w:proofErr w:type="spellEnd"/>
       <w:r>
         <w:rPr>
           <w:rFonts w:ascii="Cascadia Mono" w:hAnsi="Cascadia Mono"/>
@@ -3228,6 +3380,7 @@
         </w:rPr>
         <w:t> </w:t>
       </w:r>
+      <w:proofErr w:type="spellStart"/>
       <w:r>
         <w:rPr>
           <w:rFonts w:ascii="Cascadia Mono" w:hAnsi="Cascadia Mono"/>
@@ -3236,6 +3389,7 @@
         </w:rPr>
         <w:t>hexDigit</w:t>
       </w:r>
+      <w:proofErr w:type="spellEnd"/>
       <w:r>
         <w:rPr>
           <w:rFonts w:ascii="Cascadia Mono" w:hAnsi="Cascadia Mono"/>
@@ -3343,6 +3497,7 @@
         </w:rPr>
         <w:t> </w:t>
       </w:r>
+      <w:proofErr w:type="spellStart"/>
       <w:r>
         <w:rPr>
           <w:rFonts w:ascii="Cascadia Mono" w:hAnsi="Cascadia Mono"/>
@@ -3351,6 +3506,7 @@
         </w:rPr>
         <w:t>hexDigit</w:t>
       </w:r>
+      <w:proofErr w:type="spellEnd"/>
       <w:r>
         <w:rPr>
           <w:rFonts w:ascii="Cascadia Mono" w:hAnsi="Cascadia Mono"/>
@@ -3525,6 +3681,7 @@
         </w:rPr>
         <w:t>(</w:t>
       </w:r>
+      <w:proofErr w:type="spellStart"/>
       <w:r>
         <w:rPr>
           <w:rFonts w:ascii="Cascadia Mono" w:hAnsi="Cascadia Mono"/>
@@ -3533,6 +3690,7 @@
         </w:rPr>
         <w:t>hexDigit</w:t>
       </w:r>
+      <w:proofErr w:type="spellEnd"/>
       <w:r>
         <w:rPr>
           <w:rFonts w:ascii="Cascadia Mono" w:hAnsi="Cascadia Mono"/>
@@ -3605,6 +3763,7 @@
         </w:rPr>
         <w:t> </w:t>
       </w:r>
+      <w:proofErr w:type="spellStart"/>
       <w:r>
         <w:rPr>
           <w:rFonts w:ascii="Cascadia Mono" w:hAnsi="Cascadia Mono"/>
@@ -3613,6 +3772,7 @@
         </w:rPr>
         <w:t>hexDigit</w:t>
       </w:r>
+      <w:proofErr w:type="spellEnd"/>
       <w:r>
         <w:rPr>
           <w:rFonts w:ascii="Cascadia Mono" w:hAnsi="Cascadia Mono"/>
@@ -3720,6 +3880,7 @@
         </w:rPr>
         <w:t> </w:t>
       </w:r>
+      <w:proofErr w:type="spellStart"/>
       <w:r>
         <w:rPr>
           <w:rFonts w:ascii="Cascadia Mono" w:hAnsi="Cascadia Mono"/>
@@ -3728,6 +3889,7 @@
         </w:rPr>
         <w:t>hexDigit</w:t>
       </w:r>
+      <w:proofErr w:type="spellEnd"/>
       <w:r>
         <w:rPr>
           <w:rFonts w:ascii="Cascadia Mono" w:hAnsi="Cascadia Mono"/>
@@ -4048,6 +4210,7 @@
           <w:color w:val="DCDCDC"/>
           <w:lang w:val="en-GB"/>
         </w:rPr>
+        <w:lastRenderedPageBreak/>
         <w:t xml:space="preserve"> </w:t>
       </w:r>
     </w:p>
@@ -4096,6 +4259,7 @@
         </w:rPr>
         <w:t> </w:t>
       </w:r>
+      <w:proofErr w:type="spellStart"/>
       <w:r>
         <w:rPr>
           <w:rFonts w:ascii="Cascadia Mono" w:hAnsi="Cascadia Mono"/>
@@ -4104,6 +4268,7 @@
         </w:rPr>
         <w:t>hexToDecimal</w:t>
       </w:r>
+      <w:proofErr w:type="spellEnd"/>
       <w:r>
         <w:rPr>
           <w:rFonts w:ascii="Cascadia Mono" w:hAnsi="Cascadia Mono"/>
@@ -4112,6 +4277,7 @@
         </w:rPr>
         <w:t>(</w:t>
       </w:r>
+      <w:proofErr w:type="spellStart"/>
       <w:r>
         <w:rPr>
           <w:rFonts w:ascii="Cascadia Mono" w:hAnsi="Cascadia Mono"/>
@@ -4120,6 +4286,7 @@
         </w:rPr>
         <w:t>const</w:t>
       </w:r>
+      <w:proofErr w:type="spellEnd"/>
       <w:r>
         <w:rPr>
           <w:rFonts w:ascii="Cascadia Mono" w:hAnsi="Cascadia Mono"/>
@@ -4168,6 +4335,7 @@
         </w:rPr>
         <w:t> </w:t>
       </w:r>
+      <w:proofErr w:type="spellStart"/>
       <w:r>
         <w:rPr>
           <w:rFonts w:ascii="Cascadia Mono" w:hAnsi="Cascadia Mono"/>
@@ -4176,6 +4344,7 @@
         </w:rPr>
         <w:t>hexNumber</w:t>
       </w:r>
+      <w:proofErr w:type="spellEnd"/>
       <w:r>
         <w:rPr>
           <w:rFonts w:ascii="Cascadia Mono" w:hAnsi="Cascadia Mono"/>
@@ -4235,6 +4404,7 @@
         </w:rPr>
         <w:t> </w:t>
       </w:r>
+      <w:proofErr w:type="spellStart"/>
       <w:r>
         <w:rPr>
           <w:rFonts w:ascii="Cascadia Mono" w:hAnsi="Cascadia Mono"/>
@@ -4243,6 +4413,7 @@
         </w:rPr>
         <w:t>decimalNumber</w:t>
       </w:r>
+      <w:proofErr w:type="spellEnd"/>
       <w:r>
         <w:rPr>
           <w:rFonts w:ascii="Cascadia Mono" w:hAnsi="Cascadia Mono"/>
@@ -4350,6 +4521,7 @@
         </w:rPr>
         <w:t> </w:t>
       </w:r>
+      <w:proofErr w:type="spellStart"/>
       <w:r>
         <w:rPr>
           <w:rFonts w:ascii="Cascadia Mono" w:hAnsi="Cascadia Mono"/>
@@ -4374,6 +4546,7 @@
         </w:rPr>
         <w:t>length</w:t>
       </w:r>
+      <w:proofErr w:type="spellEnd"/>
       <w:r>
         <w:rPr>
           <w:rFonts w:ascii="Cascadia Mono" w:hAnsi="Cascadia Mono"/>
@@ -4460,6 +4633,7 @@
         </w:rPr>
         <w:t> </w:t>
       </w:r>
+      <w:proofErr w:type="spellStart"/>
       <w:r>
         <w:rPr>
           <w:rFonts w:ascii="Cascadia Mono" w:hAnsi="Cascadia Mono"/>
@@ -4468,6 +4642,7 @@
         </w:rPr>
         <w:t>i</w:t>
       </w:r>
+      <w:proofErr w:type="spellEnd"/>
       <w:r>
         <w:rPr>
           <w:rFonts w:ascii="Cascadia Mono" w:hAnsi="Cascadia Mono"/>
@@ -4516,6 +4691,7 @@
         </w:rPr>
         <w:t> </w:t>
       </w:r>
+      <w:proofErr w:type="spellStart"/>
       <w:r>
         <w:rPr>
           <w:rFonts w:ascii="Cascadia Mono" w:hAnsi="Cascadia Mono"/>
@@ -4524,6 +4700,7 @@
         </w:rPr>
         <w:t>i</w:t>
       </w:r>
+      <w:proofErr w:type="spellEnd"/>
       <w:r>
         <w:rPr>
           <w:rFonts w:ascii="Cascadia Mono" w:hAnsi="Cascadia Mono"/>
@@ -4580,6 +4757,7 @@
         </w:rPr>
         <w:t>++</w:t>
       </w:r>
+      <w:proofErr w:type="spellStart"/>
       <w:r>
         <w:rPr>
           <w:rFonts w:ascii="Cascadia Mono" w:hAnsi="Cascadia Mono"/>
@@ -4588,6 +4766,7 @@
         </w:rPr>
         <w:t>i</w:t>
       </w:r>
+      <w:proofErr w:type="spellEnd"/>
       <w:r>
         <w:rPr>
           <w:rFonts w:ascii="Cascadia Mono" w:hAnsi="Cascadia Mono"/>
@@ -4647,6 +4826,7 @@
         </w:rPr>
         <w:t> </w:t>
       </w:r>
+      <w:proofErr w:type="spellStart"/>
       <w:r>
         <w:rPr>
           <w:rFonts w:ascii="Cascadia Mono" w:hAnsi="Cascadia Mono"/>
@@ -4655,6 +4835,7 @@
         </w:rPr>
         <w:t>hexDigit</w:t>
       </w:r>
+      <w:proofErr w:type="spellEnd"/>
       <w:r>
         <w:rPr>
           <w:rFonts w:ascii="Cascadia Mono" w:hAnsi="Cascadia Mono"/>
@@ -4679,6 +4860,7 @@
         </w:rPr>
         <w:t> </w:t>
       </w:r>
+      <w:proofErr w:type="spellStart"/>
       <w:r>
         <w:rPr>
           <w:rFonts w:ascii="Cascadia Mono" w:hAnsi="Cascadia Mono"/>
@@ -4687,6 +4869,7 @@
         </w:rPr>
         <w:t>hexNumber</w:t>
       </w:r>
+      <w:proofErr w:type="spellEnd"/>
       <w:r>
         <w:rPr>
           <w:rFonts w:ascii="Cascadia Mono" w:hAnsi="Cascadia Mono"/>
@@ -4727,6 +4910,7 @@
         </w:rPr>
         <w:t> </w:t>
       </w:r>
+      <w:proofErr w:type="spellStart"/>
       <w:r>
         <w:rPr>
           <w:rFonts w:ascii="Cascadia Mono" w:hAnsi="Cascadia Mono"/>
@@ -4735,6 +4919,7 @@
         </w:rPr>
         <w:t>i</w:t>
       </w:r>
+      <w:proofErr w:type="spellEnd"/>
       <w:r>
         <w:rPr>
           <w:rFonts w:ascii="Cascadia Mono" w:hAnsi="Cascadia Mono"/>
@@ -4810,6 +4995,7 @@
         </w:rPr>
         <w:t> </w:t>
       </w:r>
+      <w:proofErr w:type="spellStart"/>
       <w:r>
         <w:rPr>
           <w:rFonts w:ascii="Cascadia Mono" w:hAnsi="Cascadia Mono"/>
@@ -4818,6 +5004,7 @@
         </w:rPr>
         <w:t>decimalValue</w:t>
       </w:r>
+      <w:proofErr w:type="spellEnd"/>
       <w:r>
         <w:rPr>
           <w:rFonts w:ascii="Cascadia Mono" w:hAnsi="Cascadia Mono"/>
@@ -4842,6 +5029,7 @@
         </w:rPr>
         <w:t> </w:t>
       </w:r>
+      <w:proofErr w:type="spellStart"/>
       <w:r>
         <w:rPr>
           <w:rFonts w:ascii="Cascadia Mono" w:hAnsi="Cascadia Mono"/>
@@ -4850,6 +5038,7 @@
         </w:rPr>
         <w:t>hexDigitToDecimal</w:t>
       </w:r>
+      <w:proofErr w:type="spellEnd"/>
       <w:r>
         <w:rPr>
           <w:rFonts w:ascii="Cascadia Mono" w:hAnsi="Cascadia Mono"/>
@@ -4858,6 +5047,7 @@
         </w:rPr>
         <w:t>(</w:t>
       </w:r>
+      <w:proofErr w:type="spellStart"/>
       <w:r>
         <w:rPr>
           <w:rFonts w:ascii="Cascadia Mono" w:hAnsi="Cascadia Mono"/>
@@ -4866,6 +5056,7 @@
         </w:rPr>
         <w:t>hexDigit</w:t>
       </w:r>
+      <w:proofErr w:type="spellEnd"/>
       <w:r>
         <w:rPr>
           <w:rFonts w:ascii="Cascadia Mono" w:hAnsi="Cascadia Mono"/>
@@ -4893,6 +5084,7 @@
         </w:rPr>
         <w:t>        </w:t>
       </w:r>
+      <w:proofErr w:type="spellStart"/>
       <w:r>
         <w:rPr>
           <w:rFonts w:ascii="Cascadia Mono" w:hAnsi="Cascadia Mono"/>
@@ -4901,6 +5093,7 @@
         </w:rPr>
         <w:t>decimalNumber</w:t>
       </w:r>
+      <w:proofErr w:type="spellEnd"/>
       <w:r>
         <w:rPr>
           <w:rFonts w:ascii="Cascadia Mono" w:hAnsi="Cascadia Mono"/>
@@ -4925,6 +5118,7 @@
         </w:rPr>
         <w:t> </w:t>
       </w:r>
+      <w:proofErr w:type="spellStart"/>
       <w:r>
         <w:rPr>
           <w:rFonts w:ascii="Cascadia Mono" w:hAnsi="Cascadia Mono"/>
@@ -4933,6 +5127,7 @@
         </w:rPr>
         <w:t>decimalValue</w:t>
       </w:r>
+      <w:proofErr w:type="spellEnd"/>
       <w:r>
         <w:rPr>
           <w:rFonts w:ascii="Cascadia Mono" w:hAnsi="Cascadia Mono"/>
@@ -5013,6 +5208,7 @@
         </w:rPr>
         <w:t> </w:t>
       </w:r>
+      <w:proofErr w:type="spellStart"/>
       <w:r>
         <w:rPr>
           <w:rFonts w:ascii="Cascadia Mono" w:hAnsi="Cascadia Mono"/>
@@ -5021,6 +5217,7 @@
         </w:rPr>
         <w:t>i</w:t>
       </w:r>
+      <w:proofErr w:type="spellEnd"/>
       <w:r>
         <w:rPr>
           <w:rFonts w:ascii="Cascadia Mono" w:hAnsi="Cascadia Mono"/>
@@ -5092,7 +5289,6 @@
           <w:color w:val="DCDCDC"/>
           <w:lang w:val="en-GB"/>
         </w:rPr>
-        <w:lastRenderedPageBreak/>
         <w:t>    </w:t>
       </w:r>
       <w:r>
@@ -5111,6 +5307,7 @@
         </w:rPr>
         <w:t> </w:t>
       </w:r>
+      <w:proofErr w:type="spellStart"/>
       <w:r>
         <w:rPr>
           <w:rFonts w:ascii="Cascadia Mono" w:hAnsi="Cascadia Mono"/>
@@ -5119,6 +5316,7 @@
         </w:rPr>
         <w:t>decimalNumber</w:t>
       </w:r>
+      <w:proofErr w:type="spellEnd"/>
       <w:r>
         <w:rPr>
           <w:rFonts w:ascii="Cascadia Mono" w:hAnsi="Cascadia Mono"/>
@@ -5275,6 +5473,7 @@
         </w:rPr>
         <w:t> </w:t>
       </w:r>
+      <w:proofErr w:type="spellStart"/>
       <w:r>
         <w:rPr>
           <w:rFonts w:ascii="Cascadia Mono" w:hAnsi="Cascadia Mono"/>
@@ -5283,6 +5482,7 @@
         </w:rPr>
         <w:t>hexNumber</w:t>
       </w:r>
+      <w:proofErr w:type="spellEnd"/>
       <w:r>
         <w:rPr>
           <w:rFonts w:ascii="Cascadia Mono" w:hAnsi="Cascadia Mono"/>
@@ -5372,6 +5572,7 @@
         </w:rPr>
         <w:t>::</w:t>
       </w:r>
+      <w:proofErr w:type="spellStart"/>
       <w:r>
         <w:rPr>
           <w:rFonts w:ascii="Cascadia Mono" w:hAnsi="Cascadia Mono"/>
@@ -5380,6 +5581,7 @@
         </w:rPr>
         <w:t>cout</w:t>
       </w:r>
+      <w:proofErr w:type="spellEnd"/>
       <w:r>
         <w:rPr>
           <w:rFonts w:ascii="Cascadia Mono" w:hAnsi="Cascadia Mono"/>
@@ -5471,6 +5673,7 @@
         </w:rPr>
         <w:t>::</w:t>
       </w:r>
+      <w:proofErr w:type="spellStart"/>
       <w:r>
         <w:rPr>
           <w:rFonts w:ascii="Cascadia Mono" w:hAnsi="Cascadia Mono"/>
@@ -5479,6 +5682,7 @@
         </w:rPr>
         <w:t>cin</w:t>
       </w:r>
+      <w:proofErr w:type="spellEnd"/>
       <w:r>
         <w:rPr>
           <w:rFonts w:ascii="Cascadia Mono" w:hAnsi="Cascadia Mono"/>
@@ -5503,6 +5707,7 @@
         </w:rPr>
         <w:t> </w:t>
       </w:r>
+      <w:proofErr w:type="spellStart"/>
       <w:r>
         <w:rPr>
           <w:rFonts w:ascii="Cascadia Mono" w:hAnsi="Cascadia Mono"/>
@@ -5511,6 +5716,7 @@
         </w:rPr>
         <w:t>hexNumber</w:t>
       </w:r>
+      <w:proofErr w:type="spellEnd"/>
       <w:r>
         <w:rPr>
           <w:rFonts w:ascii="Cascadia Mono" w:hAnsi="Cascadia Mono"/>
@@ -5643,6 +5849,7 @@
         </w:rPr>
         <w:t> </w:t>
       </w:r>
+      <w:proofErr w:type="spellStart"/>
       <w:r>
         <w:rPr>
           <w:rFonts w:ascii="Cascadia Mono" w:hAnsi="Cascadia Mono"/>
@@ -5651,6 +5858,7 @@
         </w:rPr>
         <w:t>decimalNumber</w:t>
       </w:r>
+      <w:proofErr w:type="spellEnd"/>
       <w:r>
         <w:rPr>
           <w:rFonts w:ascii="Cascadia Mono" w:hAnsi="Cascadia Mono"/>
@@ -5675,6 +5883,7 @@
         </w:rPr>
         <w:t> </w:t>
       </w:r>
+      <w:proofErr w:type="spellStart"/>
       <w:r>
         <w:rPr>
           <w:rFonts w:ascii="Cascadia Mono" w:hAnsi="Cascadia Mono"/>
@@ -5683,6 +5892,7 @@
         </w:rPr>
         <w:t>hexToDecimal</w:t>
       </w:r>
+      <w:proofErr w:type="spellEnd"/>
       <w:r>
         <w:rPr>
           <w:rFonts w:ascii="Cascadia Mono" w:hAnsi="Cascadia Mono"/>
@@ -5691,6 +5901,7 @@
         </w:rPr>
         <w:t>(</w:t>
       </w:r>
+      <w:proofErr w:type="spellStart"/>
       <w:r>
         <w:rPr>
           <w:rFonts w:ascii="Cascadia Mono" w:hAnsi="Cascadia Mono"/>
@@ -5699,6 +5910,7 @@
         </w:rPr>
         <w:t>hexNumber</w:t>
       </w:r>
+      <w:proofErr w:type="spellEnd"/>
       <w:r>
         <w:rPr>
           <w:rFonts w:ascii="Cascadia Mono" w:hAnsi="Cascadia Mono"/>
@@ -6002,6 +6214,7 @@
         </w:rPr>
         <w:t>(</w:t>
       </w:r>
+      <w:proofErr w:type="spellStart"/>
       <w:r>
         <w:rPr>
           <w:rFonts w:ascii="Cascadia Mono" w:hAnsi="Cascadia Mono"/>
@@ -6010,6 +6223,7 @@
         </w:rPr>
         <w:t>const</w:t>
       </w:r>
+      <w:proofErr w:type="spellEnd"/>
       <w:r>
         <w:rPr>
           <w:rFonts w:ascii="Cascadia Mono" w:hAnsi="Cascadia Mono"/>
@@ -6034,6 +6248,7 @@
         </w:rPr>
         <w:t>::</w:t>
       </w:r>
+      <w:proofErr w:type="spellStart"/>
       <w:r>
         <w:rPr>
           <w:rFonts w:ascii="Cascadia Mono" w:hAnsi="Cascadia Mono"/>
@@ -6042,6 +6257,7 @@
         </w:rPr>
         <w:t>invalid_argument</w:t>
       </w:r>
+      <w:proofErr w:type="spellEnd"/>
       <w:r>
         <w:rPr>
           <w:rFonts w:ascii="Cascadia Mono" w:hAnsi="Cascadia Mono"/>
@@ -6125,6 +6341,7 @@
         </w:rPr>
         <w:t>::</w:t>
       </w:r>
+      <w:proofErr w:type="spellStart"/>
       <w:r>
         <w:rPr>
           <w:rFonts w:ascii="Cascadia Mono" w:hAnsi="Cascadia Mono"/>
@@ -6133,6 +6350,7 @@
         </w:rPr>
         <w:t>cerr</w:t>
       </w:r>
+      <w:proofErr w:type="spellEnd"/>
       <w:r>
         <w:rPr>
           <w:rFonts w:ascii="Cascadia Mono" w:hAnsi="Cascadia Mono"/>
@@ -6157,6 +6375,7 @@
         </w:rPr>
         <w:t> </w:t>
       </w:r>
+      <w:proofErr w:type="spellStart"/>
       <w:r>
         <w:rPr>
           <w:rFonts w:ascii="Cascadia Mono" w:hAnsi="Cascadia Mono"/>
@@ -6181,6 +6400,7 @@
         </w:rPr>
         <w:t>what</w:t>
       </w:r>
+      <w:proofErr w:type="spellEnd"/>
       <w:r>
         <w:rPr>
           <w:rFonts w:ascii="Cascadia Mono" w:hAnsi="Cascadia Mono"/>
@@ -6229,6 +6449,7 @@
         </w:rPr>
         <w:t>::</w:t>
       </w:r>
+      <w:proofErr w:type="spellStart"/>
       <w:r>
         <w:rPr>
           <w:rFonts w:ascii="Cascadia Mono" w:hAnsi="Cascadia Mono"/>
@@ -6237,6 +6458,7 @@
         </w:rPr>
         <w:t>endl</w:t>
       </w:r>
+      <w:proofErr w:type="spellEnd"/>
       <w:r>
         <w:rPr>
           <w:rFonts w:ascii="Cascadia Mono" w:hAnsi="Cascadia Mono"/>
@@ -6370,8 +6592,13 @@
         </w:numPr>
       </w:pPr>
       <w:r>
-        <w:t>Schemat Hornera</w:t>
-      </w:r>
+        <w:t xml:space="preserve">Schemat </w:t>
+      </w:r>
+      <w:proofErr w:type="spellStart"/>
+      <w:r>
+        <w:t>Hornera</w:t>
+      </w:r>
+      <w:proofErr w:type="spellEnd"/>
       <w:r>
         <w:t xml:space="preserve"> wykorzystywany do konwersji liczb </w:t>
       </w:r>
@@ -6383,7 +6610,7 @@
       </w:r>
     </w:p>
     <w:p>
-      <w:hyperlink r:id="rId6" w:history="1">
+      <w:hyperlink r:id="rId8" w:history="1">
         <w:r>
           <w:rPr>
             <w:rStyle w:val="Hipercze"/>
@@ -6412,7 +6639,7 @@
           <w:lang w:val="en-GB"/>
         </w:rPr>
       </w:pPr>
-      <w:hyperlink r:id="rId7" w:history="1">
+      <w:hyperlink r:id="rId9" w:history="1">
         <w:r>
           <w:rPr>
             <w:rStyle w:val="Hipercze"/>
@@ -6435,7 +6662,7 @@
           <w:lang w:val="en-GB"/>
         </w:rPr>
       </w:pPr>
-      <w:hyperlink r:id="rId8" w:history="1">
+      <w:hyperlink r:id="rId10" w:history="1">
         <w:r>
           <w:rPr>
             <w:rStyle w:val="Hipercze"/>
@@ -6536,7 +6763,33 @@
           <w:szCs w:val="28"/>
           <w:lang w:eastAsia="pl-PL"/>
         </w:rPr>
-        <w:t>// Zastosowanie schematu Hornera przy obliczaniu</w:t>
+        <w:t xml:space="preserve">// Zastosowanie schematu </w:t>
+      </w:r>
+      <w:proofErr w:type="spellStart"/>
+      <w:r>
+        <w:rPr>
+          <w:rFonts w:ascii="Courier New" w:eastAsia="Times New Roman" w:hAnsi="Courier New" w:cs="Courier New"/>
+          <w:i/>
+          <w:iCs/>
+          <w:color w:val="008000"/>
+          <w:sz w:val="28"/>
+          <w:szCs w:val="28"/>
+          <w:lang w:eastAsia="pl-PL"/>
+        </w:rPr>
+        <w:t>Hornera</w:t>
+      </w:r>
+      <w:proofErr w:type="spellEnd"/>
+      <w:r>
+        <w:rPr>
+          <w:rFonts w:ascii="Courier New" w:eastAsia="Times New Roman" w:hAnsi="Courier New" w:cs="Courier New"/>
+          <w:i/>
+          <w:iCs/>
+          <w:color w:val="008000"/>
+          <w:sz w:val="28"/>
+          <w:szCs w:val="28"/>
+          <w:lang w:eastAsia="pl-PL"/>
+        </w:rPr>
+        <w:t xml:space="preserve"> przy obliczaniu</w:t>
       </w:r>
     </w:p>
     <w:p>
@@ -6704,9 +6957,22 @@
           <w:szCs w:val="28"/>
           <w:lang w:eastAsia="pl-PL"/>
         </w:rPr>
-        <w:lastRenderedPageBreak/>
-        <w:t>// (C)2005 mgr Jerzy Wałaszek</w:t>
-      </w:r>
+        <w:t xml:space="preserve">// (C)2005 mgr Jerzy </w:t>
+      </w:r>
+      <w:proofErr w:type="spellStart"/>
+      <w:r>
+        <w:rPr>
+          <w:rFonts w:ascii="Courier New" w:eastAsia="Times New Roman" w:hAnsi="Courier New" w:cs="Courier New"/>
+          <w:i/>
+          <w:iCs/>
+          <w:color w:val="008000"/>
+          <w:sz w:val="28"/>
+          <w:szCs w:val="28"/>
+          <w:lang w:eastAsia="pl-PL"/>
+        </w:rPr>
+        <w:t>Wałaszek</w:t>
+      </w:r>
+      <w:proofErr w:type="spellEnd"/>
     </w:p>
     <w:p>
       <w:pPr>
@@ -7345,6 +7611,7 @@
         </w:rPr>
         <w:t xml:space="preserve"> </w:t>
       </w:r>
+      <w:proofErr w:type="spellStart"/>
       <w:r>
         <w:rPr>
           <w:rFonts w:ascii="Courier New" w:eastAsia="Times New Roman" w:hAnsi="Courier New" w:cs="Courier New"/>
@@ -7415,6 +7682,7 @@
         </w:rPr>
         <w:t>c</w:t>
       </w:r>
+      <w:proofErr w:type="spellEnd"/>
       <w:r>
         <w:rPr>
           <w:rFonts w:ascii="Courier New" w:eastAsia="Times New Roman" w:hAnsi="Courier New" w:cs="Courier New"/>
@@ -7607,6 +7875,7 @@
         </w:rPr>
         <w:t xml:space="preserve">  </w:t>
       </w:r>
+      <w:proofErr w:type="spellStart"/>
       <w:r>
         <w:rPr>
           <w:rFonts w:ascii="Courier New" w:eastAsia="Times New Roman" w:hAnsi="Courier New" w:cs="Courier New"/>
@@ -7617,6 +7886,7 @@
         </w:rPr>
         <w:t>cout</w:t>
       </w:r>
+      <w:proofErr w:type="spellEnd"/>
       <w:r>
         <w:rPr>
           <w:rFonts w:ascii="Courier New" w:eastAsia="Times New Roman" w:hAnsi="Courier New" w:cs="Courier New"/>
@@ -7635,7 +7905,29 @@
           <w:szCs w:val="28"/>
           <w:lang w:eastAsia="pl-PL"/>
         </w:rPr>
-        <w:t>"Obliczanie wartosci liczby zapisanej\n"</w:t>
+        <w:t xml:space="preserve">"Obliczanie </w:t>
+      </w:r>
+      <w:proofErr w:type="spellStart"/>
+      <w:r>
+        <w:rPr>
+          <w:rFonts w:ascii="Courier New" w:eastAsia="Times New Roman" w:hAnsi="Courier New" w:cs="Courier New"/>
+          <w:color w:val="FF0000"/>
+          <w:sz w:val="28"/>
+          <w:szCs w:val="28"/>
+          <w:lang w:eastAsia="pl-PL"/>
+        </w:rPr>
+        <w:t>wartosci</w:t>
+      </w:r>
+      <w:proofErr w:type="spellEnd"/>
+      <w:r>
+        <w:rPr>
+          <w:rFonts w:ascii="Courier New" w:eastAsia="Times New Roman" w:hAnsi="Courier New" w:cs="Courier New"/>
+          <w:color w:val="FF0000"/>
+          <w:sz w:val="28"/>
+          <w:szCs w:val="28"/>
+          <w:lang w:eastAsia="pl-PL"/>
+        </w:rPr>
+        <w:t xml:space="preserve"> liczby zapisanej\n"</w:t>
       </w:r>
     </w:p>
     <w:p>
@@ -7735,7 +8027,29 @@
           <w:szCs w:val="28"/>
           <w:lang w:eastAsia="pl-PL"/>
         </w:rPr>
-        <w:t>"    przy pomocy schematu Hornera\n"</w:t>
+        <w:t xml:space="preserve">"    przy pomocy schematu </w:t>
+      </w:r>
+      <w:proofErr w:type="spellStart"/>
+      <w:r>
+        <w:rPr>
+          <w:rFonts w:ascii="Courier New" w:eastAsia="Times New Roman" w:hAnsi="Courier New" w:cs="Courier New"/>
+          <w:color w:val="FF0000"/>
+          <w:sz w:val="28"/>
+          <w:szCs w:val="28"/>
+          <w:lang w:eastAsia="pl-PL"/>
+        </w:rPr>
+        <w:t>Hornera</w:t>
+      </w:r>
+      <w:proofErr w:type="spellEnd"/>
+      <w:r>
+        <w:rPr>
+          <w:rFonts w:ascii="Courier New" w:eastAsia="Times New Roman" w:hAnsi="Courier New" w:cs="Courier New"/>
+          <w:color w:val="FF0000"/>
+          <w:sz w:val="28"/>
+          <w:szCs w:val="28"/>
+          <w:lang w:eastAsia="pl-PL"/>
+        </w:rPr>
+        <w:t>\n"</w:t>
       </w:r>
     </w:p>
     <w:p>
@@ -7835,7 +8149,29 @@
           <w:szCs w:val="28"/>
           <w:lang w:eastAsia="pl-PL"/>
         </w:rPr>
-        <w:t>"(C)2005 mgr J. Walaszek  I LO Tarnow\n\n"</w:t>
+        <w:t xml:space="preserve">"(C)2005 mgr J. Walaszek  I LO </w:t>
+      </w:r>
+      <w:proofErr w:type="spellStart"/>
+      <w:r>
+        <w:rPr>
+          <w:rFonts w:ascii="Courier New" w:eastAsia="Times New Roman" w:hAnsi="Courier New" w:cs="Courier New"/>
+          <w:color w:val="FF0000"/>
+          <w:sz w:val="28"/>
+          <w:szCs w:val="28"/>
+          <w:lang w:eastAsia="pl-PL"/>
+        </w:rPr>
+        <w:t>Tarnow</w:t>
+      </w:r>
+      <w:proofErr w:type="spellEnd"/>
+      <w:r>
+        <w:rPr>
+          <w:rFonts w:ascii="Courier New" w:eastAsia="Times New Roman" w:hAnsi="Courier New" w:cs="Courier New"/>
+          <w:color w:val="FF0000"/>
+          <w:sz w:val="28"/>
+          <w:szCs w:val="28"/>
+          <w:lang w:eastAsia="pl-PL"/>
+        </w:rPr>
+        <w:t>\n\n"</w:t>
       </w:r>
     </w:p>
     <w:p>
@@ -7937,6 +8273,7 @@
         </w:rPr>
         <w:t xml:space="preserve">  </w:t>
       </w:r>
+      <w:proofErr w:type="spellStart"/>
       <w:r>
         <w:rPr>
           <w:rFonts w:ascii="Courier New" w:eastAsia="Times New Roman" w:hAnsi="Courier New" w:cs="Courier New"/>
@@ -7947,6 +8284,7 @@
         </w:rPr>
         <w:t>cin</w:t>
       </w:r>
+      <w:proofErr w:type="spellEnd"/>
       <w:r>
         <w:rPr>
           <w:rFonts w:ascii="Courier New" w:eastAsia="Times New Roman" w:hAnsi="Courier New" w:cs="Courier New"/>
@@ -8017,6 +8355,7 @@
         </w:rPr>
         <w:t xml:space="preserve">  </w:t>
       </w:r>
+      <w:proofErr w:type="spellStart"/>
       <w:r>
         <w:rPr>
           <w:rFonts w:ascii="Courier New" w:eastAsia="Times New Roman" w:hAnsi="Courier New" w:cs="Courier New"/>
@@ -8027,6 +8366,7 @@
         </w:rPr>
         <w:t>cout</w:t>
       </w:r>
+      <w:proofErr w:type="spellEnd"/>
       <w:r>
         <w:rPr>
           <w:rFonts w:ascii="Courier New" w:eastAsia="Times New Roman" w:hAnsi="Courier New" w:cs="Courier New"/>
@@ -8045,7 +8385,51 @@
           <w:szCs w:val="28"/>
           <w:lang w:eastAsia="pl-PL"/>
         </w:rPr>
-        <w:t>"\nPodaj liczbe    = "</w:t>
+        <w:t>"\</w:t>
+      </w:r>
+      <w:proofErr w:type="spellStart"/>
+      <w:r>
+        <w:rPr>
+          <w:rFonts w:ascii="Courier New" w:eastAsia="Times New Roman" w:hAnsi="Courier New" w:cs="Courier New"/>
+          <w:color w:val="FF0000"/>
+          <w:sz w:val="28"/>
+          <w:szCs w:val="28"/>
+          <w:lang w:eastAsia="pl-PL"/>
+        </w:rPr>
+        <w:t>nPodaj</w:t>
+      </w:r>
+      <w:proofErr w:type="spellEnd"/>
+      <w:r>
+        <w:rPr>
+          <w:rFonts w:ascii="Courier New" w:eastAsia="Times New Roman" w:hAnsi="Courier New" w:cs="Courier New"/>
+          <w:color w:val="FF0000"/>
+          <w:sz w:val="28"/>
+          <w:szCs w:val="28"/>
+          <w:lang w:eastAsia="pl-PL"/>
+        </w:rPr>
+        <w:t xml:space="preserve"> </w:t>
+      </w:r>
+      <w:proofErr w:type="spellStart"/>
+      <w:r>
+        <w:rPr>
+          <w:rFonts w:ascii="Courier New" w:eastAsia="Times New Roman" w:hAnsi="Courier New" w:cs="Courier New"/>
+          <w:color w:val="FF0000"/>
+          <w:sz w:val="28"/>
+          <w:szCs w:val="28"/>
+          <w:lang w:eastAsia="pl-PL"/>
+        </w:rPr>
+        <w:t>liczbe</w:t>
+      </w:r>
+      <w:proofErr w:type="spellEnd"/>
+      <w:r>
+        <w:rPr>
+          <w:rFonts w:ascii="Courier New" w:eastAsia="Times New Roman" w:hAnsi="Courier New" w:cs="Courier New"/>
+          <w:color w:val="FF0000"/>
+          <w:sz w:val="28"/>
+          <w:szCs w:val="28"/>
+          <w:lang w:eastAsia="pl-PL"/>
+        </w:rPr>
+        <w:t xml:space="preserve">    = "</w:t>
       </w:r>
       <w:r>
         <w:rPr>
@@ -8097,6 +8481,7 @@
         </w:rPr>
         <w:t xml:space="preserve">  </w:t>
       </w:r>
+      <w:proofErr w:type="spellStart"/>
       <w:r>
         <w:rPr>
           <w:rFonts w:ascii="Courier New" w:eastAsia="Times New Roman" w:hAnsi="Courier New" w:cs="Courier New"/>
@@ -8107,6 +8492,7 @@
         </w:rPr>
         <w:t>getline</w:t>
       </w:r>
+      <w:proofErr w:type="spellEnd"/>
       <w:r>
         <w:rPr>
           <w:rFonts w:ascii="Courier New" w:eastAsia="Times New Roman" w:hAnsi="Courier New" w:cs="Courier New"/>
@@ -8117,6 +8503,7 @@
         </w:rPr>
         <w:t>(</w:t>
       </w:r>
+      <w:proofErr w:type="spellStart"/>
       <w:r>
         <w:rPr>
           <w:rFonts w:ascii="Courier New" w:eastAsia="Times New Roman" w:hAnsi="Courier New" w:cs="Courier New"/>
@@ -8147,6 +8534,7 @@
         </w:rPr>
         <w:t>s</w:t>
       </w:r>
+      <w:proofErr w:type="spellEnd"/>
       <w:r>
         <w:rPr>
           <w:rFonts w:ascii="Courier New" w:eastAsia="Times New Roman" w:hAnsi="Courier New" w:cs="Courier New"/>
@@ -8197,6 +8585,7 @@
         </w:rPr>
         <w:t xml:space="preserve">  </w:t>
       </w:r>
+      <w:proofErr w:type="spellStart"/>
       <w:r>
         <w:rPr>
           <w:rFonts w:ascii="Courier New" w:eastAsia="Times New Roman" w:hAnsi="Courier New" w:cs="Courier New"/>
@@ -8207,6 +8596,7 @@
         </w:rPr>
         <w:t>getline</w:t>
       </w:r>
+      <w:proofErr w:type="spellEnd"/>
       <w:r>
         <w:rPr>
           <w:rFonts w:ascii="Courier New" w:eastAsia="Times New Roman" w:hAnsi="Courier New" w:cs="Courier New"/>
@@ -8217,6 +8607,7 @@
         </w:rPr>
         <w:t>(</w:t>
       </w:r>
+      <w:proofErr w:type="spellStart"/>
       <w:r>
         <w:rPr>
           <w:rFonts w:ascii="Courier New" w:eastAsia="Times New Roman" w:hAnsi="Courier New" w:cs="Courier New"/>
@@ -8247,6 +8638,7 @@
         </w:rPr>
         <w:t>s</w:t>
       </w:r>
+      <w:proofErr w:type="spellEnd"/>
       <w:r>
         <w:rPr>
           <w:rFonts w:ascii="Courier New" w:eastAsia="Times New Roman" w:hAnsi="Courier New" w:cs="Courier New"/>
@@ -8461,6 +8853,7 @@
         </w:rPr>
         <w:t>(</w:t>
       </w:r>
+      <w:proofErr w:type="spellStart"/>
       <w:r>
         <w:rPr>
           <w:rFonts w:ascii="Courier New" w:eastAsia="Times New Roman" w:hAnsi="Courier New" w:cs="Courier New"/>
@@ -8471,6 +8864,7 @@
         </w:rPr>
         <w:t>i</w:t>
       </w:r>
+      <w:proofErr w:type="spellEnd"/>
       <w:r>
         <w:rPr>
           <w:rFonts w:ascii="Courier New" w:eastAsia="Times New Roman" w:hAnsi="Courier New" w:cs="Courier New"/>
@@ -8501,6 +8895,7 @@
         </w:rPr>
         <w:t xml:space="preserve">; </w:t>
       </w:r>
+      <w:proofErr w:type="spellStart"/>
       <w:r>
         <w:rPr>
           <w:rFonts w:ascii="Courier New" w:eastAsia="Times New Roman" w:hAnsi="Courier New" w:cs="Courier New"/>
@@ -8511,6 +8906,7 @@
         </w:rPr>
         <w:t>i</w:t>
       </w:r>
+      <w:proofErr w:type="spellEnd"/>
       <w:r>
         <w:rPr>
           <w:rFonts w:ascii="Courier New" w:eastAsia="Times New Roman" w:hAnsi="Courier New" w:cs="Courier New"/>
@@ -8521,6 +8917,7 @@
         </w:rPr>
         <w:t xml:space="preserve"> &lt; </w:t>
       </w:r>
+      <w:proofErr w:type="spellStart"/>
       <w:r>
         <w:rPr>
           <w:rFonts w:ascii="Courier New" w:eastAsia="Times New Roman" w:hAnsi="Courier New" w:cs="Courier New"/>
@@ -8551,6 +8948,7 @@
         </w:rPr>
         <w:t>length</w:t>
       </w:r>
+      <w:proofErr w:type="spellEnd"/>
       <w:r>
         <w:rPr>
           <w:rFonts w:ascii="Courier New" w:eastAsia="Times New Roman" w:hAnsi="Courier New" w:cs="Courier New"/>
@@ -8561,6 +8959,7 @@
         </w:rPr>
         <w:t xml:space="preserve">(); </w:t>
       </w:r>
+      <w:proofErr w:type="spellStart"/>
       <w:r>
         <w:rPr>
           <w:rFonts w:ascii="Courier New" w:eastAsia="Times New Roman" w:hAnsi="Courier New" w:cs="Courier New"/>
@@ -8571,6 +8970,7 @@
         </w:rPr>
         <w:t>i</w:t>
       </w:r>
+      <w:proofErr w:type="spellEnd"/>
       <w:r>
         <w:rPr>
           <w:rFonts w:ascii="Courier New" w:eastAsia="Times New Roman" w:hAnsi="Courier New" w:cs="Courier New"/>
@@ -8701,6 +9101,7 @@
         </w:rPr>
         <w:t>[</w:t>
       </w:r>
+      <w:proofErr w:type="spellStart"/>
       <w:r>
         <w:rPr>
           <w:rFonts w:ascii="Courier New" w:eastAsia="Times New Roman" w:hAnsi="Courier New" w:cs="Courier New"/>
@@ -8711,6 +9112,7 @@
         </w:rPr>
         <w:t>i</w:t>
       </w:r>
+      <w:proofErr w:type="spellEnd"/>
       <w:r>
         <w:rPr>
           <w:rFonts w:ascii="Courier New" w:eastAsia="Times New Roman" w:hAnsi="Courier New" w:cs="Courier New"/>
@@ -8963,6 +9365,7 @@
         </w:rPr>
         <w:t xml:space="preserve">  </w:t>
       </w:r>
+      <w:proofErr w:type="spellStart"/>
       <w:r>
         <w:rPr>
           <w:rFonts w:ascii="Courier New" w:eastAsia="Times New Roman" w:hAnsi="Courier New" w:cs="Courier New"/>
@@ -8973,6 +9376,7 @@
         </w:rPr>
         <w:t>cout</w:t>
       </w:r>
+      <w:proofErr w:type="spellEnd"/>
       <w:r>
         <w:rPr>
           <w:rFonts w:ascii="Courier New" w:eastAsia="Times New Roman" w:hAnsi="Courier New" w:cs="Courier New"/>
@@ -8991,7 +9395,29 @@
           <w:szCs w:val="28"/>
           <w:lang w:val="en-GB" w:eastAsia="pl-PL"/>
         </w:rPr>
-        <w:t>"\nLiczba "</w:t>
+        <w:t>"\</w:t>
+      </w:r>
+      <w:proofErr w:type="spellStart"/>
+      <w:r>
+        <w:rPr>
+          <w:rFonts w:ascii="Courier New" w:eastAsia="Times New Roman" w:hAnsi="Courier New" w:cs="Courier New"/>
+          <w:color w:val="FF0000"/>
+          <w:sz w:val="28"/>
+          <w:szCs w:val="28"/>
+          <w:lang w:val="en-GB" w:eastAsia="pl-PL"/>
+        </w:rPr>
+        <w:t>nLiczba</w:t>
+      </w:r>
+      <w:proofErr w:type="spellEnd"/>
+      <w:r>
+        <w:rPr>
+          <w:rFonts w:ascii="Courier New" w:eastAsia="Times New Roman" w:hAnsi="Courier New" w:cs="Courier New"/>
+          <w:color w:val="FF0000"/>
+          <w:sz w:val="28"/>
+          <w:szCs w:val="28"/>
+          <w:lang w:val="en-GB" w:eastAsia="pl-PL"/>
+        </w:rPr>
+        <w:t xml:space="preserve"> "</w:t>
       </w:r>
       <w:r>
         <w:rPr>
@@ -9151,6 +9577,7 @@
           <w:szCs w:val="28"/>
           <w:lang w:val="en-GB" w:eastAsia="pl-PL"/>
         </w:rPr>
+        <w:lastRenderedPageBreak/>
         <w:t xml:space="preserve">          </w:t>
       </w:r>
       <w:r>
@@ -9161,7 +9588,29 @@
           <w:szCs w:val="28"/>
           <w:lang w:val="en-GB" w:eastAsia="pl-PL"/>
         </w:rPr>
-        <w:t>"\n\nNacisnij ENTER...\n"</w:t>
+        <w:t>"\n\</w:t>
+      </w:r>
+      <w:proofErr w:type="spellStart"/>
+      <w:r>
+        <w:rPr>
+          <w:rFonts w:ascii="Courier New" w:eastAsia="Times New Roman" w:hAnsi="Courier New" w:cs="Courier New"/>
+          <w:color w:val="FF0000"/>
+          <w:sz w:val="28"/>
+          <w:szCs w:val="28"/>
+          <w:lang w:val="en-GB" w:eastAsia="pl-PL"/>
+        </w:rPr>
+        <w:t>nNacisnij</w:t>
+      </w:r>
+      <w:proofErr w:type="spellEnd"/>
+      <w:r>
+        <w:rPr>
+          <w:rFonts w:ascii="Courier New" w:eastAsia="Times New Roman" w:hAnsi="Courier New" w:cs="Courier New"/>
+          <w:color w:val="FF0000"/>
+          <w:sz w:val="28"/>
+          <w:szCs w:val="28"/>
+          <w:lang w:val="en-GB" w:eastAsia="pl-PL"/>
+        </w:rPr>
+        <w:t xml:space="preserve"> ENTER...\n"</w:t>
       </w:r>
       <w:r>
         <w:rPr>
@@ -9213,6 +9662,7 @@
         </w:rPr>
         <w:t xml:space="preserve">  </w:t>
       </w:r>
+      <w:proofErr w:type="spellStart"/>
       <w:r>
         <w:rPr>
           <w:rFonts w:ascii="Courier New" w:eastAsia="Times New Roman" w:hAnsi="Courier New" w:cs="Courier New"/>
@@ -9243,6 +9693,7 @@
         </w:rPr>
         <w:t>getline</w:t>
       </w:r>
+      <w:proofErr w:type="spellEnd"/>
       <w:r>
         <w:rPr>
           <w:rFonts w:ascii="Courier New" w:eastAsia="Times New Roman" w:hAnsi="Courier New" w:cs="Courier New"/>
@@ -9345,7 +9796,7 @@
     </w:p>
     <w:p/>
     <w:p>
-      <w:hyperlink r:id="rId9" w:history="1">
+      <w:hyperlink r:id="rId11" w:history="1">
         <w:r>
           <w:rPr>
             <w:rStyle w:val="Hipercze"/>
@@ -10051,6 +10502,18 @@
       <w:lang w:eastAsia="pl-PL"/>
     </w:rPr>
   </w:style>
+  <w:style w:type="character" w:styleId="UyteHipercze">
+    <w:name w:val="FollowedHyperlink"/>
+    <w:basedOn w:val="Domylnaczcionkaakapitu"/>
+    <w:uiPriority w:val="99"/>
+    <w:semiHidden/>
+    <w:unhideWhenUsed/>
+    <w:rsid w:val="00197894"/>
+    <w:rPr>
+      <w:color w:val="954F72" w:themeColor="followedHyperlink"/>
+      <w:u w:val="single"/>
+    </w:rPr>
+  </w:style>
 </w:styles>
 </file>
 

--- a/doc/Podstawa programowa.docx
+++ b/doc/Podstawa programowa.docx
@@ -17,9 +17,22 @@
         </w:rPr>
         <w:t>Podstawa programowa – technik programista klasa 1</w:t>
       </w:r>
+      <w:r>
+        <w:rPr>
+          <w:sz w:val="36"/>
+          <w:szCs w:val="36"/>
+        </w:rPr>
+        <w:t xml:space="preserve"> </w:t>
+      </w:r>
     </w:p>
     <w:sdt>
       <w:sdtPr>
+        <w:rPr>
+          <w:rFonts w:asciiTheme="minorHAnsi" w:eastAsiaTheme="minorEastAsia" w:hAnsiTheme="minorHAnsi" w:cstheme="minorBidi"/>
+          <w:color w:val="auto"/>
+          <w:sz w:val="21"/>
+          <w:szCs w:val="21"/>
+        </w:rPr>
         <w:id w:val="-816341883"/>
         <w:docPartObj>
           <w:docPartGallery w:val="Table of Contents"/>
@@ -28,12 +41,8 @@
       </w:sdtPr>
       <w:sdtEndPr>
         <w:rPr>
-          <w:rFonts w:asciiTheme="minorHAnsi" w:eastAsiaTheme="minorEastAsia" w:hAnsiTheme="minorHAnsi" w:cstheme="minorBidi"/>
           <w:b/>
           <w:bCs/>
-          <w:color w:val="auto"/>
-          <w:sz w:val="21"/>
-          <w:szCs w:val="21"/>
         </w:rPr>
       </w:sdtEndPr>
       <w:sdtContent>
@@ -703,15 +712,7 @@
         <w:t>Konwersja DEC/HEX/OCT/BIN w</w:t>
       </w:r>
       <w:r>
-        <w:t xml:space="preserve"> tym schemat </w:t>
-      </w:r>
-      <w:proofErr w:type="spellStart"/>
-      <w:r>
-        <w:t>Hornera</w:t>
-      </w:r>
-      <w:proofErr w:type="spellEnd"/>
-      <w:r>
-        <w:t>.</w:t>
+        <w:t xml:space="preserve"> tym schemat Hornera.</w:t>
       </w:r>
       <w:bookmarkEnd w:id="1"/>
     </w:p>
@@ -1010,13 +1011,8 @@
         <w:t xml:space="preserve">2.3. </w:t>
       </w:r>
       <w:r>
-        <w:t xml:space="preserve">Schemat </w:t>
-      </w:r>
-      <w:proofErr w:type="spellStart"/>
-      <w:r>
-        <w:t>Hornera</w:t>
-      </w:r>
-      <w:proofErr w:type="spellEnd"/>
+        <w:t>Schemat Hornera</w:t>
+      </w:r>
       <w:r>
         <w:t xml:space="preserve"> wykorzystywany do konwersji liczb</w:t>
       </w:r>

--- a/doc/Podstawa programowa.docx
+++ b/doc/Podstawa programowa.docx
@@ -17,22 +17,9 @@
         </w:rPr>
         <w:t>Podstawa programowa – technik programista klasa 1</w:t>
       </w:r>
-      <w:r>
-        <w:rPr>
-          <w:sz w:val="36"/>
-          <w:szCs w:val="36"/>
-        </w:rPr>
-        <w:t xml:space="preserve"> </w:t>
-      </w:r>
     </w:p>
     <w:sdt>
       <w:sdtPr>
-        <w:rPr>
-          <w:rFonts w:asciiTheme="minorHAnsi" w:eastAsiaTheme="minorEastAsia" w:hAnsiTheme="minorHAnsi" w:cstheme="minorBidi"/>
-          <w:color w:val="auto"/>
-          <w:sz w:val="21"/>
-          <w:szCs w:val="21"/>
-        </w:rPr>
         <w:id w:val="-816341883"/>
         <w:docPartObj>
           <w:docPartGallery w:val="Table of Contents"/>
@@ -41,8 +28,12 @@
       </w:sdtPr>
       <w:sdtEndPr>
         <w:rPr>
+          <w:rFonts w:asciiTheme="minorHAnsi" w:eastAsiaTheme="minorEastAsia" w:hAnsiTheme="minorHAnsi" w:cstheme="minorBidi"/>
           <w:b/>
           <w:bCs/>
+          <w:color w:val="auto"/>
+          <w:sz w:val="21"/>
+          <w:szCs w:val="21"/>
         </w:rPr>
       </w:sdtEndPr>
       <w:sdtContent>
@@ -712,7 +703,15 @@
         <w:t>Konwersja DEC/HEX/OCT/BIN w</w:t>
       </w:r>
       <w:r>
-        <w:t xml:space="preserve"> tym schemat Hornera.</w:t>
+        <w:t xml:space="preserve"> tym schemat </w:t>
+      </w:r>
+      <w:proofErr w:type="spellStart"/>
+      <w:r>
+        <w:t>Hornera</w:t>
+      </w:r>
+      <w:proofErr w:type="spellEnd"/>
+      <w:r>
+        <w:t>.</w:t>
       </w:r>
       <w:bookmarkEnd w:id="1"/>
     </w:p>
@@ -1011,8 +1010,13 @@
         <w:t xml:space="preserve">2.3. </w:t>
       </w:r>
       <w:r>
-        <w:t>Schemat Hornera</w:t>
-      </w:r>
+        <w:t xml:space="preserve">Schemat </w:t>
+      </w:r>
+      <w:proofErr w:type="spellStart"/>
+      <w:r>
+        <w:t>Hornera</w:t>
+      </w:r>
+      <w:proofErr w:type="spellEnd"/>
       <w:r>
         <w:t xml:space="preserve"> wykorzystywany do konwersji liczb</w:t>
       </w:r>

--- a/doc/Podstawa programowa.docx
+++ b/doc/Podstawa programowa.docx
@@ -17,9 +17,22 @@
         </w:rPr>
         <w:t>Podstawa programowa – technik programista klasa 1</w:t>
       </w:r>
+      <w:r>
+        <w:rPr>
+          <w:sz w:val="36"/>
+          <w:szCs w:val="36"/>
+        </w:rPr>
+        <w:t xml:space="preserve"> </w:t>
+      </w:r>
     </w:p>
     <w:sdt>
       <w:sdtPr>
+        <w:rPr>
+          <w:rFonts w:asciiTheme="minorHAnsi" w:eastAsiaTheme="minorEastAsia" w:hAnsiTheme="minorHAnsi" w:cstheme="minorBidi"/>
+          <w:color w:val="auto"/>
+          <w:sz w:val="21"/>
+          <w:szCs w:val="21"/>
+        </w:rPr>
         <w:id w:val="-816341883"/>
         <w:docPartObj>
           <w:docPartGallery w:val="Table of Contents"/>
@@ -28,12 +41,8 @@
       </w:sdtPr>
       <w:sdtEndPr>
         <w:rPr>
-          <w:rFonts w:asciiTheme="minorHAnsi" w:eastAsiaTheme="minorEastAsia" w:hAnsiTheme="minorHAnsi" w:cstheme="minorBidi"/>
           <w:b/>
           <w:bCs/>
-          <w:color w:val="auto"/>
-          <w:sz w:val="21"/>
-          <w:szCs w:val="21"/>
         </w:rPr>
       </w:sdtEndPr>
       <w:sdtContent>
@@ -615,26 +624,43 @@
           <w:lang w:val="en-GB"/>
         </w:rPr>
       </w:pPr>
-      <w:hyperlink r:id="rId6" w:history="1">
-        <w:r>
-          <w:rPr>
-            <w:rStyle w:val="Hipercze"/>
-            <w:lang w:val="en-GB"/>
-          </w:rPr>
-          <w:t>https://www.youtube.com/watch?v=DMWD7wfhgNY</w:t>
-        </w:r>
-      </w:hyperlink>
-    </w:p>
-    <w:p>
-      <w:pPr>
-        <w:rPr>
+      <w:r>
+        <w:fldChar w:fldCharType="begin"/>
+      </w:r>
+      <w:r>
+        <w:rPr>
+          <w:lang w:val="en-US"/>
+        </w:rPr>
+        <w:instrText>HYPERLINK "https://www.youtube.com/watch?v=DMWD7wfhgNY"</w:instrText>
+      </w:r>
+      <w:r>
+        <w:fldChar w:fldCharType="separate"/>
+      </w:r>
+      <w:r>
+        <w:rPr>
+          <w:rStyle w:val="Hipercze"/>
           <w:lang w:val="en-GB"/>
         </w:rPr>
-      </w:pPr>
-      <w:r>
-        <w:rPr>
+        <w:t>https://www.youtube.com/watch?v=DMWD7wfhgNY</w:t>
+      </w:r>
+      <w:r>
+        <w:rPr>
+          <w:rStyle w:val="Hipercze"/>
           <w:lang w:val="en-GB"/>
         </w:rPr>
+        <w:fldChar w:fldCharType="end"/>
+      </w:r>
+    </w:p>
+    <w:p>
+      <w:pPr>
+        <w:rPr>
+          <w:lang w:val="en-GB"/>
+        </w:rPr>
+      </w:pPr>
+      <w:r>
+        <w:rPr>
+          <w:lang w:val="en-GB"/>
+        </w:rPr>
         <w:t xml:space="preserve">download </w:t>
       </w:r>
     </w:p>
@@ -644,26 +670,43 @@
           <w:lang w:val="en-GB"/>
         </w:rPr>
       </w:pPr>
-      <w:hyperlink r:id="rId7" w:history="1">
-        <w:r>
-          <w:rPr>
-            <w:rStyle w:val="Hipercze"/>
-            <w:lang w:val="en-GB"/>
-          </w:rPr>
-          <w:t>https://code.visualstudio.com/docs/?dv=win64user</w:t>
-        </w:r>
-      </w:hyperlink>
-    </w:p>
-    <w:p>
-      <w:pPr>
-        <w:rPr>
+      <w:r>
+        <w:fldChar w:fldCharType="begin"/>
+      </w:r>
+      <w:r>
+        <w:rPr>
+          <w:lang w:val="en-US"/>
+        </w:rPr>
+        <w:instrText>HYPERLINK "https://code.visualstudio.com/docs/?dv=win64user"</w:instrText>
+      </w:r>
+      <w:r>
+        <w:fldChar w:fldCharType="separate"/>
+      </w:r>
+      <w:r>
+        <w:rPr>
+          <w:rStyle w:val="Hipercze"/>
           <w:lang w:val="en-GB"/>
         </w:rPr>
-      </w:pPr>
-      <w:r>
-        <w:rPr>
+        <w:t>https://code.visualstudio.com/docs/?dv=win64user</w:t>
+      </w:r>
+      <w:r>
+        <w:rPr>
+          <w:rStyle w:val="Hipercze"/>
           <w:lang w:val="en-GB"/>
         </w:rPr>
+        <w:fldChar w:fldCharType="end"/>
+      </w:r>
+    </w:p>
+    <w:p>
+      <w:pPr>
+        <w:rPr>
+          <w:lang w:val="en-GB"/>
+        </w:rPr>
+      </w:pPr>
+      <w:r>
+        <w:rPr>
+          <w:lang w:val="en-GB"/>
+        </w:rPr>
         <w:t>follow this instruction:</w:t>
       </w:r>
     </w:p>
@@ -673,15 +716,32 @@
           <w:lang w:val="en-GB"/>
         </w:rPr>
       </w:pPr>
-      <w:hyperlink r:id="rId8" w:history="1">
-        <w:r>
-          <w:rPr>
-            <w:rStyle w:val="Hipercze"/>
-            <w:lang w:val="en-GB"/>
-          </w:rPr>
-          <w:t>https://code.visualstudio.com/docs/cpp/config-mingw</w:t>
-        </w:r>
-      </w:hyperlink>
+      <w:r>
+        <w:fldChar w:fldCharType="begin"/>
+      </w:r>
+      <w:r>
+        <w:rPr>
+          <w:lang w:val="en-US"/>
+        </w:rPr>
+        <w:instrText>HYPERLINK "https://code.visualstudio.com/docs/cpp/config-mingw"</w:instrText>
+      </w:r>
+      <w:r>
+        <w:fldChar w:fldCharType="separate"/>
+      </w:r>
+      <w:r>
+        <w:rPr>
+          <w:rStyle w:val="Hipercze"/>
+          <w:lang w:val="en-GB"/>
+        </w:rPr>
+        <w:t>https://code.visualstudio.com/docs/cpp/config-mingw</w:t>
+      </w:r>
+      <w:r>
+        <w:rPr>
+          <w:rStyle w:val="Hipercze"/>
+          <w:lang w:val="en-GB"/>
+        </w:rPr>
+        <w:fldChar w:fldCharType="end"/>
+      </w:r>
     </w:p>
     <w:p>
       <w:pPr>
@@ -951,9 +1011,6 @@
     <w:p>
       <w:pPr>
         <w:ind w:left="360"/>
-        <w:rPr>
-          <w:lang w:val="en-GB"/>
-        </w:rPr>
       </w:pPr>
       <w:r>
         <w:t>Ćwiczenie napisać program do konwersji DEC -&gt; HEX, HEX -&gt; DEC</w:t>
@@ -962,37 +1019,22 @@
         <w:t xml:space="preserve">, rozważyć czy program jest uniwersalny i czy łatwo można go zmienić na taki, który będzie również działał dla innych podstaw/zapisów liczbowych  (np. </w:t>
       </w:r>
       <w:r>
-        <w:rPr>
-          <w:lang w:val="en-GB"/>
-        </w:rPr>
         <w:t>OCT / BIN).</w:t>
       </w:r>
     </w:p>
     <w:p>
       <w:pPr>
         <w:ind w:left="360"/>
-        <w:rPr>
-          <w:lang w:val="en-GB"/>
-        </w:rPr>
-      </w:pPr>
-      <w:r>
-        <w:rPr>
-          <w:lang w:val="en-GB"/>
-        </w:rPr>
+      </w:pPr>
+      <w:r>
         <w:t>DEC -&gt; HEX</w:t>
       </w:r>
     </w:p>
     <w:p>
       <w:pPr>
         <w:ind w:left="360"/>
-        <w:rPr>
-          <w:lang w:val="en-GB"/>
-        </w:rPr>
-      </w:pPr>
-      <w:r>
-        <w:rPr>
-          <w:lang w:val="en-GB"/>
-        </w:rPr>
+      </w:pPr>
+      <w:r>
         <w:t>Hex -&gt; DEC</w:t>
       </w:r>
     </w:p>
@@ -1032,7 +1074,7 @@
       </w:r>
     </w:p>
     <w:p>
-      <w:hyperlink r:id="rId9" w:history="1">
+      <w:hyperlink r:id="rId6" w:history="1">
         <w:r>
           <w:rPr>
             <w:rStyle w:val="Hipercze"/>
@@ -1061,7 +1103,7 @@
           <w:lang w:val="en-GB"/>
         </w:rPr>
       </w:pPr>
-      <w:hyperlink r:id="rId10" w:history="1">
+      <w:hyperlink r:id="rId7" w:history="1">
         <w:r>
           <w:rPr>
             <w:rStyle w:val="Hipercze"/>
@@ -1084,7 +1126,7 @@
           <w:lang w:val="en-GB"/>
         </w:rPr>
       </w:pPr>
-      <w:hyperlink r:id="rId11" w:history="1">
+      <w:hyperlink r:id="rId8" w:history="1">
         <w:r>
           <w:rPr>
             <w:rStyle w:val="Hipercze"/>
@@ -1101,7 +1143,13 @@
         </w:rPr>
       </w:pPr>
     </w:p>
-    <w:p/>
+    <w:p>
+      <w:pPr>
+        <w:rPr>
+          <w:lang w:val="en-GB"/>
+        </w:rPr>
+      </w:pPr>
+    </w:p>
     <w:p>
       <w:pPr>
         <w:pStyle w:val="Nagwek1"/>
@@ -1116,7 +1164,7 @@
     </w:p>
     <w:p/>
     <w:p>
-      <w:hyperlink r:id="rId12" w:history="1">
+      <w:hyperlink r:id="rId9" w:history="1">
         <w:r>
           <w:rPr>
             <w:rStyle w:val="Hipercze"/>
@@ -1143,7 +1191,7 @@
     </w:p>
     <w:p/>
     <w:p>
-      <w:hyperlink r:id="rId13" w:history="1">
+      <w:hyperlink r:id="rId10" w:history="1">
         <w:r>
           <w:rPr>
             <w:rStyle w:val="Hipercze"/>

--- a/doc/Podstawa programowa.docx
+++ b/doc/Podstawa programowa.docx
@@ -1125,8 +1125,6 @@
         </w:r>
       </w:hyperlink>
     </w:p>
-    <w:p/>
-    <w:p/>
     <w:p>
       <w:pPr>
         <w:pStyle w:val="Nagwek1"/>
@@ -1135,6 +1133,52 @@
           <w:numId w:val="2"/>
         </w:numPr>
       </w:pPr>
+      <w:r>
+        <w:lastRenderedPageBreak/>
+        <w:t>Badanie pierwszości / doskonałości liczby</w:t>
+      </w:r>
+    </w:p>
+    <w:p/>
+    <w:p>
+      <w:r>
+        <w:t>Badanie pierwszości liczby</w:t>
+      </w:r>
+    </w:p>
+    <w:p>
+      <w:hyperlink r:id="rId13" w:history="1">
+        <w:r>
+          <w:rPr>
+            <w:rStyle w:val="Hipercze"/>
+          </w:rPr>
+          <w:t>https://home.agh.edu.pl/~zobmat/2021/rzepka_radoslaw/algorytmy.html</w:t>
+        </w:r>
+      </w:hyperlink>
+    </w:p>
+    <w:p/>
+    <w:p>
+      <w:r>
+        <w:t>Liczby doskonałe</w:t>
+      </w:r>
+    </w:p>
+    <w:p>
+      <w:hyperlink r:id="rId14" w:history="1">
+        <w:r>
+          <w:rPr>
+            <w:rStyle w:val="Hipercze"/>
+          </w:rPr>
+          <w:t>https://www.algorytm.edu.pl/algorytmy-maturalne/liczby-doskonale.html</w:t>
+        </w:r>
+      </w:hyperlink>
+    </w:p>
+    <w:p/>
+    <w:p>
+      <w:pPr>
+        <w:pStyle w:val="Nagwek1"/>
+        <w:numPr>
+          <w:ilvl w:val="0"/>
+          <w:numId w:val="2"/>
+        </w:numPr>
+      </w:pPr>
       <w:bookmarkStart w:id="5" w:name="_Toc170831831"/>
       <w:r>
         <w:t>Materiały dodatkowe</w:t>
@@ -1143,7 +1187,7 @@
     </w:p>
     <w:p/>
     <w:p>
-      <w:hyperlink r:id="rId13" w:history="1">
+      <w:hyperlink r:id="rId15" w:history="1">
         <w:r>
           <w:rPr>
             <w:rStyle w:val="Hipercze"/>

--- a/doc/Podstawa programowa.docx
+++ b/doc/Podstawa programowa.docx
@@ -20,6 +20,12 @@
     </w:p>
     <w:sdt>
       <w:sdtPr>
+        <w:rPr>
+          <w:rFonts w:asciiTheme="minorHAnsi" w:eastAsiaTheme="minorEastAsia" w:hAnsiTheme="minorHAnsi" w:cstheme="minorBidi"/>
+          <w:color w:val="auto"/>
+          <w:sz w:val="21"/>
+          <w:szCs w:val="21"/>
+        </w:rPr>
         <w:id w:val="-816341883"/>
         <w:docPartObj>
           <w:docPartGallery w:val="Table of Contents"/>
@@ -28,12 +34,8 @@
       </w:sdtPr>
       <w:sdtEndPr>
         <w:rPr>
-          <w:rFonts w:asciiTheme="minorHAnsi" w:eastAsiaTheme="minorEastAsia" w:hAnsiTheme="minorHAnsi" w:cstheme="minorBidi"/>
           <w:b/>
           <w:bCs/>
-          <w:color w:val="auto"/>
-          <w:sz w:val="21"/>
-          <w:szCs w:val="21"/>
         </w:rPr>
       </w:sdtEndPr>
       <w:sdtContent>
@@ -54,6 +56,11 @@
             </w:tabs>
             <w:rPr>
               <w:noProof/>
+              <w:kern w:val="2"/>
+              <w:sz w:val="22"/>
+              <w:szCs w:val="22"/>
+              <w:lang w:eastAsia="pl-PL"/>
+              <w14:ligatures w14:val="standardContextual"/>
             </w:rPr>
           </w:pPr>
           <w:r>
@@ -65,7 +72,7 @@
           <w:r>
             <w:fldChar w:fldCharType="separate"/>
           </w:r>
-          <w:hyperlink w:anchor="_Toc170831826" w:history="1">
+          <w:hyperlink w:anchor="_Toc170927767" w:history="1">
             <w:r>
               <w:rPr>
                 <w:rStyle w:val="Hipercze"/>
@@ -76,6 +83,11 @@
             <w:r>
               <w:rPr>
                 <w:noProof/>
+                <w:kern w:val="2"/>
+                <w:sz w:val="22"/>
+                <w:szCs w:val="22"/>
+                <w:lang w:eastAsia="pl-PL"/>
+                <w14:ligatures w14:val="standardContextual"/>
               </w:rPr>
               <w:tab/>
             </w:r>
@@ -105,7 +117,7 @@
                 <w:noProof/>
                 <w:webHidden/>
               </w:rPr>
-              <w:instrText xml:space="preserve"> PAGEREF _Toc170831826 \h </w:instrText>
+              <w:instrText xml:space="preserve"> PAGEREF _Toc170927767 \h </w:instrText>
             </w:r>
             <w:r>
               <w:rPr>
@@ -145,9 +157,14 @@
             </w:tabs>
             <w:rPr>
               <w:noProof/>
+              <w:kern w:val="2"/>
+              <w:sz w:val="22"/>
+              <w:szCs w:val="22"/>
+              <w:lang w:eastAsia="pl-PL"/>
+              <w14:ligatures w14:val="standardContextual"/>
             </w:rPr>
           </w:pPr>
-          <w:hyperlink w:anchor="_Toc170831827" w:history="1">
+          <w:hyperlink w:anchor="_Toc170927768" w:history="1">
             <w:r>
               <w:rPr>
                 <w:rStyle w:val="Hipercze"/>
@@ -158,6 +175,11 @@
             <w:r>
               <w:rPr>
                 <w:noProof/>
+                <w:kern w:val="2"/>
+                <w:sz w:val="22"/>
+                <w:szCs w:val="22"/>
+                <w:lang w:eastAsia="pl-PL"/>
+                <w14:ligatures w14:val="standardContextual"/>
               </w:rPr>
               <w:tab/>
             </w:r>
@@ -187,7 +209,7 @@
                 <w:noProof/>
                 <w:webHidden/>
               </w:rPr>
-              <w:instrText xml:space="preserve"> PAGEREF _Toc170831827 \h </w:instrText>
+              <w:instrText xml:space="preserve"> PAGEREF _Toc170927768 \h </w:instrText>
             </w:r>
             <w:r>
               <w:rPr>
@@ -207,7 +229,7 @@
                 <w:noProof/>
                 <w:webHidden/>
               </w:rPr>
-              <w:t>1</w:t>
+              <w:t>2</w:t>
             </w:r>
             <w:r>
               <w:rPr>
@@ -227,9 +249,14 @@
             </w:tabs>
             <w:rPr>
               <w:noProof/>
+              <w:kern w:val="2"/>
+              <w:sz w:val="22"/>
+              <w:szCs w:val="22"/>
+              <w:lang w:eastAsia="pl-PL"/>
+              <w14:ligatures w14:val="standardContextual"/>
             </w:rPr>
           </w:pPr>
-          <w:hyperlink w:anchor="_Toc170831828" w:history="1">
+          <w:hyperlink w:anchor="_Toc170927769" w:history="1">
             <w:r>
               <w:rPr>
                 <w:rStyle w:val="Hipercze"/>
@@ -240,6 +267,11 @@
             <w:r>
               <w:rPr>
                 <w:noProof/>
+                <w:kern w:val="2"/>
+                <w:sz w:val="22"/>
+                <w:szCs w:val="22"/>
+                <w:lang w:eastAsia="pl-PL"/>
+                <w14:ligatures w14:val="standardContextual"/>
               </w:rPr>
               <w:tab/>
             </w:r>
@@ -269,7 +301,7 @@
                 <w:noProof/>
                 <w:webHidden/>
               </w:rPr>
-              <w:instrText xml:space="preserve"> PAGEREF _Toc170831828 \h </w:instrText>
+              <w:instrText xml:space="preserve"> PAGEREF _Toc170927769 \h </w:instrText>
             </w:r>
             <w:r>
               <w:rPr>
@@ -289,7 +321,7 @@
                 <w:noProof/>
                 <w:webHidden/>
               </w:rPr>
-              <w:t>1</w:t>
+              <w:t>2</w:t>
             </w:r>
             <w:r>
               <w:rPr>
@@ -309,9 +341,14 @@
             </w:tabs>
             <w:rPr>
               <w:noProof/>
+              <w:kern w:val="2"/>
+              <w:sz w:val="22"/>
+              <w:szCs w:val="22"/>
+              <w:lang w:eastAsia="pl-PL"/>
+              <w14:ligatures w14:val="standardContextual"/>
             </w:rPr>
           </w:pPr>
-          <w:hyperlink w:anchor="_Toc170831829" w:history="1">
+          <w:hyperlink w:anchor="_Toc170927770" w:history="1">
             <w:r>
               <w:rPr>
                 <w:rStyle w:val="Hipercze"/>
@@ -322,6 +359,11 @@
             <w:r>
               <w:rPr>
                 <w:noProof/>
+                <w:kern w:val="2"/>
+                <w:sz w:val="22"/>
+                <w:szCs w:val="22"/>
+                <w:lang w:eastAsia="pl-PL"/>
+                <w14:ligatures w14:val="standardContextual"/>
               </w:rPr>
               <w:tab/>
             </w:r>
@@ -351,7 +393,7 @@
                 <w:noProof/>
                 <w:webHidden/>
               </w:rPr>
-              <w:instrText xml:space="preserve"> PAGEREF _Toc170831829 \h </w:instrText>
+              <w:instrText xml:space="preserve"> PAGEREF _Toc170927770 \h </w:instrText>
             </w:r>
             <w:r>
               <w:rPr>
@@ -390,9 +432,14 @@
             </w:tabs>
             <w:rPr>
               <w:noProof/>
+              <w:kern w:val="2"/>
+              <w:sz w:val="22"/>
+              <w:szCs w:val="22"/>
+              <w:lang w:eastAsia="pl-PL"/>
+              <w14:ligatures w14:val="standardContextual"/>
             </w:rPr>
           </w:pPr>
-          <w:hyperlink w:anchor="_Toc170831830" w:history="1">
+          <w:hyperlink w:anchor="_Toc170927771" w:history="1">
             <w:r>
               <w:rPr>
                 <w:rStyle w:val="Hipercze"/>
@@ -419,7 +466,7 @@
                 <w:noProof/>
                 <w:webHidden/>
               </w:rPr>
-              <w:instrText xml:space="preserve"> PAGEREF _Toc170831830 \h </w:instrText>
+              <w:instrText xml:space="preserve"> PAGEREF _Toc170927771 \h </w:instrText>
             </w:r>
             <w:r>
               <w:rPr>
@@ -459,9 +506,14 @@
             </w:tabs>
             <w:rPr>
               <w:noProof/>
+              <w:kern w:val="2"/>
+              <w:sz w:val="22"/>
+              <w:szCs w:val="22"/>
+              <w:lang w:eastAsia="pl-PL"/>
+              <w14:ligatures w14:val="standardContextual"/>
             </w:rPr>
           </w:pPr>
-          <w:hyperlink w:anchor="_Toc170831831" w:history="1">
+          <w:hyperlink w:anchor="_Toc170927772" w:history="1">
             <w:r>
               <w:rPr>
                 <w:rStyle w:val="Hipercze"/>
@@ -472,6 +524,11 @@
             <w:r>
               <w:rPr>
                 <w:noProof/>
+                <w:kern w:val="2"/>
+                <w:sz w:val="22"/>
+                <w:szCs w:val="22"/>
+                <w:lang w:eastAsia="pl-PL"/>
+                <w14:ligatures w14:val="standardContextual"/>
               </w:rPr>
               <w:tab/>
             </w:r>
@@ -480,6 +537,902 @@
                 <w:rStyle w:val="Hipercze"/>
                 <w:noProof/>
               </w:rPr>
+              <w:t>Wydawanie reszty (problem kasjera)</w:t>
+            </w:r>
+            <w:r>
+              <w:rPr>
+                <w:noProof/>
+                <w:webHidden/>
+              </w:rPr>
+              <w:tab/>
+            </w:r>
+            <w:r>
+              <w:rPr>
+                <w:noProof/>
+                <w:webHidden/>
+              </w:rPr>
+              <w:fldChar w:fldCharType="begin"/>
+            </w:r>
+            <w:r>
+              <w:rPr>
+                <w:noProof/>
+                <w:webHidden/>
+              </w:rPr>
+              <w:instrText xml:space="preserve"> PAGEREF _Toc170927772 \h </w:instrText>
+            </w:r>
+            <w:r>
+              <w:rPr>
+                <w:noProof/>
+                <w:webHidden/>
+              </w:rPr>
+            </w:r>
+            <w:r>
+              <w:rPr>
+                <w:noProof/>
+                <w:webHidden/>
+              </w:rPr>
+              <w:fldChar w:fldCharType="separate"/>
+            </w:r>
+            <w:r>
+              <w:rPr>
+                <w:noProof/>
+                <w:webHidden/>
+              </w:rPr>
+              <w:t>3</w:t>
+            </w:r>
+            <w:r>
+              <w:rPr>
+                <w:noProof/>
+                <w:webHidden/>
+              </w:rPr>
+              <w:fldChar w:fldCharType="end"/>
+            </w:r>
+          </w:hyperlink>
+        </w:p>
+        <w:p>
+          <w:pPr>
+            <w:pStyle w:val="Spistreci1"/>
+            <w:tabs>
+              <w:tab w:val="left" w:pos="440"/>
+              <w:tab w:val="right" w:leader="dot" w:pos="9062"/>
+            </w:tabs>
+            <w:rPr>
+              <w:noProof/>
+              <w:kern w:val="2"/>
+              <w:sz w:val="22"/>
+              <w:szCs w:val="22"/>
+              <w:lang w:eastAsia="pl-PL"/>
+              <w14:ligatures w14:val="standardContextual"/>
+            </w:rPr>
+          </w:pPr>
+          <w:hyperlink w:anchor="_Toc170927773" w:history="1">
+            <w:r>
+              <w:rPr>
+                <w:rStyle w:val="Hipercze"/>
+                <w:noProof/>
+              </w:rPr>
+              <w:t>4.</w:t>
+            </w:r>
+            <w:r>
+              <w:rPr>
+                <w:noProof/>
+                <w:kern w:val="2"/>
+                <w:sz w:val="22"/>
+                <w:szCs w:val="22"/>
+                <w:lang w:eastAsia="pl-PL"/>
+                <w14:ligatures w14:val="standardContextual"/>
+              </w:rPr>
+              <w:tab/>
+            </w:r>
+            <w:r>
+              <w:rPr>
+                <w:rStyle w:val="Hipercze"/>
+                <w:noProof/>
+              </w:rPr>
+              <w:t>Badanie pierwszości / doskonałości liczby</w:t>
+            </w:r>
+            <w:r>
+              <w:rPr>
+                <w:noProof/>
+                <w:webHidden/>
+              </w:rPr>
+              <w:tab/>
+            </w:r>
+            <w:r>
+              <w:rPr>
+                <w:noProof/>
+                <w:webHidden/>
+              </w:rPr>
+              <w:fldChar w:fldCharType="begin"/>
+            </w:r>
+            <w:r>
+              <w:rPr>
+                <w:noProof/>
+                <w:webHidden/>
+              </w:rPr>
+              <w:instrText xml:space="preserve"> PAGEREF _Toc170927773 \h </w:instrText>
+            </w:r>
+            <w:r>
+              <w:rPr>
+                <w:noProof/>
+                <w:webHidden/>
+              </w:rPr>
+            </w:r>
+            <w:r>
+              <w:rPr>
+                <w:noProof/>
+                <w:webHidden/>
+              </w:rPr>
+              <w:fldChar w:fldCharType="separate"/>
+            </w:r>
+            <w:r>
+              <w:rPr>
+                <w:noProof/>
+                <w:webHidden/>
+              </w:rPr>
+              <w:t>3</w:t>
+            </w:r>
+            <w:r>
+              <w:rPr>
+                <w:noProof/>
+                <w:webHidden/>
+              </w:rPr>
+              <w:fldChar w:fldCharType="end"/>
+            </w:r>
+          </w:hyperlink>
+        </w:p>
+        <w:p>
+          <w:pPr>
+            <w:pStyle w:val="Spistreci3"/>
+            <w:tabs>
+              <w:tab w:val="right" w:leader="dot" w:pos="9062"/>
+            </w:tabs>
+            <w:rPr>
+              <w:noProof/>
+            </w:rPr>
+          </w:pPr>
+          <w:hyperlink w:anchor="_Toc170927774" w:history="1">
+            <w:r>
+              <w:rPr>
+                <w:rStyle w:val="Hipercze"/>
+                <w:noProof/>
+                <w:lang w:val="en-GB"/>
+              </w:rPr>
+              <w:t>Point 5 Explanation:</w:t>
+            </w:r>
+            <w:r>
+              <w:rPr>
+                <w:noProof/>
+                <w:webHidden/>
+              </w:rPr>
+              <w:tab/>
+            </w:r>
+            <w:r>
+              <w:rPr>
+                <w:noProof/>
+                <w:webHidden/>
+              </w:rPr>
+              <w:fldChar w:fldCharType="begin"/>
+            </w:r>
+            <w:r>
+              <w:rPr>
+                <w:noProof/>
+                <w:webHidden/>
+              </w:rPr>
+              <w:instrText xml:space="preserve"> PAGEREF _Toc170927774 \h </w:instrText>
+            </w:r>
+            <w:r>
+              <w:rPr>
+                <w:noProof/>
+                <w:webHidden/>
+              </w:rPr>
+            </w:r>
+            <w:r>
+              <w:rPr>
+                <w:noProof/>
+                <w:webHidden/>
+              </w:rPr>
+              <w:fldChar w:fldCharType="separate"/>
+            </w:r>
+            <w:r>
+              <w:rPr>
+                <w:noProof/>
+                <w:webHidden/>
+              </w:rPr>
+              <w:t>3</w:t>
+            </w:r>
+            <w:r>
+              <w:rPr>
+                <w:noProof/>
+                <w:webHidden/>
+              </w:rPr>
+              <w:fldChar w:fldCharType="end"/>
+            </w:r>
+          </w:hyperlink>
+        </w:p>
+        <w:p>
+          <w:pPr>
+            <w:pStyle w:val="Spistreci3"/>
+            <w:tabs>
+              <w:tab w:val="right" w:leader="dot" w:pos="9062"/>
+            </w:tabs>
+            <w:rPr>
+              <w:noProof/>
+            </w:rPr>
+          </w:pPr>
+          <w:hyperlink w:anchor="_Toc170927775" w:history="1">
+            <w:r>
+              <w:rPr>
+                <w:rStyle w:val="Hipercze"/>
+                <w:noProof/>
+                <w:lang w:val="en-GB"/>
+              </w:rPr>
+              <w:t>Why is this needed?</w:t>
+            </w:r>
+            <w:r>
+              <w:rPr>
+                <w:noProof/>
+                <w:webHidden/>
+              </w:rPr>
+              <w:tab/>
+            </w:r>
+            <w:r>
+              <w:rPr>
+                <w:noProof/>
+                <w:webHidden/>
+              </w:rPr>
+              <w:fldChar w:fldCharType="begin"/>
+            </w:r>
+            <w:r>
+              <w:rPr>
+                <w:noProof/>
+                <w:webHidden/>
+              </w:rPr>
+              <w:instrText xml:space="preserve"> PAGEREF _Toc170927775 \h </w:instrText>
+            </w:r>
+            <w:r>
+              <w:rPr>
+                <w:noProof/>
+                <w:webHidden/>
+              </w:rPr>
+            </w:r>
+            <w:r>
+              <w:rPr>
+                <w:noProof/>
+                <w:webHidden/>
+              </w:rPr>
+              <w:fldChar w:fldCharType="separate"/>
+            </w:r>
+            <w:r>
+              <w:rPr>
+                <w:noProof/>
+                <w:webHidden/>
+              </w:rPr>
+              <w:t>4</w:t>
+            </w:r>
+            <w:r>
+              <w:rPr>
+                <w:noProof/>
+                <w:webHidden/>
+              </w:rPr>
+              <w:fldChar w:fldCharType="end"/>
+            </w:r>
+          </w:hyperlink>
+        </w:p>
+        <w:p>
+          <w:pPr>
+            <w:pStyle w:val="Spistreci3"/>
+            <w:tabs>
+              <w:tab w:val="right" w:leader="dot" w:pos="9062"/>
+            </w:tabs>
+            <w:rPr>
+              <w:noProof/>
+            </w:rPr>
+          </w:pPr>
+          <w:hyperlink w:anchor="_Toc170927776" w:history="1">
+            <w:r>
+              <w:rPr>
+                <w:rStyle w:val="Hipercze"/>
+                <w:noProof/>
+                <w:lang w:val="en-GB"/>
+              </w:rPr>
+              <w:t>Example: Number 36</w:t>
+            </w:r>
+            <w:r>
+              <w:rPr>
+                <w:noProof/>
+                <w:webHidden/>
+              </w:rPr>
+              <w:tab/>
+            </w:r>
+            <w:r>
+              <w:rPr>
+                <w:noProof/>
+                <w:webHidden/>
+              </w:rPr>
+              <w:fldChar w:fldCharType="begin"/>
+            </w:r>
+            <w:r>
+              <w:rPr>
+                <w:noProof/>
+                <w:webHidden/>
+              </w:rPr>
+              <w:instrText xml:space="preserve"> PAGEREF _Toc170927776 \h </w:instrText>
+            </w:r>
+            <w:r>
+              <w:rPr>
+                <w:noProof/>
+                <w:webHidden/>
+              </w:rPr>
+            </w:r>
+            <w:r>
+              <w:rPr>
+                <w:noProof/>
+                <w:webHidden/>
+              </w:rPr>
+              <w:fldChar w:fldCharType="separate"/>
+            </w:r>
+            <w:r>
+              <w:rPr>
+                <w:noProof/>
+                <w:webHidden/>
+              </w:rPr>
+              <w:t>4</w:t>
+            </w:r>
+            <w:r>
+              <w:rPr>
+                <w:noProof/>
+                <w:webHidden/>
+              </w:rPr>
+              <w:fldChar w:fldCharType="end"/>
+            </w:r>
+          </w:hyperlink>
+        </w:p>
+        <w:p>
+          <w:pPr>
+            <w:pStyle w:val="Spistreci3"/>
+            <w:tabs>
+              <w:tab w:val="right" w:leader="dot" w:pos="9062"/>
+            </w:tabs>
+            <w:rPr>
+              <w:noProof/>
+            </w:rPr>
+          </w:pPr>
+          <w:hyperlink w:anchor="_Toc170927777" w:history="1">
+            <w:r>
+              <w:rPr>
+                <w:rStyle w:val="Hipercze"/>
+                <w:noProof/>
+              </w:rPr>
+              <w:t>Example: Number 25 (Perfect Square)</w:t>
+            </w:r>
+            <w:r>
+              <w:rPr>
+                <w:noProof/>
+                <w:webHidden/>
+              </w:rPr>
+              <w:tab/>
+            </w:r>
+            <w:r>
+              <w:rPr>
+                <w:noProof/>
+                <w:webHidden/>
+              </w:rPr>
+              <w:fldChar w:fldCharType="begin"/>
+            </w:r>
+            <w:r>
+              <w:rPr>
+                <w:noProof/>
+                <w:webHidden/>
+              </w:rPr>
+              <w:instrText xml:space="preserve"> PAGEREF _Toc170927777 \h </w:instrText>
+            </w:r>
+            <w:r>
+              <w:rPr>
+                <w:noProof/>
+                <w:webHidden/>
+              </w:rPr>
+            </w:r>
+            <w:r>
+              <w:rPr>
+                <w:noProof/>
+                <w:webHidden/>
+              </w:rPr>
+              <w:fldChar w:fldCharType="separate"/>
+            </w:r>
+            <w:r>
+              <w:rPr>
+                <w:noProof/>
+                <w:webHidden/>
+              </w:rPr>
+              <w:t>5</w:t>
+            </w:r>
+            <w:r>
+              <w:rPr>
+                <w:noProof/>
+                <w:webHidden/>
+              </w:rPr>
+              <w:fldChar w:fldCharType="end"/>
+            </w:r>
+          </w:hyperlink>
+        </w:p>
+        <w:p>
+          <w:pPr>
+            <w:pStyle w:val="Spistreci1"/>
+            <w:tabs>
+              <w:tab w:val="left" w:pos="420"/>
+              <w:tab w:val="right" w:leader="dot" w:pos="9062"/>
+            </w:tabs>
+            <w:rPr>
+              <w:noProof/>
+              <w:kern w:val="2"/>
+              <w:sz w:val="22"/>
+              <w:szCs w:val="22"/>
+              <w:lang w:eastAsia="pl-PL"/>
+              <w14:ligatures w14:val="standardContextual"/>
+            </w:rPr>
+          </w:pPr>
+          <w:hyperlink w:anchor="_Toc170927778" w:history="1">
+            <w:r>
+              <w:rPr>
+                <w:rStyle w:val="Hipercze"/>
+                <w:noProof/>
+                <w:lang w:val="en-GB"/>
+              </w:rPr>
+              <w:t>5.</w:t>
+            </w:r>
+            <w:r>
+              <w:rPr>
+                <w:noProof/>
+                <w:kern w:val="2"/>
+                <w:sz w:val="22"/>
+                <w:szCs w:val="22"/>
+                <w:lang w:eastAsia="pl-PL"/>
+                <w14:ligatures w14:val="standardContextual"/>
+              </w:rPr>
+              <w:tab/>
+            </w:r>
+            <w:r>
+              <w:rPr>
+                <w:rStyle w:val="Hipercze"/>
+                <w:noProof/>
+                <w:lang w:val="en-GB"/>
+              </w:rPr>
+              <w:t>Prime factorization</w:t>
+            </w:r>
+            <w:r>
+              <w:rPr>
+                <w:noProof/>
+                <w:webHidden/>
+              </w:rPr>
+              <w:tab/>
+            </w:r>
+            <w:r>
+              <w:rPr>
+                <w:noProof/>
+                <w:webHidden/>
+              </w:rPr>
+              <w:fldChar w:fldCharType="begin"/>
+            </w:r>
+            <w:r>
+              <w:rPr>
+                <w:noProof/>
+                <w:webHidden/>
+              </w:rPr>
+              <w:instrText xml:space="preserve"> PAGEREF _Toc170927778 \h </w:instrText>
+            </w:r>
+            <w:r>
+              <w:rPr>
+                <w:noProof/>
+                <w:webHidden/>
+              </w:rPr>
+            </w:r>
+            <w:r>
+              <w:rPr>
+                <w:noProof/>
+                <w:webHidden/>
+              </w:rPr>
+              <w:fldChar w:fldCharType="separate"/>
+            </w:r>
+            <w:r>
+              <w:rPr>
+                <w:noProof/>
+                <w:webHidden/>
+              </w:rPr>
+              <w:t>5</w:t>
+            </w:r>
+            <w:r>
+              <w:rPr>
+                <w:noProof/>
+                <w:webHidden/>
+              </w:rPr>
+              <w:fldChar w:fldCharType="end"/>
+            </w:r>
+          </w:hyperlink>
+        </w:p>
+        <w:p>
+          <w:pPr>
+            <w:pStyle w:val="Spistreci3"/>
+            <w:tabs>
+              <w:tab w:val="right" w:leader="dot" w:pos="9062"/>
+            </w:tabs>
+            <w:rPr>
+              <w:noProof/>
+            </w:rPr>
+          </w:pPr>
+          <w:hyperlink w:anchor="_Toc170927779" w:history="1">
+            <w:r>
+              <w:rPr>
+                <w:rStyle w:val="Hipercze"/>
+                <w:noProof/>
+                <w:lang w:val="en-GB"/>
+              </w:rPr>
+              <w:t>Definition:</w:t>
+            </w:r>
+            <w:r>
+              <w:rPr>
+                <w:noProof/>
+                <w:webHidden/>
+              </w:rPr>
+              <w:tab/>
+            </w:r>
+            <w:r>
+              <w:rPr>
+                <w:noProof/>
+                <w:webHidden/>
+              </w:rPr>
+              <w:fldChar w:fldCharType="begin"/>
+            </w:r>
+            <w:r>
+              <w:rPr>
+                <w:noProof/>
+                <w:webHidden/>
+              </w:rPr>
+              <w:instrText xml:space="preserve"> PAGEREF _Toc170927779 \h </w:instrText>
+            </w:r>
+            <w:r>
+              <w:rPr>
+                <w:noProof/>
+                <w:webHidden/>
+              </w:rPr>
+            </w:r>
+            <w:r>
+              <w:rPr>
+                <w:noProof/>
+                <w:webHidden/>
+              </w:rPr>
+              <w:fldChar w:fldCharType="separate"/>
+            </w:r>
+            <w:r>
+              <w:rPr>
+                <w:noProof/>
+                <w:webHidden/>
+              </w:rPr>
+              <w:t>6</w:t>
+            </w:r>
+            <w:r>
+              <w:rPr>
+                <w:noProof/>
+                <w:webHidden/>
+              </w:rPr>
+              <w:fldChar w:fldCharType="end"/>
+            </w:r>
+          </w:hyperlink>
+        </w:p>
+        <w:p>
+          <w:pPr>
+            <w:pStyle w:val="Spistreci3"/>
+            <w:tabs>
+              <w:tab w:val="right" w:leader="dot" w:pos="9062"/>
+            </w:tabs>
+            <w:rPr>
+              <w:noProof/>
+            </w:rPr>
+          </w:pPr>
+          <w:hyperlink w:anchor="_Toc170927780" w:history="1">
+            <w:r>
+              <w:rPr>
+                <w:rStyle w:val="Hipercze"/>
+                <w:noProof/>
+              </w:rPr>
+              <w:t>Steps for Prime Factorization:</w:t>
+            </w:r>
+            <w:r>
+              <w:rPr>
+                <w:noProof/>
+                <w:webHidden/>
+              </w:rPr>
+              <w:tab/>
+            </w:r>
+            <w:r>
+              <w:rPr>
+                <w:noProof/>
+                <w:webHidden/>
+              </w:rPr>
+              <w:fldChar w:fldCharType="begin"/>
+            </w:r>
+            <w:r>
+              <w:rPr>
+                <w:noProof/>
+                <w:webHidden/>
+              </w:rPr>
+              <w:instrText xml:space="preserve"> PAGEREF _Toc170927780 \h </w:instrText>
+            </w:r>
+            <w:r>
+              <w:rPr>
+                <w:noProof/>
+                <w:webHidden/>
+              </w:rPr>
+            </w:r>
+            <w:r>
+              <w:rPr>
+                <w:noProof/>
+                <w:webHidden/>
+              </w:rPr>
+              <w:fldChar w:fldCharType="separate"/>
+            </w:r>
+            <w:r>
+              <w:rPr>
+                <w:noProof/>
+                <w:webHidden/>
+              </w:rPr>
+              <w:t>6</w:t>
+            </w:r>
+            <w:r>
+              <w:rPr>
+                <w:noProof/>
+                <w:webHidden/>
+              </w:rPr>
+              <w:fldChar w:fldCharType="end"/>
+            </w:r>
+          </w:hyperlink>
+        </w:p>
+        <w:p>
+          <w:pPr>
+            <w:pStyle w:val="Spistreci3"/>
+            <w:tabs>
+              <w:tab w:val="right" w:leader="dot" w:pos="9062"/>
+            </w:tabs>
+            <w:rPr>
+              <w:noProof/>
+            </w:rPr>
+          </w:pPr>
+          <w:hyperlink w:anchor="_Toc170927781" w:history="1">
+            <w:r>
+              <w:rPr>
+                <w:rStyle w:val="Hipercze"/>
+                <w:noProof/>
+                <w:lang w:val="en-GB"/>
+              </w:rPr>
+              <w:t>Example: Prime Factorization of 84</w:t>
+            </w:r>
+            <w:r>
+              <w:rPr>
+                <w:noProof/>
+                <w:webHidden/>
+              </w:rPr>
+              <w:tab/>
+            </w:r>
+            <w:r>
+              <w:rPr>
+                <w:noProof/>
+                <w:webHidden/>
+              </w:rPr>
+              <w:fldChar w:fldCharType="begin"/>
+            </w:r>
+            <w:r>
+              <w:rPr>
+                <w:noProof/>
+                <w:webHidden/>
+              </w:rPr>
+              <w:instrText xml:space="preserve"> PAGEREF _Toc170927781 \h </w:instrText>
+            </w:r>
+            <w:r>
+              <w:rPr>
+                <w:noProof/>
+                <w:webHidden/>
+              </w:rPr>
+            </w:r>
+            <w:r>
+              <w:rPr>
+                <w:noProof/>
+                <w:webHidden/>
+              </w:rPr>
+              <w:fldChar w:fldCharType="separate"/>
+            </w:r>
+            <w:r>
+              <w:rPr>
+                <w:noProof/>
+                <w:webHidden/>
+              </w:rPr>
+              <w:t>6</w:t>
+            </w:r>
+            <w:r>
+              <w:rPr>
+                <w:noProof/>
+                <w:webHidden/>
+              </w:rPr>
+              <w:fldChar w:fldCharType="end"/>
+            </w:r>
+          </w:hyperlink>
+        </w:p>
+        <w:p>
+          <w:pPr>
+            <w:pStyle w:val="Spistreci3"/>
+            <w:tabs>
+              <w:tab w:val="right" w:leader="dot" w:pos="9062"/>
+            </w:tabs>
+            <w:rPr>
+              <w:noProof/>
+            </w:rPr>
+          </w:pPr>
+          <w:hyperlink w:anchor="_Toc170927782" w:history="1">
+            <w:r>
+              <w:rPr>
+                <w:rStyle w:val="Hipercze"/>
+                <w:noProof/>
+                <w:lang w:val="en-GB"/>
+              </w:rPr>
+              <w:t>Another Example: Prime Factorization of 120</w:t>
+            </w:r>
+            <w:r>
+              <w:rPr>
+                <w:noProof/>
+                <w:webHidden/>
+              </w:rPr>
+              <w:tab/>
+            </w:r>
+            <w:r>
+              <w:rPr>
+                <w:noProof/>
+                <w:webHidden/>
+              </w:rPr>
+              <w:fldChar w:fldCharType="begin"/>
+            </w:r>
+            <w:r>
+              <w:rPr>
+                <w:noProof/>
+                <w:webHidden/>
+              </w:rPr>
+              <w:instrText xml:space="preserve"> PAGEREF _Toc170927782 \h </w:instrText>
+            </w:r>
+            <w:r>
+              <w:rPr>
+                <w:noProof/>
+                <w:webHidden/>
+              </w:rPr>
+            </w:r>
+            <w:r>
+              <w:rPr>
+                <w:noProof/>
+                <w:webHidden/>
+              </w:rPr>
+              <w:fldChar w:fldCharType="separate"/>
+            </w:r>
+            <w:r>
+              <w:rPr>
+                <w:noProof/>
+                <w:webHidden/>
+              </w:rPr>
+              <w:t>6</w:t>
+            </w:r>
+            <w:r>
+              <w:rPr>
+                <w:noProof/>
+                <w:webHidden/>
+              </w:rPr>
+              <w:fldChar w:fldCharType="end"/>
+            </w:r>
+          </w:hyperlink>
+        </w:p>
+        <w:p>
+          <w:pPr>
+            <w:pStyle w:val="Spistreci3"/>
+            <w:tabs>
+              <w:tab w:val="right" w:leader="dot" w:pos="9062"/>
+            </w:tabs>
+            <w:rPr>
+              <w:noProof/>
+            </w:rPr>
+          </w:pPr>
+          <w:hyperlink w:anchor="_Toc170927783" w:history="1">
+            <w:r>
+              <w:rPr>
+                <w:rStyle w:val="Hipercze"/>
+                <w:noProof/>
+              </w:rPr>
+              <w:t>General Tips:</w:t>
+            </w:r>
+            <w:r>
+              <w:rPr>
+                <w:noProof/>
+                <w:webHidden/>
+              </w:rPr>
+              <w:tab/>
+            </w:r>
+            <w:r>
+              <w:rPr>
+                <w:noProof/>
+                <w:webHidden/>
+              </w:rPr>
+              <w:fldChar w:fldCharType="begin"/>
+            </w:r>
+            <w:r>
+              <w:rPr>
+                <w:noProof/>
+                <w:webHidden/>
+              </w:rPr>
+              <w:instrText xml:space="preserve"> PAGEREF _Toc170927783 \h </w:instrText>
+            </w:r>
+            <w:r>
+              <w:rPr>
+                <w:noProof/>
+                <w:webHidden/>
+              </w:rPr>
+            </w:r>
+            <w:r>
+              <w:rPr>
+                <w:noProof/>
+                <w:webHidden/>
+              </w:rPr>
+              <w:fldChar w:fldCharType="separate"/>
+            </w:r>
+            <w:r>
+              <w:rPr>
+                <w:noProof/>
+                <w:webHidden/>
+              </w:rPr>
+              <w:t>7</w:t>
+            </w:r>
+            <w:r>
+              <w:rPr>
+                <w:noProof/>
+                <w:webHidden/>
+              </w:rPr>
+              <w:fldChar w:fldCharType="end"/>
+            </w:r>
+          </w:hyperlink>
+        </w:p>
+        <w:p>
+          <w:pPr>
+            <w:pStyle w:val="Spistreci1"/>
+            <w:tabs>
+              <w:tab w:val="left" w:pos="420"/>
+              <w:tab w:val="right" w:leader="dot" w:pos="9062"/>
+            </w:tabs>
+            <w:rPr>
+              <w:noProof/>
+              <w:kern w:val="2"/>
+              <w:sz w:val="22"/>
+              <w:szCs w:val="22"/>
+              <w:lang w:eastAsia="pl-PL"/>
+              <w14:ligatures w14:val="standardContextual"/>
+            </w:rPr>
+          </w:pPr>
+          <w:hyperlink w:anchor="_Toc170927784" w:history="1">
+            <w:r>
+              <w:rPr>
+                <w:rStyle w:val="Hipercze"/>
+                <w:noProof/>
+              </w:rPr>
+              <w:t>6.</w:t>
+            </w:r>
+            <w:r>
+              <w:rPr>
+                <w:noProof/>
+                <w:kern w:val="2"/>
+                <w:sz w:val="22"/>
+                <w:szCs w:val="22"/>
+                <w:lang w:eastAsia="pl-PL"/>
+                <w14:ligatures w14:val="standardContextual"/>
+              </w:rPr>
+              <w:tab/>
+            </w:r>
+            <w:r>
+              <w:rPr>
+                <w:rStyle w:val="Hipercze"/>
+                <w:noProof/>
+              </w:rPr>
               <w:t>Materiały dodatkowe</w:t>
             </w:r>
             <w:r>
@@ -501,7 +1454,7 @@
                 <w:noProof/>
                 <w:webHidden/>
               </w:rPr>
-              <w:instrText xml:space="preserve"> PAGEREF _Toc170831831 \h </w:instrText>
+              <w:instrText xml:space="preserve"> PAGEREF _Toc170927784 \h </w:instrText>
             </w:r>
             <w:r>
               <w:rPr>
@@ -521,7 +1474,7 @@
                 <w:noProof/>
                 <w:webHidden/>
               </w:rPr>
-              <w:t>2</w:t>
+              <w:t>7</w:t>
             </w:r>
             <w:r>
               <w:rPr>
@@ -553,7 +1506,7 @@
           <w:numId w:val="2"/>
         </w:numPr>
       </w:pPr>
-      <w:bookmarkStart w:id="0" w:name="_Toc170831826"/>
+      <w:bookmarkStart w:id="0" w:name="_Toc170927767"/>
       <w:r>
         <w:t>Setup development environment</w:t>
       </w:r>
@@ -698,7 +1651,7 @@
           <w:numId w:val="2"/>
         </w:numPr>
       </w:pPr>
-      <w:bookmarkStart w:id="1" w:name="_Toc170831827"/>
+      <w:bookmarkStart w:id="1" w:name="_Toc170927768"/>
       <w:r>
         <w:t>Konwersja DEC/HEX/OCT/BIN w</w:t>
       </w:r>
@@ -728,7 +1681,7 @@
           <w:numId w:val="2"/>
         </w:numPr>
       </w:pPr>
-      <w:bookmarkStart w:id="2" w:name="_Toc170831828"/>
+      <w:bookmarkStart w:id="2" w:name="_Toc170927769"/>
       <w:r>
         <w:t>Konwersja liczby dziesiętnej na szesna</w:t>
       </w:r>
@@ -835,7 +1788,6 @@
           <w:sz w:val="20"/>
           <w:szCs w:val="20"/>
         </w:rPr>
-        <w:lastRenderedPageBreak/>
         <w:t>93 / 16 = 5; reszta = 13 lub D</w:t>
       </w:r>
     </w:p>
@@ -921,7 +1873,7 @@
           <w:numId w:val="2"/>
         </w:numPr>
       </w:pPr>
-      <w:bookmarkStart w:id="3" w:name="_Toc170831829"/>
+      <w:bookmarkStart w:id="3" w:name="_Toc170927770"/>
       <w:r>
         <w:t>Konwersja liczby szesnastkowej na dziesiętną</w:t>
       </w:r>
@@ -951,9 +1903,6 @@
     <w:p>
       <w:pPr>
         <w:ind w:left="360"/>
-        <w:rPr>
-          <w:lang w:val="en-GB"/>
-        </w:rPr>
       </w:pPr>
       <w:r>
         <w:t>Ćwiczenie napisać program do konwersji DEC -&gt; HEX, HEX -&gt; DEC</w:t>
@@ -962,38 +1911,28 @@
         <w:t xml:space="preserve">, rozważyć czy program jest uniwersalny i czy łatwo można go zmienić na taki, który będzie również działał dla innych podstaw/zapisów liczbowych  (np. </w:t>
       </w:r>
       <w:r>
-        <w:rPr>
-          <w:lang w:val="en-GB"/>
-        </w:rPr>
         <w:t>OCT / BIN).</w:t>
       </w:r>
     </w:p>
     <w:p>
       <w:pPr>
         <w:ind w:left="360"/>
-        <w:rPr>
-          <w:lang w:val="en-GB"/>
-        </w:rPr>
-      </w:pPr>
-      <w:r>
-        <w:rPr>
-          <w:lang w:val="en-GB"/>
-        </w:rPr>
+      </w:pPr>
+      <w:r>
         <w:t>DEC -&gt; HEX</w:t>
       </w:r>
     </w:p>
     <w:p>
       <w:pPr>
         <w:ind w:left="360"/>
-        <w:rPr>
-          <w:lang w:val="en-GB"/>
-        </w:rPr>
-      </w:pPr>
-      <w:r>
-        <w:rPr>
-          <w:lang w:val="en-GB"/>
-        </w:rPr>
-        <w:t>Hex -&gt; DEC</w:t>
+      </w:pPr>
+      <w:proofErr w:type="spellStart"/>
+      <w:r>
+        <w:t>Hex</w:t>
+      </w:r>
+      <w:proofErr w:type="spellEnd"/>
+      <w:r>
+        <w:t xml:space="preserve"> -&gt; DEC</w:t>
       </w:r>
     </w:p>
     <w:p>
@@ -1005,7 +1944,7 @@
       <w:pPr>
         <w:pStyle w:val="Nagwek2"/>
       </w:pPr>
-      <w:bookmarkStart w:id="4" w:name="_Toc170831830"/>
+      <w:bookmarkStart w:id="4" w:name="_Toc170927771"/>
       <w:r>
         <w:t xml:space="preserve">2.3. </w:t>
       </w:r>
@@ -1052,6 +1991,7 @@
         <w:rPr>
           <w:lang w:val="en-GB"/>
         </w:rPr>
+        <w:lastRenderedPageBreak/>
         <w:t>In English</w:t>
       </w:r>
     </w:p>
@@ -1101,7 +2041,13 @@
         </w:rPr>
       </w:pPr>
     </w:p>
-    <w:p/>
+    <w:p>
+      <w:pPr>
+        <w:rPr>
+          <w:lang w:val="en-GB"/>
+        </w:rPr>
+      </w:pPr>
+    </w:p>
     <w:p>
       <w:pPr>
         <w:pStyle w:val="Nagwek1"/>
@@ -1110,12 +2056,19 @@
           <w:numId w:val="2"/>
         </w:numPr>
       </w:pPr>
+      <w:bookmarkStart w:id="5" w:name="_Toc170927772"/>
       <w:r>
         <w:t>Wydawanie reszty (problem kasjera)</w:t>
       </w:r>
+      <w:bookmarkEnd w:id="5"/>
     </w:p>
     <w:p/>
     <w:p>
+      <w:pPr>
+        <w:rPr>
+          <w:rStyle w:val="Hipercze"/>
+        </w:rPr>
+      </w:pPr>
       <w:hyperlink r:id="rId12" w:history="1">
         <w:r>
           <w:rPr>
@@ -1125,6 +2078,43 @@
         </w:r>
       </w:hyperlink>
     </w:p>
+    <w:p/>
+    <w:p>
+      <w:pPr>
+        <w:rPr>
+          <w:lang w:val="en-GB"/>
+        </w:rPr>
+      </w:pPr>
+      <w:r>
+        <w:rPr>
+          <w:lang w:val="en-GB"/>
+        </w:rPr>
+        <w:t>in English</w:t>
+      </w:r>
+    </w:p>
+    <w:p>
+      <w:pPr>
+        <w:rPr>
+          <w:lang w:val="en-GB"/>
+        </w:rPr>
+      </w:pPr>
+      <w:hyperlink r:id="rId13" w:history="1">
+        <w:r>
+          <w:rPr>
+            <w:rStyle w:val="Hipercze"/>
+            <w:lang w:val="en-GB"/>
+          </w:rPr>
+          <w:t>https://www.geeksforgeeks.org/greedy-algorithm-to-find-minimum-number-of-coins/</w:t>
+        </w:r>
+      </w:hyperlink>
+    </w:p>
+    <w:p>
+      <w:pPr>
+        <w:rPr>
+          <w:lang w:val="en-GB"/>
+        </w:rPr>
+      </w:pPr>
+    </w:p>
     <w:p>
       <w:pPr>
         <w:pStyle w:val="Nagwek1"/>
@@ -1133,19 +2123,110 @@
           <w:numId w:val="2"/>
         </w:numPr>
       </w:pPr>
-      <w:r>
-        <w:lastRenderedPageBreak/>
+      <w:bookmarkStart w:id="6" w:name="_Toc170927773"/>
+      <w:r>
         <w:t>Badanie pierwszości / doskonałości liczby</w:t>
       </w:r>
+      <w:bookmarkEnd w:id="6"/>
+    </w:p>
+    <w:p>
+      <w:proofErr w:type="spellStart"/>
+      <w:r>
+        <w:t>Prime</w:t>
+      </w:r>
+      <w:proofErr w:type="spellEnd"/>
+      <w:r>
+        <w:t xml:space="preserve"> </w:t>
+      </w:r>
+      <w:proofErr w:type="spellStart"/>
+      <w:r>
+        <w:t>numbers</w:t>
+      </w:r>
+      <w:proofErr w:type="spellEnd"/>
+    </w:p>
+    <w:p>
+      <w:hyperlink r:id="rId14" w:history="1">
+        <w:r>
+          <w:rPr>
+            <w:rStyle w:val="Hipercze"/>
+          </w:rPr>
+          <w:t>https://www.geeksforgeeks.org/c-program-to-check-prime-number/</w:t>
+        </w:r>
+      </w:hyperlink>
     </w:p>
     <w:p/>
     <w:p>
+      <w:pPr>
+        <w:rPr>
+          <w:lang w:val="en-GB"/>
+        </w:rPr>
+      </w:pPr>
+      <w:r>
+        <w:rPr>
+          <w:lang w:val="en-GB"/>
+        </w:rPr>
+        <w:t>hint -&gt; sqrt(n)</w:t>
+      </w:r>
+    </w:p>
+    <w:p>
+      <w:pPr>
+        <w:rPr>
+          <w:lang w:val="en-GB"/>
+        </w:rPr>
+      </w:pPr>
+      <w:hyperlink r:id="rId15" w:history="1">
+        <w:r>
+          <w:rPr>
+            <w:rStyle w:val="Hipercze"/>
+            <w:lang w:val="en-GB"/>
+          </w:rPr>
+          <w:t>https://stackoverflow.com/questions/4424374/determining-if-a-number-is-prime</w:t>
+        </w:r>
+      </w:hyperlink>
+    </w:p>
+    <w:p>
+      <w:pPr>
+        <w:rPr>
+          <w:lang w:val="en-GB"/>
+        </w:rPr>
+      </w:pPr>
+      <w:r>
+        <w:rPr>
+          <w:lang w:val="en-GB"/>
+        </w:rPr>
+        <w:t>Perfect numbers</w:t>
+      </w:r>
+    </w:p>
+    <w:p>
+      <w:pPr>
+        <w:rPr>
+          <w:lang w:val="en-GB"/>
+        </w:rPr>
+      </w:pPr>
+      <w:hyperlink r:id="rId16" w:history="1">
+        <w:r>
+          <w:rPr>
+            <w:rStyle w:val="Hipercze"/>
+            <w:lang w:val="en-GB"/>
+          </w:rPr>
+          <w:t>https://prepinsta.com/cpp-program/cpp-program-to-check-whether-a-number-is-perfect-number-or-not/</w:t>
+        </w:r>
+      </w:hyperlink>
+    </w:p>
+    <w:p>
+      <w:pPr>
+        <w:rPr>
+          <w:lang w:val="en-GB"/>
+        </w:rPr>
+      </w:pPr>
+    </w:p>
+    <w:p>
       <w:r>
         <w:t>Badanie pierwszości liczby</w:t>
       </w:r>
     </w:p>
     <w:p>
-      <w:hyperlink r:id="rId13" w:history="1">
+      <w:hyperlink r:id="rId17" w:history="1">
         <w:r>
           <w:rPr>
             <w:rStyle w:val="Hipercze"/>
@@ -1161,7 +2242,7 @@
       </w:r>
     </w:p>
     <w:p>
-      <w:hyperlink r:id="rId14" w:history="1">
+      <w:hyperlink r:id="rId18" w:history="1">
         <w:r>
           <w:rPr>
             <w:rStyle w:val="Hipercze"/>
@@ -1170,7 +2251,1771 @@
         </w:r>
       </w:hyperlink>
     </w:p>
-    <w:p/>
+    <w:p>
+      <w:pPr>
+        <w:pStyle w:val="Nagwek3"/>
+        <w:rPr>
+          <w:lang w:val="en-GB"/>
+        </w:rPr>
+      </w:pPr>
+      <w:bookmarkStart w:id="7" w:name="_Toc170927774"/>
+      <w:r>
+        <w:rPr>
+          <w:lang w:val="en-GB"/>
+        </w:rPr>
+        <w:t>Point 5 Explanation:</w:t>
+      </w:r>
+      <w:bookmarkEnd w:id="7"/>
+    </w:p>
+    <w:p>
+      <w:pPr>
+        <w:pStyle w:val="HTML-wstpniesformatowany"/>
+        <w:rPr>
+          <w:rStyle w:val="HTML-kod"/>
+          <w:lang w:val="en-GB"/>
+        </w:rPr>
+      </w:pPr>
+      <w:r>
+        <w:rPr>
+          <w:rStyle w:val="hljs-keyword"/>
+          <w:lang w:val="en-GB"/>
+        </w:rPr>
+        <w:t>if</w:t>
+      </w:r>
+      <w:r>
+        <w:rPr>
+          <w:rStyle w:val="HTML-kod"/>
+          <w:lang w:val="en-GB"/>
+        </w:rPr>
+        <w:t>(n == p * p) s -= p;</w:t>
+      </w:r>
+    </w:p>
+    <w:p>
+      <w:pPr>
+        <w:pStyle w:val="Nagwek4"/>
+        <w:rPr>
+          <w:lang w:val="en-GB"/>
+        </w:rPr>
+      </w:pPr>
+      <w:r>
+        <w:rPr>
+          <w:lang w:val="en-GB"/>
+        </w:rPr>
+        <w:lastRenderedPageBreak/>
+        <w:t>What this does:</w:t>
+      </w:r>
+    </w:p>
+    <w:p>
+      <w:pPr>
+        <w:pStyle w:val="NormalnyWeb"/>
+        <w:rPr>
+          <w:lang w:val="en-GB"/>
+        </w:rPr>
+      </w:pPr>
+      <w:r>
+        <w:rPr>
+          <w:lang w:val="en-GB"/>
+        </w:rPr>
+        <w:t xml:space="preserve">If </w:t>
+      </w:r>
+      <w:r>
+        <w:rPr>
+          <w:rStyle w:val="HTML-kod"/>
+          <w:lang w:val="en-GB"/>
+        </w:rPr>
+        <w:t>n</w:t>
+      </w:r>
+      <w:r>
+        <w:rPr>
+          <w:lang w:val="en-GB"/>
+        </w:rPr>
+        <w:t xml:space="preserve"> is a perfect square, the divisor </w:t>
+      </w:r>
+      <w:r>
+        <w:rPr>
+          <w:rStyle w:val="HTML-kod"/>
+          <w:lang w:val="en-GB"/>
+        </w:rPr>
+        <w:t>p</w:t>
+      </w:r>
+      <w:r>
+        <w:rPr>
+          <w:lang w:val="en-GB"/>
+        </w:rPr>
+        <w:t xml:space="preserve"> (which is the square root of </w:t>
+      </w:r>
+      <w:r>
+        <w:rPr>
+          <w:rStyle w:val="HTML-kod"/>
+          <w:lang w:val="en-GB"/>
+        </w:rPr>
+        <w:t>n</w:t>
+      </w:r>
+      <w:r>
+        <w:rPr>
+          <w:lang w:val="en-GB"/>
+        </w:rPr>
+        <w:t xml:space="preserve">) will be added twice in the loop. To correct this, we subtract </w:t>
+      </w:r>
+      <w:r>
+        <w:rPr>
+          <w:rStyle w:val="HTML-kod"/>
+          <w:lang w:val="en-GB"/>
+        </w:rPr>
+        <w:t>p</w:t>
+      </w:r>
+      <w:r>
+        <w:rPr>
+          <w:lang w:val="en-GB"/>
+        </w:rPr>
+        <w:t xml:space="preserve"> once from the sum </w:t>
+      </w:r>
+      <w:r>
+        <w:rPr>
+          <w:rStyle w:val="HTML-kod"/>
+          <w:lang w:val="en-GB"/>
+        </w:rPr>
+        <w:t>s</w:t>
+      </w:r>
+      <w:r>
+        <w:rPr>
+          <w:lang w:val="en-GB"/>
+        </w:rPr>
+        <w:t>.</w:t>
+      </w:r>
+    </w:p>
+    <w:p>
+      <w:pPr>
+        <w:pStyle w:val="Nagwek3"/>
+        <w:rPr>
+          <w:lang w:val="en-GB"/>
+        </w:rPr>
+      </w:pPr>
+      <w:bookmarkStart w:id="8" w:name="_Toc170927775"/>
+      <w:r>
+        <w:rPr>
+          <w:lang w:val="en-GB"/>
+        </w:rPr>
+        <w:t>Why is this needed?</w:t>
+      </w:r>
+      <w:bookmarkEnd w:id="8"/>
+    </w:p>
+    <w:p>
+      <w:pPr>
+        <w:pStyle w:val="NormalnyWeb"/>
+      </w:pPr>
+      <w:r>
+        <w:rPr>
+          <w:lang w:val="en-GB"/>
+        </w:rPr>
+        <w:t xml:space="preserve">When calculating the sum of the divisors of </w:t>
+      </w:r>
+      <w:r>
+        <w:rPr>
+          <w:rStyle w:val="HTML-kod"/>
+          <w:lang w:val="en-GB"/>
+        </w:rPr>
+        <w:t>n</w:t>
+      </w:r>
+      <w:r>
+        <w:rPr>
+          <w:lang w:val="en-GB"/>
+        </w:rPr>
+        <w:t xml:space="preserve">, each divisor pair (i.e., </w:t>
+      </w:r>
+      <w:proofErr w:type="spellStart"/>
+      <w:r>
+        <w:rPr>
+          <w:rStyle w:val="HTML-kod"/>
+          <w:lang w:val="en-GB"/>
+        </w:rPr>
+        <w:t>i</w:t>
+      </w:r>
+      <w:proofErr w:type="spellEnd"/>
+      <w:r>
+        <w:rPr>
+          <w:lang w:val="en-GB"/>
+        </w:rPr>
+        <w:t xml:space="preserve"> and </w:t>
+      </w:r>
+      <w:r>
+        <w:rPr>
+          <w:rStyle w:val="HTML-kod"/>
+          <w:lang w:val="en-GB"/>
+        </w:rPr>
+        <w:t>n/</w:t>
+      </w:r>
+      <w:proofErr w:type="spellStart"/>
+      <w:r>
+        <w:rPr>
+          <w:rStyle w:val="HTML-kod"/>
+          <w:lang w:val="en-GB"/>
+        </w:rPr>
+        <w:t>i</w:t>
+      </w:r>
+      <w:proofErr w:type="spellEnd"/>
+      <w:r>
+        <w:rPr>
+          <w:lang w:val="en-GB"/>
+        </w:rPr>
+        <w:t xml:space="preserve">) is added to the sum. </w:t>
+      </w:r>
+      <w:r>
+        <w:t xml:space="preserve">For </w:t>
+      </w:r>
+      <w:proofErr w:type="spellStart"/>
+      <w:r>
+        <w:t>example</w:t>
+      </w:r>
+      <w:proofErr w:type="spellEnd"/>
+      <w:r>
+        <w:t xml:space="preserve">, for a </w:t>
+      </w:r>
+      <w:proofErr w:type="spellStart"/>
+      <w:r>
+        <w:t>number</w:t>
+      </w:r>
+      <w:proofErr w:type="spellEnd"/>
+      <w:r>
+        <w:t xml:space="preserve"> </w:t>
+      </w:r>
+      <w:proofErr w:type="spellStart"/>
+      <w:r>
+        <w:t>like</w:t>
+      </w:r>
+      <w:proofErr w:type="spellEnd"/>
+      <w:r>
+        <w:t xml:space="preserve"> 28:</w:t>
+      </w:r>
+    </w:p>
+    <w:p>
+      <w:pPr>
+        <w:numPr>
+          <w:ilvl w:val="0"/>
+          <w:numId w:val="6"/>
+        </w:numPr>
+        <w:spacing w:before="100" w:beforeAutospacing="1" w:after="100" w:afterAutospacing="1" w:line="240" w:lineRule="auto"/>
+      </w:pPr>
+      <w:proofErr w:type="spellStart"/>
+      <w:r>
+        <w:t>Divisors</w:t>
+      </w:r>
+      <w:proofErr w:type="spellEnd"/>
+      <w:r>
+        <w:t xml:space="preserve"> </w:t>
+      </w:r>
+      <w:proofErr w:type="spellStart"/>
+      <w:r>
+        <w:t>are</w:t>
+      </w:r>
+      <w:proofErr w:type="spellEnd"/>
+      <w:r>
+        <w:t xml:space="preserve"> 1, 2, 4, 7, 14, 28.</w:t>
+      </w:r>
+    </w:p>
+    <w:p>
+      <w:pPr>
+        <w:numPr>
+          <w:ilvl w:val="0"/>
+          <w:numId w:val="6"/>
+        </w:numPr>
+        <w:spacing w:before="100" w:beforeAutospacing="1" w:after="100" w:afterAutospacing="1" w:line="240" w:lineRule="auto"/>
+      </w:pPr>
+      <w:proofErr w:type="spellStart"/>
+      <w:r>
+        <w:t>Proper</w:t>
+      </w:r>
+      <w:proofErr w:type="spellEnd"/>
+      <w:r>
+        <w:t xml:space="preserve"> </w:t>
+      </w:r>
+      <w:proofErr w:type="spellStart"/>
+      <w:r>
+        <w:t>divisors</w:t>
+      </w:r>
+      <w:proofErr w:type="spellEnd"/>
+      <w:r>
+        <w:t xml:space="preserve"> </w:t>
+      </w:r>
+      <w:proofErr w:type="spellStart"/>
+      <w:r>
+        <w:t>are</w:t>
+      </w:r>
+      <w:proofErr w:type="spellEnd"/>
+      <w:r>
+        <w:t xml:space="preserve"> 1, 2, 4, 7, 14.</w:t>
+      </w:r>
+    </w:p>
+    <w:p>
+      <w:pPr>
+        <w:numPr>
+          <w:ilvl w:val="0"/>
+          <w:numId w:val="6"/>
+        </w:numPr>
+        <w:spacing w:before="100" w:beforeAutospacing="1" w:after="100" w:afterAutospacing="1" w:line="240" w:lineRule="auto"/>
+        <w:rPr>
+          <w:lang w:val="en-GB"/>
+        </w:rPr>
+      </w:pPr>
+      <w:r>
+        <w:rPr>
+          <w:lang w:val="en-GB"/>
+        </w:rPr>
+        <w:t>Sum of proper divisors: 1 + 2 + 4 + 7 + 14 = 28 (perfect number).</w:t>
+      </w:r>
+    </w:p>
+    <w:p>
+      <w:pPr>
+        <w:pStyle w:val="NormalnyWeb"/>
+        <w:rPr>
+          <w:lang w:val="en-GB"/>
+        </w:rPr>
+      </w:pPr>
+      <w:r>
+        <w:rPr>
+          <w:lang w:val="en-GB"/>
+        </w:rPr>
+        <w:t>But if the number is a perfect square, like 36:</w:t>
+      </w:r>
+    </w:p>
+    <w:p>
+      <w:pPr>
+        <w:numPr>
+          <w:ilvl w:val="0"/>
+          <w:numId w:val="7"/>
+        </w:numPr>
+        <w:spacing w:before="100" w:beforeAutospacing="1" w:after="100" w:afterAutospacing="1" w:line="240" w:lineRule="auto"/>
+      </w:pPr>
+      <w:proofErr w:type="spellStart"/>
+      <w:r>
+        <w:t>Divisors</w:t>
+      </w:r>
+      <w:proofErr w:type="spellEnd"/>
+      <w:r>
+        <w:t xml:space="preserve"> </w:t>
+      </w:r>
+      <w:proofErr w:type="spellStart"/>
+      <w:r>
+        <w:t>are</w:t>
+      </w:r>
+      <w:proofErr w:type="spellEnd"/>
+      <w:r>
+        <w:t xml:space="preserve"> 1, 2, 3, 4, 6, 9, 12, 18, 36.</w:t>
+      </w:r>
+    </w:p>
+    <w:p>
+      <w:pPr>
+        <w:numPr>
+          <w:ilvl w:val="0"/>
+          <w:numId w:val="7"/>
+        </w:numPr>
+        <w:spacing w:before="100" w:beforeAutospacing="1" w:after="100" w:afterAutospacing="1" w:line="240" w:lineRule="auto"/>
+      </w:pPr>
+      <w:proofErr w:type="spellStart"/>
+      <w:r>
+        <w:t>Proper</w:t>
+      </w:r>
+      <w:proofErr w:type="spellEnd"/>
+      <w:r>
+        <w:t xml:space="preserve"> </w:t>
+      </w:r>
+      <w:proofErr w:type="spellStart"/>
+      <w:r>
+        <w:t>divisors</w:t>
+      </w:r>
+      <w:proofErr w:type="spellEnd"/>
+      <w:r>
+        <w:t xml:space="preserve"> </w:t>
+      </w:r>
+      <w:proofErr w:type="spellStart"/>
+      <w:r>
+        <w:t>are</w:t>
+      </w:r>
+      <w:proofErr w:type="spellEnd"/>
+      <w:r>
+        <w:t xml:space="preserve"> 1, 2, 3, 4, 6, 9, 12, 18.</w:t>
+      </w:r>
+    </w:p>
+    <w:p>
+      <w:pPr>
+        <w:numPr>
+          <w:ilvl w:val="0"/>
+          <w:numId w:val="7"/>
+        </w:numPr>
+        <w:spacing w:before="100" w:beforeAutospacing="1" w:after="100" w:afterAutospacing="1" w:line="240" w:lineRule="auto"/>
+      </w:pPr>
+      <w:proofErr w:type="spellStart"/>
+      <w:r>
+        <w:t>Pairs</w:t>
+      </w:r>
+      <w:proofErr w:type="spellEnd"/>
+      <w:r>
+        <w:t xml:space="preserve"> of </w:t>
+      </w:r>
+      <w:proofErr w:type="spellStart"/>
+      <w:r>
+        <w:t>divisors</w:t>
+      </w:r>
+      <w:proofErr w:type="spellEnd"/>
+      <w:r>
+        <w:t>: (1, 36), (2, 18), (3, 12), (4, 9), (6, 6).</w:t>
+      </w:r>
+    </w:p>
+    <w:p>
+      <w:pPr>
+        <w:pStyle w:val="NormalnyWeb"/>
+        <w:rPr>
+          <w:lang w:val="en-GB"/>
+        </w:rPr>
+      </w:pPr>
+      <w:r>
+        <w:rPr>
+          <w:lang w:val="en-GB"/>
+        </w:rPr>
+        <w:t>Notice here that 6 is a divisor that pairs with itself because 6*6 = 36. In the loop, 6 would be added twice, so we need to correct this by subtracting it once.</w:t>
+      </w:r>
+    </w:p>
+    <w:p>
+      <w:pPr>
+        <w:pStyle w:val="Nagwek3"/>
+        <w:rPr>
+          <w:lang w:val="en-GB"/>
+        </w:rPr>
+      </w:pPr>
+      <w:bookmarkStart w:id="9" w:name="_Toc170927776"/>
+      <w:r>
+        <w:rPr>
+          <w:lang w:val="en-GB"/>
+        </w:rPr>
+        <w:t>Example: Number 36</w:t>
+      </w:r>
+      <w:bookmarkEnd w:id="9"/>
+    </w:p>
+    <w:p>
+      <w:pPr>
+        <w:pStyle w:val="Nagwek4"/>
+        <w:rPr>
+          <w:lang w:val="en-GB"/>
+        </w:rPr>
+      </w:pPr>
+      <w:r>
+        <w:rPr>
+          <w:lang w:val="en-GB"/>
+        </w:rPr>
+        <w:t>Step-by-Step:</w:t>
+      </w:r>
+    </w:p>
+    <w:p>
+      <w:pPr>
+        <w:numPr>
+          <w:ilvl w:val="0"/>
+          <w:numId w:val="8"/>
+        </w:numPr>
+        <w:spacing w:before="100" w:beforeAutospacing="1" w:after="100" w:afterAutospacing="1" w:line="240" w:lineRule="auto"/>
+      </w:pPr>
+      <w:r>
+        <w:rPr>
+          <w:rStyle w:val="HTML-kod"/>
+          <w:rFonts w:eastAsiaTheme="minorEastAsia"/>
+        </w:rPr>
+        <w:t>n = 36</w:t>
+      </w:r>
+    </w:p>
+    <w:p>
+      <w:pPr>
+        <w:numPr>
+          <w:ilvl w:val="0"/>
+          <w:numId w:val="8"/>
+        </w:numPr>
+        <w:spacing w:before="100" w:beforeAutospacing="1" w:after="100" w:afterAutospacing="1" w:line="240" w:lineRule="auto"/>
+      </w:pPr>
+      <w:proofErr w:type="spellStart"/>
+      <w:r>
+        <w:t>Calculate</w:t>
+      </w:r>
+      <w:proofErr w:type="spellEnd"/>
+      <w:r>
+        <w:t xml:space="preserve"> </w:t>
+      </w:r>
+      <w:r>
+        <w:rPr>
+          <w:rStyle w:val="HTML-kod"/>
+          <w:rFonts w:eastAsiaTheme="minorEastAsia"/>
+        </w:rPr>
+        <w:t xml:space="preserve">p = </w:t>
+      </w:r>
+      <w:proofErr w:type="spellStart"/>
+      <w:r>
+        <w:rPr>
+          <w:rStyle w:val="HTML-kod"/>
+          <w:rFonts w:eastAsiaTheme="minorEastAsia"/>
+        </w:rPr>
+        <w:t>sqrt</w:t>
+      </w:r>
+      <w:proofErr w:type="spellEnd"/>
+      <w:r>
+        <w:rPr>
+          <w:rStyle w:val="HTML-kod"/>
+          <w:rFonts w:eastAsiaTheme="minorEastAsia"/>
+        </w:rPr>
+        <w:t>(36) = 6</w:t>
+      </w:r>
+    </w:p>
+    <w:p>
+      <w:pPr>
+        <w:numPr>
+          <w:ilvl w:val="0"/>
+          <w:numId w:val="8"/>
+        </w:numPr>
+        <w:spacing w:before="100" w:beforeAutospacing="1" w:after="100" w:afterAutospacing="1" w:line="240" w:lineRule="auto"/>
+        <w:rPr>
+          <w:lang w:val="en-GB"/>
+        </w:rPr>
+      </w:pPr>
+      <w:r>
+        <w:rPr>
+          <w:lang w:val="en-GB"/>
+        </w:rPr>
+        <w:t xml:space="preserve">Initialize </w:t>
+      </w:r>
+      <w:r>
+        <w:rPr>
+          <w:rStyle w:val="HTML-kod"/>
+          <w:rFonts w:eastAsiaTheme="minorEastAsia"/>
+          <w:lang w:val="en-GB"/>
+        </w:rPr>
+        <w:t>s = 1</w:t>
+      </w:r>
+      <w:r>
+        <w:rPr>
+          <w:lang w:val="en-GB"/>
+        </w:rPr>
+        <w:t xml:space="preserve"> (since 1 is a divisor of all numbers)</w:t>
+      </w:r>
+    </w:p>
+    <w:p>
+      <w:pPr>
+        <w:pStyle w:val="Nagwek4"/>
+      </w:pPr>
+      <w:proofErr w:type="spellStart"/>
+      <w:r>
+        <w:t>Loop</w:t>
+      </w:r>
+      <w:proofErr w:type="spellEnd"/>
+      <w:r>
+        <w:t xml:space="preserve"> </w:t>
+      </w:r>
+      <w:proofErr w:type="spellStart"/>
+      <w:r>
+        <w:t>through</w:t>
+      </w:r>
+      <w:proofErr w:type="spellEnd"/>
+      <w:r>
+        <w:t xml:space="preserve"> </w:t>
+      </w:r>
+      <w:proofErr w:type="spellStart"/>
+      <w:r>
+        <w:t>possible</w:t>
+      </w:r>
+      <w:proofErr w:type="spellEnd"/>
+      <w:r>
+        <w:t xml:space="preserve"> </w:t>
+      </w:r>
+      <w:proofErr w:type="spellStart"/>
+      <w:r>
+        <w:t>divisors</w:t>
+      </w:r>
+      <w:proofErr w:type="spellEnd"/>
+      <w:r>
+        <w:t>:</w:t>
+      </w:r>
+    </w:p>
+    <w:p>
+      <w:pPr>
+        <w:pStyle w:val="NormalnyWeb"/>
+        <w:numPr>
+          <w:ilvl w:val="0"/>
+          <w:numId w:val="9"/>
+        </w:numPr>
+      </w:pPr>
+      <w:r>
+        <w:t xml:space="preserve">For </w:t>
+      </w:r>
+      <w:r>
+        <w:rPr>
+          <w:rStyle w:val="HTML-kod"/>
+        </w:rPr>
+        <w:t>i = 2</w:t>
+      </w:r>
+      <w:r>
+        <w:t>:</w:t>
+      </w:r>
+    </w:p>
+    <w:p>
+      <w:pPr>
+        <w:numPr>
+          <w:ilvl w:val="1"/>
+          <w:numId w:val="9"/>
+        </w:numPr>
+        <w:spacing w:before="100" w:beforeAutospacing="1" w:after="100" w:afterAutospacing="1" w:line="240" w:lineRule="auto"/>
+      </w:pPr>
+      <w:r>
+        <w:rPr>
+          <w:rStyle w:val="HTML-kod"/>
+          <w:rFonts w:eastAsiaTheme="minorEastAsia"/>
+        </w:rPr>
+        <w:t>36 % 2 == 0</w:t>
+      </w:r>
+      <w:r>
+        <w:t xml:space="preserve"> (True), </w:t>
+      </w:r>
+      <w:proofErr w:type="spellStart"/>
+      <w:r>
+        <w:t>so</w:t>
+      </w:r>
+      <w:proofErr w:type="spellEnd"/>
+      <w:r>
+        <w:t xml:space="preserve"> </w:t>
+      </w:r>
+      <w:proofErr w:type="spellStart"/>
+      <w:r>
+        <w:t>add</w:t>
+      </w:r>
+      <w:proofErr w:type="spellEnd"/>
+      <w:r>
+        <w:t xml:space="preserve"> </w:t>
+      </w:r>
+      <w:r>
+        <w:rPr>
+          <w:rStyle w:val="HTML-kod"/>
+          <w:rFonts w:eastAsiaTheme="minorEastAsia"/>
+        </w:rPr>
+        <w:t>2 + 36/2 = 2 + 18 = 20</w:t>
+      </w:r>
+      <w:r>
+        <w:t xml:space="preserve"> to </w:t>
+      </w:r>
+      <w:r>
+        <w:rPr>
+          <w:rStyle w:val="HTML-kod"/>
+          <w:rFonts w:eastAsiaTheme="minorEastAsia"/>
+        </w:rPr>
+        <w:t>s</w:t>
+      </w:r>
+    </w:p>
+    <w:p>
+      <w:pPr>
+        <w:numPr>
+          <w:ilvl w:val="1"/>
+          <w:numId w:val="9"/>
+        </w:numPr>
+        <w:spacing w:before="100" w:beforeAutospacing="1" w:after="100" w:afterAutospacing="1" w:line="240" w:lineRule="auto"/>
+      </w:pPr>
+      <w:r>
+        <w:rPr>
+          <w:rStyle w:val="HTML-kod"/>
+          <w:rFonts w:eastAsiaTheme="minorEastAsia"/>
+        </w:rPr>
+        <w:t>s = 1 + 20 = 21</w:t>
+      </w:r>
+    </w:p>
+    <w:p>
+      <w:pPr>
+        <w:pStyle w:val="NormalnyWeb"/>
+        <w:numPr>
+          <w:ilvl w:val="0"/>
+          <w:numId w:val="9"/>
+        </w:numPr>
+      </w:pPr>
+      <w:r>
+        <w:t xml:space="preserve">For </w:t>
+      </w:r>
+      <w:r>
+        <w:rPr>
+          <w:rStyle w:val="HTML-kod"/>
+        </w:rPr>
+        <w:t>i = 3</w:t>
+      </w:r>
+      <w:r>
+        <w:t>:</w:t>
+      </w:r>
+    </w:p>
+    <w:p>
+      <w:pPr>
+        <w:numPr>
+          <w:ilvl w:val="1"/>
+          <w:numId w:val="9"/>
+        </w:numPr>
+        <w:spacing w:before="100" w:beforeAutospacing="1" w:after="100" w:afterAutospacing="1" w:line="240" w:lineRule="auto"/>
+      </w:pPr>
+      <w:r>
+        <w:rPr>
+          <w:rStyle w:val="HTML-kod"/>
+          <w:rFonts w:eastAsiaTheme="minorEastAsia"/>
+        </w:rPr>
+        <w:t>36 % 3 == 0</w:t>
+      </w:r>
+      <w:r>
+        <w:t xml:space="preserve"> (True), </w:t>
+      </w:r>
+      <w:proofErr w:type="spellStart"/>
+      <w:r>
+        <w:t>so</w:t>
+      </w:r>
+      <w:proofErr w:type="spellEnd"/>
+      <w:r>
+        <w:t xml:space="preserve"> </w:t>
+      </w:r>
+      <w:proofErr w:type="spellStart"/>
+      <w:r>
+        <w:t>add</w:t>
+      </w:r>
+      <w:proofErr w:type="spellEnd"/>
+      <w:r>
+        <w:t xml:space="preserve"> </w:t>
+      </w:r>
+      <w:r>
+        <w:rPr>
+          <w:rStyle w:val="HTML-kod"/>
+          <w:rFonts w:eastAsiaTheme="minorEastAsia"/>
+        </w:rPr>
+        <w:t>3 + 36/3 = 3 + 12 = 15</w:t>
+      </w:r>
+      <w:r>
+        <w:t xml:space="preserve"> to </w:t>
+      </w:r>
+      <w:r>
+        <w:rPr>
+          <w:rStyle w:val="HTML-kod"/>
+          <w:rFonts w:eastAsiaTheme="minorEastAsia"/>
+        </w:rPr>
+        <w:t>s</w:t>
+      </w:r>
+    </w:p>
+    <w:p>
+      <w:pPr>
+        <w:numPr>
+          <w:ilvl w:val="1"/>
+          <w:numId w:val="9"/>
+        </w:numPr>
+        <w:spacing w:before="100" w:beforeAutospacing="1" w:after="100" w:afterAutospacing="1" w:line="240" w:lineRule="auto"/>
+      </w:pPr>
+      <w:r>
+        <w:rPr>
+          <w:rStyle w:val="HTML-kod"/>
+          <w:rFonts w:eastAsiaTheme="minorEastAsia"/>
+        </w:rPr>
+        <w:t>s = 21 + 15 = 36</w:t>
+      </w:r>
+    </w:p>
+    <w:p>
+      <w:pPr>
+        <w:pStyle w:val="NormalnyWeb"/>
+        <w:numPr>
+          <w:ilvl w:val="0"/>
+          <w:numId w:val="9"/>
+        </w:numPr>
+      </w:pPr>
+      <w:r>
+        <w:t xml:space="preserve">For </w:t>
+      </w:r>
+      <w:r>
+        <w:rPr>
+          <w:rStyle w:val="HTML-kod"/>
+        </w:rPr>
+        <w:t>i = 4</w:t>
+      </w:r>
+      <w:r>
+        <w:t>:</w:t>
+      </w:r>
+    </w:p>
+    <w:p>
+      <w:pPr>
+        <w:numPr>
+          <w:ilvl w:val="1"/>
+          <w:numId w:val="9"/>
+        </w:numPr>
+        <w:spacing w:before="100" w:beforeAutospacing="1" w:after="100" w:afterAutospacing="1" w:line="240" w:lineRule="auto"/>
+      </w:pPr>
+      <w:r>
+        <w:rPr>
+          <w:rStyle w:val="HTML-kod"/>
+          <w:rFonts w:eastAsiaTheme="minorEastAsia"/>
+        </w:rPr>
+        <w:t>36 % 4 == 0</w:t>
+      </w:r>
+      <w:r>
+        <w:t xml:space="preserve"> (True), </w:t>
+      </w:r>
+      <w:proofErr w:type="spellStart"/>
+      <w:r>
+        <w:t>so</w:t>
+      </w:r>
+      <w:proofErr w:type="spellEnd"/>
+      <w:r>
+        <w:t xml:space="preserve"> </w:t>
+      </w:r>
+      <w:proofErr w:type="spellStart"/>
+      <w:r>
+        <w:t>add</w:t>
+      </w:r>
+      <w:proofErr w:type="spellEnd"/>
+      <w:r>
+        <w:t xml:space="preserve"> </w:t>
+      </w:r>
+      <w:r>
+        <w:rPr>
+          <w:rStyle w:val="HTML-kod"/>
+          <w:rFonts w:eastAsiaTheme="minorEastAsia"/>
+        </w:rPr>
+        <w:t>4 + 36/4 = 4 + 9 = 13</w:t>
+      </w:r>
+      <w:r>
+        <w:t xml:space="preserve"> to </w:t>
+      </w:r>
+      <w:r>
+        <w:rPr>
+          <w:rStyle w:val="HTML-kod"/>
+          <w:rFonts w:eastAsiaTheme="minorEastAsia"/>
+        </w:rPr>
+        <w:t>s</w:t>
+      </w:r>
+    </w:p>
+    <w:p>
+      <w:pPr>
+        <w:numPr>
+          <w:ilvl w:val="1"/>
+          <w:numId w:val="9"/>
+        </w:numPr>
+        <w:spacing w:before="100" w:beforeAutospacing="1" w:after="100" w:afterAutospacing="1" w:line="240" w:lineRule="auto"/>
+      </w:pPr>
+      <w:r>
+        <w:rPr>
+          <w:rStyle w:val="HTML-kod"/>
+          <w:rFonts w:eastAsiaTheme="minorEastAsia"/>
+        </w:rPr>
+        <w:t>s = 36 + 13 = 49</w:t>
+      </w:r>
+    </w:p>
+    <w:p>
+      <w:pPr>
+        <w:pStyle w:val="NormalnyWeb"/>
+        <w:numPr>
+          <w:ilvl w:val="0"/>
+          <w:numId w:val="9"/>
+        </w:numPr>
+      </w:pPr>
+      <w:r>
+        <w:t xml:space="preserve">For </w:t>
+      </w:r>
+      <w:r>
+        <w:rPr>
+          <w:rStyle w:val="HTML-kod"/>
+        </w:rPr>
+        <w:t>i = 5</w:t>
+      </w:r>
+      <w:r>
+        <w:t>:</w:t>
+      </w:r>
+    </w:p>
+    <w:p>
+      <w:pPr>
+        <w:numPr>
+          <w:ilvl w:val="1"/>
+          <w:numId w:val="9"/>
+        </w:numPr>
+        <w:spacing w:before="100" w:beforeAutospacing="1" w:after="100" w:afterAutospacing="1" w:line="240" w:lineRule="auto"/>
+      </w:pPr>
+      <w:r>
+        <w:rPr>
+          <w:rStyle w:val="HTML-kod"/>
+          <w:rFonts w:eastAsiaTheme="minorEastAsia"/>
+        </w:rPr>
+        <w:t>36 % 5 == 0</w:t>
+      </w:r>
+      <w:r>
+        <w:t xml:space="preserve"> (</w:t>
+      </w:r>
+      <w:proofErr w:type="spellStart"/>
+      <w:r>
+        <w:t>False</w:t>
+      </w:r>
+      <w:proofErr w:type="spellEnd"/>
+      <w:r>
+        <w:t xml:space="preserve">), </w:t>
+      </w:r>
+      <w:proofErr w:type="spellStart"/>
+      <w:r>
+        <w:t>nothing</w:t>
+      </w:r>
+      <w:proofErr w:type="spellEnd"/>
+      <w:r>
+        <w:t xml:space="preserve"> </w:t>
+      </w:r>
+      <w:proofErr w:type="spellStart"/>
+      <w:r>
+        <w:t>added</w:t>
+      </w:r>
+      <w:proofErr w:type="spellEnd"/>
+    </w:p>
+    <w:p>
+      <w:pPr>
+        <w:pStyle w:val="NormalnyWeb"/>
+        <w:numPr>
+          <w:ilvl w:val="0"/>
+          <w:numId w:val="9"/>
+        </w:numPr>
+      </w:pPr>
+      <w:r>
+        <w:t xml:space="preserve">For </w:t>
+      </w:r>
+      <w:r>
+        <w:rPr>
+          <w:rStyle w:val="HTML-kod"/>
+        </w:rPr>
+        <w:t>i = 6</w:t>
+      </w:r>
+      <w:r>
+        <w:t>:</w:t>
+      </w:r>
+    </w:p>
+    <w:p>
+      <w:pPr>
+        <w:numPr>
+          <w:ilvl w:val="1"/>
+          <w:numId w:val="9"/>
+        </w:numPr>
+        <w:spacing w:before="100" w:beforeAutospacing="1" w:after="100" w:afterAutospacing="1" w:line="240" w:lineRule="auto"/>
+      </w:pPr>
+      <w:r>
+        <w:rPr>
+          <w:rStyle w:val="HTML-kod"/>
+          <w:rFonts w:eastAsiaTheme="minorEastAsia"/>
+        </w:rPr>
+        <w:t>36 % 6 == 0</w:t>
+      </w:r>
+      <w:r>
+        <w:t xml:space="preserve"> (True), </w:t>
+      </w:r>
+      <w:proofErr w:type="spellStart"/>
+      <w:r>
+        <w:t>so</w:t>
+      </w:r>
+      <w:proofErr w:type="spellEnd"/>
+      <w:r>
+        <w:t xml:space="preserve"> </w:t>
+      </w:r>
+      <w:proofErr w:type="spellStart"/>
+      <w:r>
+        <w:t>add</w:t>
+      </w:r>
+      <w:proofErr w:type="spellEnd"/>
+      <w:r>
+        <w:t xml:space="preserve"> </w:t>
+      </w:r>
+      <w:r>
+        <w:rPr>
+          <w:rStyle w:val="HTML-kod"/>
+          <w:rFonts w:eastAsiaTheme="minorEastAsia"/>
+        </w:rPr>
+        <w:t>6 + 36/6 = 6 + 6 = 12</w:t>
+      </w:r>
+      <w:r>
+        <w:t xml:space="preserve"> to </w:t>
+      </w:r>
+      <w:r>
+        <w:rPr>
+          <w:rStyle w:val="HTML-kod"/>
+          <w:rFonts w:eastAsiaTheme="minorEastAsia"/>
+        </w:rPr>
+        <w:t>s</w:t>
+      </w:r>
+    </w:p>
+    <w:p>
+      <w:pPr>
+        <w:numPr>
+          <w:ilvl w:val="1"/>
+          <w:numId w:val="9"/>
+        </w:numPr>
+        <w:spacing w:before="100" w:beforeAutospacing="1" w:after="100" w:afterAutospacing="1" w:line="240" w:lineRule="auto"/>
+      </w:pPr>
+      <w:r>
+        <w:rPr>
+          <w:rStyle w:val="HTML-kod"/>
+          <w:rFonts w:eastAsiaTheme="minorEastAsia"/>
+        </w:rPr>
+        <w:t>s = 49 + 12 = 61</w:t>
+      </w:r>
+    </w:p>
+    <w:p>
+      <w:pPr>
+        <w:pStyle w:val="NormalnyWeb"/>
+        <w:rPr>
+          <w:lang w:val="en-GB"/>
+        </w:rPr>
+      </w:pPr>
+      <w:r>
+        <w:rPr>
+          <w:lang w:val="en-GB"/>
+        </w:rPr>
+        <w:t xml:space="preserve">At this point, we've added the square root divisor </w:t>
+      </w:r>
+      <w:r>
+        <w:rPr>
+          <w:rStyle w:val="HTML-kod"/>
+          <w:lang w:val="en-GB"/>
+        </w:rPr>
+        <w:t>6</w:t>
+      </w:r>
+      <w:r>
+        <w:rPr>
+          <w:lang w:val="en-GB"/>
+        </w:rPr>
+        <w:t xml:space="preserve"> twice.</w:t>
+      </w:r>
+    </w:p>
+    <w:p>
+      <w:pPr>
+        <w:pStyle w:val="Nagwek4"/>
+      </w:pPr>
+      <w:proofErr w:type="spellStart"/>
+      <w:r>
+        <w:lastRenderedPageBreak/>
+        <w:t>Adjust</w:t>
+      </w:r>
+      <w:proofErr w:type="spellEnd"/>
+      <w:r>
+        <w:t xml:space="preserve"> for </w:t>
+      </w:r>
+      <w:proofErr w:type="spellStart"/>
+      <w:r>
+        <w:t>perfect</w:t>
+      </w:r>
+      <w:proofErr w:type="spellEnd"/>
+      <w:r>
+        <w:t xml:space="preserve"> </w:t>
+      </w:r>
+      <w:proofErr w:type="spellStart"/>
+      <w:r>
+        <w:t>square</w:t>
+      </w:r>
+      <w:proofErr w:type="spellEnd"/>
+      <w:r>
+        <w:t>:</w:t>
+      </w:r>
+    </w:p>
+    <w:p>
+      <w:pPr>
+        <w:numPr>
+          <w:ilvl w:val="0"/>
+          <w:numId w:val="10"/>
+        </w:numPr>
+        <w:spacing w:before="100" w:beforeAutospacing="1" w:after="100" w:afterAutospacing="1" w:line="240" w:lineRule="auto"/>
+        <w:rPr>
+          <w:lang w:val="en-GB"/>
+        </w:rPr>
+      </w:pPr>
+      <w:r>
+        <w:rPr>
+          <w:lang w:val="en-GB"/>
+        </w:rPr>
+        <w:t xml:space="preserve">Since </w:t>
+      </w:r>
+      <w:r>
+        <w:rPr>
+          <w:rStyle w:val="HTML-kod"/>
+          <w:rFonts w:eastAsiaTheme="minorEastAsia"/>
+          <w:lang w:val="en-GB"/>
+        </w:rPr>
+        <w:t>36 == 6*6</w:t>
+      </w:r>
+      <w:r>
+        <w:rPr>
+          <w:lang w:val="en-GB"/>
+        </w:rPr>
+        <w:t xml:space="preserve">, subtract one occurrence of </w:t>
+      </w:r>
+      <w:r>
+        <w:rPr>
+          <w:rStyle w:val="HTML-kod"/>
+          <w:rFonts w:eastAsiaTheme="minorEastAsia"/>
+          <w:lang w:val="en-GB"/>
+        </w:rPr>
+        <w:t>6</w:t>
+      </w:r>
+      <w:r>
+        <w:rPr>
+          <w:lang w:val="en-GB"/>
+        </w:rPr>
+        <w:t xml:space="preserve"> from </w:t>
+      </w:r>
+      <w:r>
+        <w:rPr>
+          <w:rStyle w:val="HTML-kod"/>
+          <w:rFonts w:eastAsiaTheme="minorEastAsia"/>
+          <w:lang w:val="en-GB"/>
+        </w:rPr>
+        <w:t>s</w:t>
+      </w:r>
+    </w:p>
+    <w:p>
+      <w:pPr>
+        <w:numPr>
+          <w:ilvl w:val="1"/>
+          <w:numId w:val="10"/>
+        </w:numPr>
+        <w:spacing w:before="100" w:beforeAutospacing="1" w:after="100" w:afterAutospacing="1" w:line="240" w:lineRule="auto"/>
+      </w:pPr>
+      <w:r>
+        <w:rPr>
+          <w:rStyle w:val="HTML-kod"/>
+          <w:rFonts w:eastAsiaTheme="minorEastAsia"/>
+        </w:rPr>
+        <w:t>s = 61 - 6 = 55</w:t>
+      </w:r>
+    </w:p>
+    <w:p>
+      <w:pPr>
+        <w:pStyle w:val="Nagwek3"/>
+      </w:pPr>
+      <w:bookmarkStart w:id="10" w:name="_Toc170927777"/>
+      <w:proofErr w:type="spellStart"/>
+      <w:r>
+        <w:t>Example</w:t>
+      </w:r>
+      <w:proofErr w:type="spellEnd"/>
+      <w:r>
+        <w:t xml:space="preserve">: </w:t>
+      </w:r>
+      <w:proofErr w:type="spellStart"/>
+      <w:r>
+        <w:t>Number</w:t>
+      </w:r>
+      <w:proofErr w:type="spellEnd"/>
+      <w:r>
+        <w:t xml:space="preserve"> 25 (Perfect </w:t>
+      </w:r>
+      <w:proofErr w:type="spellStart"/>
+      <w:r>
+        <w:t>Square</w:t>
+      </w:r>
+      <w:proofErr w:type="spellEnd"/>
+      <w:r>
+        <w:t>)</w:t>
+      </w:r>
+      <w:bookmarkEnd w:id="10"/>
+    </w:p>
+    <w:p>
+      <w:pPr>
+        <w:numPr>
+          <w:ilvl w:val="0"/>
+          <w:numId w:val="11"/>
+        </w:numPr>
+        <w:spacing w:before="100" w:beforeAutospacing="1" w:after="100" w:afterAutospacing="1" w:line="240" w:lineRule="auto"/>
+      </w:pPr>
+      <w:r>
+        <w:rPr>
+          <w:rStyle w:val="HTML-kod"/>
+          <w:rFonts w:eastAsiaTheme="minorEastAsia"/>
+        </w:rPr>
+        <w:t>n = 25</w:t>
+      </w:r>
+    </w:p>
+    <w:p>
+      <w:pPr>
+        <w:numPr>
+          <w:ilvl w:val="0"/>
+          <w:numId w:val="11"/>
+        </w:numPr>
+        <w:spacing w:before="100" w:beforeAutospacing="1" w:after="100" w:afterAutospacing="1" w:line="240" w:lineRule="auto"/>
+      </w:pPr>
+      <w:proofErr w:type="spellStart"/>
+      <w:r>
+        <w:t>Calculate</w:t>
+      </w:r>
+      <w:proofErr w:type="spellEnd"/>
+      <w:r>
+        <w:t xml:space="preserve"> </w:t>
+      </w:r>
+      <w:r>
+        <w:rPr>
+          <w:rStyle w:val="HTML-kod"/>
+          <w:rFonts w:eastAsiaTheme="minorEastAsia"/>
+        </w:rPr>
+        <w:t xml:space="preserve">p = </w:t>
+      </w:r>
+      <w:proofErr w:type="spellStart"/>
+      <w:r>
+        <w:rPr>
+          <w:rStyle w:val="HTML-kod"/>
+          <w:rFonts w:eastAsiaTheme="minorEastAsia"/>
+        </w:rPr>
+        <w:t>sqrt</w:t>
+      </w:r>
+      <w:proofErr w:type="spellEnd"/>
+      <w:r>
+        <w:rPr>
+          <w:rStyle w:val="HTML-kod"/>
+          <w:rFonts w:eastAsiaTheme="minorEastAsia"/>
+        </w:rPr>
+        <w:t>(25) = 5</w:t>
+      </w:r>
+    </w:p>
+    <w:p>
+      <w:pPr>
+        <w:numPr>
+          <w:ilvl w:val="0"/>
+          <w:numId w:val="11"/>
+        </w:numPr>
+        <w:spacing w:before="100" w:beforeAutospacing="1" w:after="100" w:afterAutospacing="1" w:line="240" w:lineRule="auto"/>
+      </w:pPr>
+      <w:proofErr w:type="spellStart"/>
+      <w:r>
+        <w:t>Initialize</w:t>
+      </w:r>
+      <w:proofErr w:type="spellEnd"/>
+      <w:r>
+        <w:t xml:space="preserve"> </w:t>
+      </w:r>
+      <w:r>
+        <w:rPr>
+          <w:rStyle w:val="HTML-kod"/>
+          <w:rFonts w:eastAsiaTheme="minorEastAsia"/>
+        </w:rPr>
+        <w:t>s = 1</w:t>
+      </w:r>
+    </w:p>
+    <w:p>
+      <w:pPr>
+        <w:pStyle w:val="Nagwek4"/>
+      </w:pPr>
+      <w:proofErr w:type="spellStart"/>
+      <w:r>
+        <w:t>Loop</w:t>
+      </w:r>
+      <w:proofErr w:type="spellEnd"/>
+      <w:r>
+        <w:t xml:space="preserve"> </w:t>
+      </w:r>
+      <w:proofErr w:type="spellStart"/>
+      <w:r>
+        <w:t>through</w:t>
+      </w:r>
+      <w:proofErr w:type="spellEnd"/>
+      <w:r>
+        <w:t xml:space="preserve"> </w:t>
+      </w:r>
+      <w:proofErr w:type="spellStart"/>
+      <w:r>
+        <w:t>possible</w:t>
+      </w:r>
+      <w:proofErr w:type="spellEnd"/>
+      <w:r>
+        <w:t xml:space="preserve"> </w:t>
+      </w:r>
+      <w:proofErr w:type="spellStart"/>
+      <w:r>
+        <w:t>divisors</w:t>
+      </w:r>
+      <w:proofErr w:type="spellEnd"/>
+      <w:r>
+        <w:t>:</w:t>
+      </w:r>
+    </w:p>
+    <w:p>
+      <w:pPr>
+        <w:pStyle w:val="NormalnyWeb"/>
+        <w:numPr>
+          <w:ilvl w:val="0"/>
+          <w:numId w:val="12"/>
+        </w:numPr>
+      </w:pPr>
+      <w:r>
+        <w:t xml:space="preserve">For </w:t>
+      </w:r>
+      <w:r>
+        <w:rPr>
+          <w:rStyle w:val="HTML-kod"/>
+        </w:rPr>
+        <w:t>i = 2</w:t>
+      </w:r>
+      <w:r>
+        <w:t>:</w:t>
+      </w:r>
+    </w:p>
+    <w:p>
+      <w:pPr>
+        <w:numPr>
+          <w:ilvl w:val="1"/>
+          <w:numId w:val="12"/>
+        </w:numPr>
+        <w:spacing w:before="100" w:beforeAutospacing="1" w:after="100" w:afterAutospacing="1" w:line="240" w:lineRule="auto"/>
+      </w:pPr>
+      <w:r>
+        <w:rPr>
+          <w:rStyle w:val="HTML-kod"/>
+          <w:rFonts w:eastAsiaTheme="minorEastAsia"/>
+        </w:rPr>
+        <w:t>25 % 2 == 0</w:t>
+      </w:r>
+      <w:r>
+        <w:t xml:space="preserve"> (</w:t>
+      </w:r>
+      <w:proofErr w:type="spellStart"/>
+      <w:r>
+        <w:t>False</w:t>
+      </w:r>
+      <w:proofErr w:type="spellEnd"/>
+      <w:r>
+        <w:t xml:space="preserve">), </w:t>
+      </w:r>
+      <w:proofErr w:type="spellStart"/>
+      <w:r>
+        <w:t>nothing</w:t>
+      </w:r>
+      <w:proofErr w:type="spellEnd"/>
+      <w:r>
+        <w:t xml:space="preserve"> </w:t>
+      </w:r>
+      <w:proofErr w:type="spellStart"/>
+      <w:r>
+        <w:t>added</w:t>
+      </w:r>
+      <w:proofErr w:type="spellEnd"/>
+    </w:p>
+    <w:p>
+      <w:pPr>
+        <w:pStyle w:val="NormalnyWeb"/>
+        <w:numPr>
+          <w:ilvl w:val="0"/>
+          <w:numId w:val="12"/>
+        </w:numPr>
+      </w:pPr>
+      <w:r>
+        <w:t xml:space="preserve">For </w:t>
+      </w:r>
+      <w:r>
+        <w:rPr>
+          <w:rStyle w:val="HTML-kod"/>
+        </w:rPr>
+        <w:t>i = 3</w:t>
+      </w:r>
+      <w:r>
+        <w:t>:</w:t>
+      </w:r>
+    </w:p>
+    <w:p>
+      <w:pPr>
+        <w:numPr>
+          <w:ilvl w:val="1"/>
+          <w:numId w:val="12"/>
+        </w:numPr>
+        <w:spacing w:before="100" w:beforeAutospacing="1" w:after="100" w:afterAutospacing="1" w:line="240" w:lineRule="auto"/>
+      </w:pPr>
+      <w:r>
+        <w:rPr>
+          <w:rStyle w:val="HTML-kod"/>
+          <w:rFonts w:eastAsiaTheme="minorEastAsia"/>
+        </w:rPr>
+        <w:t>25 % 3 == 0</w:t>
+      </w:r>
+      <w:r>
+        <w:t xml:space="preserve"> (</w:t>
+      </w:r>
+      <w:proofErr w:type="spellStart"/>
+      <w:r>
+        <w:t>False</w:t>
+      </w:r>
+      <w:proofErr w:type="spellEnd"/>
+      <w:r>
+        <w:t xml:space="preserve">), </w:t>
+      </w:r>
+      <w:proofErr w:type="spellStart"/>
+      <w:r>
+        <w:t>nothing</w:t>
+      </w:r>
+      <w:proofErr w:type="spellEnd"/>
+      <w:r>
+        <w:t xml:space="preserve"> </w:t>
+      </w:r>
+      <w:proofErr w:type="spellStart"/>
+      <w:r>
+        <w:t>added</w:t>
+      </w:r>
+      <w:proofErr w:type="spellEnd"/>
+    </w:p>
+    <w:p>
+      <w:pPr>
+        <w:pStyle w:val="NormalnyWeb"/>
+        <w:numPr>
+          <w:ilvl w:val="0"/>
+          <w:numId w:val="12"/>
+        </w:numPr>
+      </w:pPr>
+      <w:r>
+        <w:t xml:space="preserve">For </w:t>
+      </w:r>
+      <w:r>
+        <w:rPr>
+          <w:rStyle w:val="HTML-kod"/>
+        </w:rPr>
+        <w:t>i = 4</w:t>
+      </w:r>
+      <w:r>
+        <w:t>:</w:t>
+      </w:r>
+    </w:p>
+    <w:p>
+      <w:pPr>
+        <w:numPr>
+          <w:ilvl w:val="1"/>
+          <w:numId w:val="12"/>
+        </w:numPr>
+        <w:spacing w:before="100" w:beforeAutospacing="1" w:after="100" w:afterAutospacing="1" w:line="240" w:lineRule="auto"/>
+      </w:pPr>
+      <w:r>
+        <w:rPr>
+          <w:rStyle w:val="HTML-kod"/>
+          <w:rFonts w:eastAsiaTheme="minorEastAsia"/>
+        </w:rPr>
+        <w:t>25 % 4 == 0</w:t>
+      </w:r>
+      <w:r>
+        <w:t xml:space="preserve"> (</w:t>
+      </w:r>
+      <w:proofErr w:type="spellStart"/>
+      <w:r>
+        <w:t>False</w:t>
+      </w:r>
+      <w:proofErr w:type="spellEnd"/>
+      <w:r>
+        <w:t xml:space="preserve">), </w:t>
+      </w:r>
+      <w:proofErr w:type="spellStart"/>
+      <w:r>
+        <w:t>nothing</w:t>
+      </w:r>
+      <w:proofErr w:type="spellEnd"/>
+      <w:r>
+        <w:t xml:space="preserve"> </w:t>
+      </w:r>
+      <w:proofErr w:type="spellStart"/>
+      <w:r>
+        <w:t>added</w:t>
+      </w:r>
+      <w:proofErr w:type="spellEnd"/>
+    </w:p>
+    <w:p>
+      <w:pPr>
+        <w:pStyle w:val="NormalnyWeb"/>
+        <w:numPr>
+          <w:ilvl w:val="0"/>
+          <w:numId w:val="12"/>
+        </w:numPr>
+      </w:pPr>
+      <w:r>
+        <w:t xml:space="preserve">For </w:t>
+      </w:r>
+      <w:r>
+        <w:rPr>
+          <w:rStyle w:val="HTML-kod"/>
+        </w:rPr>
+        <w:t>i = 5</w:t>
+      </w:r>
+      <w:r>
+        <w:t>:</w:t>
+      </w:r>
+    </w:p>
+    <w:p>
+      <w:pPr>
+        <w:numPr>
+          <w:ilvl w:val="1"/>
+          <w:numId w:val="12"/>
+        </w:numPr>
+        <w:spacing w:before="100" w:beforeAutospacing="1" w:after="100" w:afterAutospacing="1" w:line="240" w:lineRule="auto"/>
+      </w:pPr>
+      <w:r>
+        <w:rPr>
+          <w:rStyle w:val="HTML-kod"/>
+          <w:rFonts w:eastAsiaTheme="minorEastAsia"/>
+        </w:rPr>
+        <w:t>25 % 5 == 0</w:t>
+      </w:r>
+      <w:r>
+        <w:t xml:space="preserve"> (True), </w:t>
+      </w:r>
+      <w:proofErr w:type="spellStart"/>
+      <w:r>
+        <w:t>so</w:t>
+      </w:r>
+      <w:proofErr w:type="spellEnd"/>
+      <w:r>
+        <w:t xml:space="preserve"> </w:t>
+      </w:r>
+      <w:proofErr w:type="spellStart"/>
+      <w:r>
+        <w:t>add</w:t>
+      </w:r>
+      <w:proofErr w:type="spellEnd"/>
+      <w:r>
+        <w:t xml:space="preserve"> </w:t>
+      </w:r>
+      <w:r>
+        <w:rPr>
+          <w:rStyle w:val="HTML-kod"/>
+          <w:rFonts w:eastAsiaTheme="minorEastAsia"/>
+        </w:rPr>
+        <w:t>5 + 25/5 = 5 + 5 = 10</w:t>
+      </w:r>
+      <w:r>
+        <w:t xml:space="preserve"> to </w:t>
+      </w:r>
+      <w:r>
+        <w:rPr>
+          <w:rStyle w:val="HTML-kod"/>
+          <w:rFonts w:eastAsiaTheme="minorEastAsia"/>
+        </w:rPr>
+        <w:t>s</w:t>
+      </w:r>
+    </w:p>
+    <w:p>
+      <w:pPr>
+        <w:numPr>
+          <w:ilvl w:val="1"/>
+          <w:numId w:val="12"/>
+        </w:numPr>
+        <w:spacing w:before="100" w:beforeAutospacing="1" w:after="100" w:afterAutospacing="1" w:line="240" w:lineRule="auto"/>
+      </w:pPr>
+      <w:r>
+        <w:rPr>
+          <w:rStyle w:val="HTML-kod"/>
+          <w:rFonts w:eastAsiaTheme="minorEastAsia"/>
+        </w:rPr>
+        <w:t>s = 1 + 10 = 11</w:t>
+      </w:r>
+    </w:p>
+    <w:p>
+      <w:pPr>
+        <w:pStyle w:val="NormalnyWeb"/>
+        <w:rPr>
+          <w:lang w:val="en-GB"/>
+        </w:rPr>
+      </w:pPr>
+      <w:r>
+        <w:rPr>
+          <w:lang w:val="en-GB"/>
+        </w:rPr>
+        <w:t xml:space="preserve">At this point, we've added the square root divisor </w:t>
+      </w:r>
+      <w:r>
+        <w:rPr>
+          <w:rStyle w:val="HTML-kod"/>
+          <w:lang w:val="en-GB"/>
+        </w:rPr>
+        <w:t>5</w:t>
+      </w:r>
+      <w:r>
+        <w:rPr>
+          <w:lang w:val="en-GB"/>
+        </w:rPr>
+        <w:t xml:space="preserve"> twice.</w:t>
+      </w:r>
+    </w:p>
+    <w:p>
+      <w:pPr>
+        <w:pStyle w:val="Nagwek4"/>
+      </w:pPr>
+      <w:proofErr w:type="spellStart"/>
+      <w:r>
+        <w:t>Adjust</w:t>
+      </w:r>
+      <w:proofErr w:type="spellEnd"/>
+      <w:r>
+        <w:t xml:space="preserve"> for </w:t>
+      </w:r>
+      <w:proofErr w:type="spellStart"/>
+      <w:r>
+        <w:t>perfect</w:t>
+      </w:r>
+      <w:proofErr w:type="spellEnd"/>
+      <w:r>
+        <w:t xml:space="preserve"> </w:t>
+      </w:r>
+      <w:proofErr w:type="spellStart"/>
+      <w:r>
+        <w:t>square</w:t>
+      </w:r>
+      <w:proofErr w:type="spellEnd"/>
+      <w:r>
+        <w:t>:</w:t>
+      </w:r>
+    </w:p>
+    <w:p>
+      <w:pPr>
+        <w:numPr>
+          <w:ilvl w:val="0"/>
+          <w:numId w:val="13"/>
+        </w:numPr>
+        <w:spacing w:before="100" w:beforeAutospacing="1" w:after="100" w:afterAutospacing="1" w:line="240" w:lineRule="auto"/>
+        <w:rPr>
+          <w:lang w:val="en-GB"/>
+        </w:rPr>
+      </w:pPr>
+      <w:r>
+        <w:rPr>
+          <w:lang w:val="en-GB"/>
+        </w:rPr>
+        <w:t xml:space="preserve">Since </w:t>
+      </w:r>
+      <w:r>
+        <w:rPr>
+          <w:rStyle w:val="HTML-kod"/>
+          <w:rFonts w:eastAsiaTheme="minorEastAsia"/>
+          <w:lang w:val="en-GB"/>
+        </w:rPr>
+        <w:t>25 == 5*5</w:t>
+      </w:r>
+      <w:r>
+        <w:rPr>
+          <w:lang w:val="en-GB"/>
+        </w:rPr>
+        <w:t xml:space="preserve">, subtract one occurrence of </w:t>
+      </w:r>
+      <w:r>
+        <w:rPr>
+          <w:rStyle w:val="HTML-kod"/>
+          <w:rFonts w:eastAsiaTheme="minorEastAsia"/>
+          <w:lang w:val="en-GB"/>
+        </w:rPr>
+        <w:t>5</w:t>
+      </w:r>
+      <w:r>
+        <w:rPr>
+          <w:lang w:val="en-GB"/>
+        </w:rPr>
+        <w:t xml:space="preserve"> from </w:t>
+      </w:r>
+      <w:r>
+        <w:rPr>
+          <w:rStyle w:val="HTML-kod"/>
+          <w:rFonts w:eastAsiaTheme="minorEastAsia"/>
+          <w:lang w:val="en-GB"/>
+        </w:rPr>
+        <w:t>s</w:t>
+      </w:r>
+    </w:p>
+    <w:p>
+      <w:pPr>
+        <w:numPr>
+          <w:ilvl w:val="1"/>
+          <w:numId w:val="13"/>
+        </w:numPr>
+        <w:spacing w:before="100" w:beforeAutospacing="1" w:after="100" w:afterAutospacing="1" w:line="240" w:lineRule="auto"/>
+      </w:pPr>
+      <w:r>
+        <w:rPr>
+          <w:rStyle w:val="HTML-kod"/>
+          <w:rFonts w:eastAsiaTheme="minorEastAsia"/>
+        </w:rPr>
+        <w:t>s = 11 - 5 = 6</w:t>
+      </w:r>
+    </w:p>
+    <w:p>
+      <w:pPr>
+        <w:pStyle w:val="NormalnyWeb"/>
+        <w:rPr>
+          <w:lang w:val="en-GB"/>
+        </w:rPr>
+      </w:pPr>
+      <w:r>
+        <w:rPr>
+          <w:lang w:val="en-GB"/>
+        </w:rPr>
+        <w:t>Now, we correctly sum up the divisors:</w:t>
+      </w:r>
+    </w:p>
+    <w:p>
+      <w:pPr>
+        <w:numPr>
+          <w:ilvl w:val="0"/>
+          <w:numId w:val="14"/>
+        </w:numPr>
+        <w:spacing w:before="100" w:beforeAutospacing="1" w:after="100" w:afterAutospacing="1" w:line="240" w:lineRule="auto"/>
+      </w:pPr>
+      <w:proofErr w:type="spellStart"/>
+      <w:r>
+        <w:t>Proper</w:t>
+      </w:r>
+      <w:proofErr w:type="spellEnd"/>
+      <w:r>
+        <w:t xml:space="preserve"> </w:t>
+      </w:r>
+      <w:proofErr w:type="spellStart"/>
+      <w:r>
+        <w:t>divisors</w:t>
+      </w:r>
+      <w:proofErr w:type="spellEnd"/>
+      <w:r>
+        <w:t xml:space="preserve"> of 25: 1, 5</w:t>
+      </w:r>
+    </w:p>
+    <w:p>
+      <w:pPr>
+        <w:numPr>
+          <w:ilvl w:val="0"/>
+          <w:numId w:val="14"/>
+        </w:numPr>
+        <w:spacing w:before="100" w:beforeAutospacing="1" w:after="100" w:afterAutospacing="1" w:line="240" w:lineRule="auto"/>
+      </w:pPr>
+      <w:proofErr w:type="spellStart"/>
+      <w:r>
+        <w:t>Correct</w:t>
+      </w:r>
+      <w:proofErr w:type="spellEnd"/>
+      <w:r>
+        <w:t xml:space="preserve"> sum: 1 + 5 = 6</w:t>
+      </w:r>
+    </w:p>
+    <w:p>
+      <w:pPr>
+        <w:pStyle w:val="Nagwek4"/>
+      </w:pPr>
+      <w:proofErr w:type="spellStart"/>
+      <w:r>
+        <w:t>Conclusion</w:t>
+      </w:r>
+      <w:proofErr w:type="spellEnd"/>
+      <w:r>
+        <w:t>:</w:t>
+      </w:r>
+    </w:p>
+    <w:p>
+      <w:pPr>
+        <w:pStyle w:val="NormalnyWeb"/>
+        <w:rPr>
+          <w:lang w:val="en-GB"/>
+        </w:rPr>
+      </w:pPr>
+      <w:r>
+        <w:rPr>
+          <w:lang w:val="en-GB"/>
+        </w:rPr>
+        <w:t xml:space="preserve">For perfect squares, the square root is counted twice in the divisor pairs, so we must subtract it once to correct the sum. This adjustment ensures the algorithm accurately determines if </w:t>
+      </w:r>
+      <w:r>
+        <w:rPr>
+          <w:rStyle w:val="HTML-kod"/>
+          <w:lang w:val="en-GB"/>
+        </w:rPr>
+        <w:t>n</w:t>
+      </w:r>
+      <w:r>
+        <w:rPr>
+          <w:lang w:val="en-GB"/>
+        </w:rPr>
+        <w:t xml:space="preserve"> is a perfect number.</w:t>
+      </w:r>
+    </w:p>
     <w:p>
       <w:pPr>
         <w:pStyle w:val="Nagwek1"/>
@@ -1178,16 +4023,1493 @@
           <w:ilvl w:val="0"/>
           <w:numId w:val="2"/>
         </w:numPr>
-      </w:pPr>
-      <w:bookmarkStart w:id="5" w:name="_Toc170831831"/>
+        <w:rPr>
+          <w:lang w:val="en-GB"/>
+        </w:rPr>
+      </w:pPr>
+      <w:bookmarkStart w:id="11" w:name="_Toc170927778"/>
+      <w:r>
+        <w:rPr>
+          <w:lang w:val="en-GB"/>
+        </w:rPr>
+        <w:t>Prime factorization</w:t>
+      </w:r>
+      <w:bookmarkEnd w:id="11"/>
+    </w:p>
+    <w:p>
+      <w:pPr>
+        <w:rPr>
+          <w:lang w:val="en-GB"/>
+        </w:rPr>
+      </w:pPr>
+    </w:p>
+    <w:p>
+      <w:pPr>
+        <w:pStyle w:val="NormalnyWeb"/>
+        <w:rPr>
+          <w:lang w:val="en-GB"/>
+        </w:rPr>
+      </w:pPr>
+      <w:r>
+        <w:rPr>
+          <w:lang w:val="en-GB"/>
+        </w:rPr>
+        <w:t>The prime factorization of a number involves breaking it down into its smallest prime number components. Here’s a detailed explanation and example:</w:t>
+      </w:r>
+    </w:p>
+    <w:p>
+      <w:pPr>
+        <w:pStyle w:val="Nagwek3"/>
+        <w:rPr>
+          <w:lang w:val="en-GB"/>
+        </w:rPr>
+      </w:pPr>
+      <w:bookmarkStart w:id="12" w:name="_Toc170927779"/>
+      <w:r>
+        <w:rPr>
+          <w:lang w:val="en-GB"/>
+        </w:rPr>
+        <w:lastRenderedPageBreak/>
+        <w:t>Definition:</w:t>
+      </w:r>
+      <w:bookmarkEnd w:id="12"/>
+    </w:p>
+    <w:p>
+      <w:pPr>
+        <w:pStyle w:val="NormalnyWeb"/>
+        <w:rPr>
+          <w:lang w:val="en-GB"/>
+        </w:rPr>
+      </w:pPr>
+      <w:r>
+        <w:rPr>
+          <w:rStyle w:val="Pogrubienie"/>
+          <w:lang w:val="en-GB"/>
+        </w:rPr>
+        <w:t>Prime Factorization</w:t>
+      </w:r>
+      <w:r>
+        <w:rPr>
+          <w:lang w:val="en-GB"/>
+        </w:rPr>
+        <w:t>: The process of determining the prime numbers that multiply together to give the original number.</w:t>
+      </w:r>
+    </w:p>
+    <w:p>
+      <w:pPr>
+        <w:pStyle w:val="Nagwek3"/>
+      </w:pPr>
+      <w:bookmarkStart w:id="13" w:name="_Toc170927780"/>
+      <w:proofErr w:type="spellStart"/>
+      <w:r>
+        <w:t>Steps</w:t>
+      </w:r>
+      <w:proofErr w:type="spellEnd"/>
+      <w:r>
+        <w:t xml:space="preserve"> for </w:t>
+      </w:r>
+      <w:proofErr w:type="spellStart"/>
+      <w:r>
+        <w:t>Prime</w:t>
+      </w:r>
+      <w:proofErr w:type="spellEnd"/>
+      <w:r>
+        <w:t xml:space="preserve"> </w:t>
+      </w:r>
+      <w:proofErr w:type="spellStart"/>
+      <w:r>
+        <w:t>Factorization</w:t>
+      </w:r>
+      <w:proofErr w:type="spellEnd"/>
+      <w:r>
+        <w:t>:</w:t>
+      </w:r>
+      <w:bookmarkEnd w:id="13"/>
+    </w:p>
+    <w:p>
+      <w:pPr>
+        <w:numPr>
+          <w:ilvl w:val="0"/>
+          <w:numId w:val="15"/>
+        </w:numPr>
+        <w:spacing w:before="100" w:beforeAutospacing="1" w:after="100" w:afterAutospacing="1" w:line="240" w:lineRule="auto"/>
+        <w:rPr>
+          <w:lang w:val="en-GB"/>
+        </w:rPr>
+      </w:pPr>
+      <w:r>
+        <w:rPr>
+          <w:rStyle w:val="Pogrubienie"/>
+          <w:lang w:val="en-GB"/>
+        </w:rPr>
+        <w:t>Start with the smallest prime number (2)</w:t>
+      </w:r>
+      <w:r>
+        <w:rPr>
+          <w:lang w:val="en-GB"/>
+        </w:rPr>
+        <w:t>.</w:t>
+      </w:r>
+    </w:p>
+    <w:p>
+      <w:pPr>
+        <w:numPr>
+          <w:ilvl w:val="0"/>
+          <w:numId w:val="15"/>
+        </w:numPr>
+        <w:spacing w:before="100" w:beforeAutospacing="1" w:after="100" w:afterAutospacing="1" w:line="240" w:lineRule="auto"/>
+        <w:rPr>
+          <w:lang w:val="en-GB"/>
+        </w:rPr>
+      </w:pPr>
+      <w:r>
+        <w:rPr>
+          <w:rStyle w:val="Pogrubienie"/>
+          <w:lang w:val="en-GB"/>
+        </w:rPr>
+        <w:t>Divide the number by the prime number</w:t>
+      </w:r>
+      <w:r>
+        <w:rPr>
+          <w:lang w:val="en-GB"/>
+        </w:rPr>
+        <w:t>.</w:t>
+      </w:r>
+    </w:p>
+    <w:p>
+      <w:pPr>
+        <w:numPr>
+          <w:ilvl w:val="0"/>
+          <w:numId w:val="15"/>
+        </w:numPr>
+        <w:spacing w:before="100" w:beforeAutospacing="1" w:after="100" w:afterAutospacing="1" w:line="240" w:lineRule="auto"/>
+        <w:rPr>
+          <w:lang w:val="en-GB"/>
+        </w:rPr>
+      </w:pPr>
+      <w:r>
+        <w:rPr>
+          <w:rStyle w:val="Pogrubienie"/>
+          <w:lang w:val="en-GB"/>
+        </w:rPr>
+        <w:t>Continue dividing</w:t>
+      </w:r>
+      <w:r>
+        <w:rPr>
+          <w:lang w:val="en-GB"/>
+        </w:rPr>
+        <w:t xml:space="preserve"> until the result is no longer divisible by that prime number.</w:t>
+      </w:r>
+    </w:p>
+    <w:p>
+      <w:pPr>
+        <w:numPr>
+          <w:ilvl w:val="0"/>
+          <w:numId w:val="15"/>
+        </w:numPr>
+        <w:spacing w:before="100" w:beforeAutospacing="1" w:after="100" w:afterAutospacing="1" w:line="240" w:lineRule="auto"/>
+        <w:rPr>
+          <w:lang w:val="en-GB"/>
+        </w:rPr>
+      </w:pPr>
+      <w:r>
+        <w:rPr>
+          <w:rStyle w:val="Pogrubienie"/>
+          <w:lang w:val="en-GB"/>
+        </w:rPr>
+        <w:t>Move to the next prime number (3, 5, 7, etc.)</w:t>
+      </w:r>
+      <w:r>
+        <w:rPr>
+          <w:lang w:val="en-GB"/>
+        </w:rPr>
+        <w:t xml:space="preserve"> and repeat the process.</w:t>
+      </w:r>
+    </w:p>
+    <w:p>
+      <w:pPr>
+        <w:numPr>
+          <w:ilvl w:val="0"/>
+          <w:numId w:val="15"/>
+        </w:numPr>
+        <w:spacing w:before="100" w:beforeAutospacing="1" w:after="100" w:afterAutospacing="1" w:line="240" w:lineRule="auto"/>
+        <w:rPr>
+          <w:lang w:val="en-GB"/>
+        </w:rPr>
+      </w:pPr>
+      <w:r>
+        <w:rPr>
+          <w:rStyle w:val="Pogrubienie"/>
+          <w:lang w:val="en-GB"/>
+        </w:rPr>
+        <w:t>Stop when the result is 1</w:t>
+      </w:r>
+      <w:r>
+        <w:rPr>
+          <w:lang w:val="en-GB"/>
+        </w:rPr>
+        <w:t>.</w:t>
+      </w:r>
+    </w:p>
+    <w:p>
+      <w:pPr>
+        <w:pStyle w:val="Nagwek3"/>
+        <w:rPr>
+          <w:lang w:val="en-GB"/>
+        </w:rPr>
+      </w:pPr>
+      <w:bookmarkStart w:id="14" w:name="_Toc170927781"/>
+      <w:r>
+        <w:rPr>
+          <w:lang w:val="en-GB"/>
+        </w:rPr>
+        <w:t>Example: Prime Factorization of 84</w:t>
+      </w:r>
+      <w:bookmarkEnd w:id="14"/>
+    </w:p>
+    <w:p>
+      <w:pPr>
+        <w:pStyle w:val="Nagwek4"/>
+        <w:rPr>
+          <w:lang w:val="en-GB"/>
+        </w:rPr>
+      </w:pPr>
+      <w:r>
+        <w:rPr>
+          <w:lang w:val="en-GB"/>
+        </w:rPr>
+        <w:t>Step-by-Step Process:</w:t>
+      </w:r>
+    </w:p>
+    <w:p>
+      <w:pPr>
+        <w:numPr>
+          <w:ilvl w:val="0"/>
+          <w:numId w:val="16"/>
+        </w:numPr>
+        <w:spacing w:before="100" w:beforeAutospacing="1" w:after="100" w:afterAutospacing="1" w:line="240" w:lineRule="auto"/>
+        <w:rPr>
+          <w:lang w:val="en-GB"/>
+        </w:rPr>
+      </w:pPr>
+      <w:r>
+        <w:rPr>
+          <w:rStyle w:val="Pogrubienie"/>
+          <w:lang w:val="en-GB"/>
+        </w:rPr>
+        <w:t>Divide by 2 (the smallest prime number)</w:t>
+      </w:r>
+      <w:r>
+        <w:rPr>
+          <w:lang w:val="en-GB"/>
+        </w:rPr>
+        <w:t>:</w:t>
+      </w:r>
+    </w:p>
+    <w:p>
+      <w:pPr>
+        <w:numPr>
+          <w:ilvl w:val="1"/>
+          <w:numId w:val="16"/>
+        </w:numPr>
+        <w:spacing w:before="100" w:beforeAutospacing="1" w:after="100" w:afterAutospacing="1" w:line="240" w:lineRule="auto"/>
+      </w:pPr>
+      <w:r>
+        <w:rPr>
+          <w:rStyle w:val="katex-mathml"/>
+        </w:rPr>
+        <w:t>84÷2=4284 \div 2 = 42</w:t>
+      </w:r>
+      <w:r>
+        <w:rPr>
+          <w:rStyle w:val="mord"/>
+        </w:rPr>
+        <w:t>84</w:t>
+      </w:r>
+      <w:r>
+        <w:rPr>
+          <w:rStyle w:val="mbin"/>
+        </w:rPr>
+        <w:t>÷</w:t>
+      </w:r>
+      <w:r>
+        <w:rPr>
+          <w:rStyle w:val="mord"/>
+        </w:rPr>
+        <w:t>2</w:t>
+      </w:r>
+      <w:r>
+        <w:rPr>
+          <w:rStyle w:val="mrel"/>
+        </w:rPr>
+        <w:t>=</w:t>
+      </w:r>
+      <w:r>
+        <w:rPr>
+          <w:rStyle w:val="mord"/>
+        </w:rPr>
+        <w:t>42</w:t>
+      </w:r>
+    </w:p>
+    <w:p>
+      <w:pPr>
+        <w:numPr>
+          <w:ilvl w:val="1"/>
+          <w:numId w:val="16"/>
+        </w:numPr>
+        <w:spacing w:before="100" w:beforeAutospacing="1" w:after="100" w:afterAutospacing="1" w:line="240" w:lineRule="auto"/>
+        <w:rPr>
+          <w:lang w:val="en-GB"/>
+        </w:rPr>
+      </w:pPr>
+      <w:r>
+        <w:rPr>
+          <w:lang w:val="en-GB"/>
+        </w:rPr>
+        <w:t>84 is divisible by 2, so 2 is a factor.</w:t>
+      </w:r>
+    </w:p>
+    <w:p>
+      <w:pPr>
+        <w:numPr>
+          <w:ilvl w:val="0"/>
+          <w:numId w:val="16"/>
+        </w:numPr>
+        <w:spacing w:before="100" w:beforeAutospacing="1" w:after="100" w:afterAutospacing="1" w:line="240" w:lineRule="auto"/>
+      </w:pPr>
+      <w:proofErr w:type="spellStart"/>
+      <w:r>
+        <w:rPr>
+          <w:rStyle w:val="Pogrubienie"/>
+        </w:rPr>
+        <w:t>Continue</w:t>
+      </w:r>
+      <w:proofErr w:type="spellEnd"/>
+      <w:r>
+        <w:rPr>
+          <w:rStyle w:val="Pogrubienie"/>
+        </w:rPr>
+        <w:t xml:space="preserve"> </w:t>
+      </w:r>
+      <w:proofErr w:type="spellStart"/>
+      <w:r>
+        <w:rPr>
+          <w:rStyle w:val="Pogrubienie"/>
+        </w:rPr>
+        <w:t>dividing</w:t>
+      </w:r>
+      <w:proofErr w:type="spellEnd"/>
+      <w:r>
+        <w:rPr>
+          <w:rStyle w:val="Pogrubienie"/>
+        </w:rPr>
+        <w:t xml:space="preserve"> by 2</w:t>
+      </w:r>
+      <w:r>
+        <w:t>:</w:t>
+      </w:r>
+    </w:p>
+    <w:p>
+      <w:pPr>
+        <w:numPr>
+          <w:ilvl w:val="1"/>
+          <w:numId w:val="16"/>
+        </w:numPr>
+        <w:spacing w:before="100" w:beforeAutospacing="1" w:after="100" w:afterAutospacing="1" w:line="240" w:lineRule="auto"/>
+      </w:pPr>
+      <w:r>
+        <w:rPr>
+          <w:rStyle w:val="katex-mathml"/>
+        </w:rPr>
+        <w:t>42÷2=2142 \div 2 = 21</w:t>
+      </w:r>
+      <w:r>
+        <w:rPr>
+          <w:rStyle w:val="mord"/>
+        </w:rPr>
+        <w:t>42</w:t>
+      </w:r>
+      <w:r>
+        <w:rPr>
+          <w:rStyle w:val="mbin"/>
+        </w:rPr>
+        <w:t>÷</w:t>
+      </w:r>
+      <w:r>
+        <w:rPr>
+          <w:rStyle w:val="mord"/>
+        </w:rPr>
+        <w:t>2</w:t>
+      </w:r>
+      <w:r>
+        <w:rPr>
+          <w:rStyle w:val="mrel"/>
+        </w:rPr>
+        <w:t>=</w:t>
+      </w:r>
+      <w:r>
+        <w:rPr>
+          <w:rStyle w:val="mord"/>
+        </w:rPr>
+        <w:t>21</w:t>
+      </w:r>
+    </w:p>
+    <w:p>
+      <w:pPr>
+        <w:numPr>
+          <w:ilvl w:val="1"/>
+          <w:numId w:val="16"/>
+        </w:numPr>
+        <w:spacing w:before="100" w:beforeAutospacing="1" w:after="100" w:afterAutospacing="1" w:line="240" w:lineRule="auto"/>
+        <w:rPr>
+          <w:lang w:val="en-GB"/>
+        </w:rPr>
+      </w:pPr>
+      <w:r>
+        <w:rPr>
+          <w:lang w:val="en-GB"/>
+        </w:rPr>
+        <w:t>42 is still divisible by 2, so 2 is again a factor.</w:t>
+      </w:r>
+    </w:p>
+    <w:p>
+      <w:pPr>
+        <w:numPr>
+          <w:ilvl w:val="0"/>
+          <w:numId w:val="16"/>
+        </w:numPr>
+        <w:spacing w:before="100" w:beforeAutospacing="1" w:after="100" w:afterAutospacing="1" w:line="240" w:lineRule="auto"/>
+        <w:rPr>
+          <w:lang w:val="en-GB"/>
+        </w:rPr>
+      </w:pPr>
+      <w:r>
+        <w:rPr>
+          <w:rStyle w:val="Pogrubienie"/>
+          <w:lang w:val="en-GB"/>
+        </w:rPr>
+        <w:t>Move to the next prime number (3)</w:t>
+      </w:r>
+      <w:r>
+        <w:rPr>
+          <w:lang w:val="en-GB"/>
+        </w:rPr>
+        <w:t>:</w:t>
+      </w:r>
+    </w:p>
+    <w:p>
+      <w:pPr>
+        <w:numPr>
+          <w:ilvl w:val="1"/>
+          <w:numId w:val="16"/>
+        </w:numPr>
+        <w:spacing w:before="100" w:beforeAutospacing="1" w:after="100" w:afterAutospacing="1" w:line="240" w:lineRule="auto"/>
+      </w:pPr>
+      <w:r>
+        <w:rPr>
+          <w:rStyle w:val="katex-mathml"/>
+        </w:rPr>
+        <w:t>21÷3=721 \div 3 = 7</w:t>
+      </w:r>
+      <w:r>
+        <w:rPr>
+          <w:rStyle w:val="mord"/>
+        </w:rPr>
+        <w:t>21</w:t>
+      </w:r>
+      <w:r>
+        <w:rPr>
+          <w:rStyle w:val="mbin"/>
+        </w:rPr>
+        <w:t>÷</w:t>
+      </w:r>
+      <w:r>
+        <w:rPr>
+          <w:rStyle w:val="mord"/>
+        </w:rPr>
+        <w:t>3</w:t>
+      </w:r>
+      <w:r>
+        <w:rPr>
+          <w:rStyle w:val="mrel"/>
+        </w:rPr>
+        <w:t>=</w:t>
+      </w:r>
+      <w:r>
+        <w:rPr>
+          <w:rStyle w:val="mord"/>
+        </w:rPr>
+        <w:t>7</w:t>
+      </w:r>
+    </w:p>
+    <w:p>
+      <w:pPr>
+        <w:numPr>
+          <w:ilvl w:val="1"/>
+          <w:numId w:val="16"/>
+        </w:numPr>
+        <w:spacing w:before="100" w:beforeAutospacing="1" w:after="100" w:afterAutospacing="1" w:line="240" w:lineRule="auto"/>
+        <w:rPr>
+          <w:lang w:val="en-GB"/>
+        </w:rPr>
+      </w:pPr>
+      <w:r>
+        <w:rPr>
+          <w:lang w:val="en-GB"/>
+        </w:rPr>
+        <w:t>21 is divisible by 3, so 3 is a factor.</w:t>
+      </w:r>
+    </w:p>
+    <w:p>
+      <w:pPr>
+        <w:numPr>
+          <w:ilvl w:val="0"/>
+          <w:numId w:val="16"/>
+        </w:numPr>
+        <w:spacing w:before="100" w:beforeAutospacing="1" w:after="100" w:afterAutospacing="1" w:line="240" w:lineRule="auto"/>
+        <w:rPr>
+          <w:lang w:val="en-GB"/>
+        </w:rPr>
+      </w:pPr>
+      <w:r>
+        <w:rPr>
+          <w:rStyle w:val="Pogrubienie"/>
+          <w:lang w:val="en-GB"/>
+        </w:rPr>
+        <w:t>Move to the next prime number (7)</w:t>
+      </w:r>
+      <w:r>
+        <w:rPr>
+          <w:lang w:val="en-GB"/>
+        </w:rPr>
+        <w:t>:</w:t>
+      </w:r>
+    </w:p>
+    <w:p>
+      <w:pPr>
+        <w:numPr>
+          <w:ilvl w:val="1"/>
+          <w:numId w:val="16"/>
+        </w:numPr>
+        <w:spacing w:before="100" w:beforeAutospacing="1" w:after="100" w:afterAutospacing="1" w:line="240" w:lineRule="auto"/>
+      </w:pPr>
+      <w:r>
+        <w:rPr>
+          <w:rStyle w:val="katex-mathml"/>
+        </w:rPr>
+        <w:t>7÷7=17 \div 7 = 1</w:t>
+      </w:r>
+      <w:r>
+        <w:rPr>
+          <w:rStyle w:val="mord"/>
+        </w:rPr>
+        <w:t>7</w:t>
+      </w:r>
+      <w:r>
+        <w:rPr>
+          <w:rStyle w:val="mbin"/>
+        </w:rPr>
+        <w:t>÷</w:t>
+      </w:r>
+      <w:r>
+        <w:rPr>
+          <w:rStyle w:val="mord"/>
+        </w:rPr>
+        <w:t>7</w:t>
+      </w:r>
+      <w:r>
+        <w:rPr>
+          <w:rStyle w:val="mrel"/>
+        </w:rPr>
+        <w:t>=</w:t>
+      </w:r>
+      <w:r>
+        <w:rPr>
+          <w:rStyle w:val="mord"/>
+        </w:rPr>
+        <w:t>1</w:t>
+      </w:r>
+    </w:p>
+    <w:p>
+      <w:pPr>
+        <w:numPr>
+          <w:ilvl w:val="1"/>
+          <w:numId w:val="16"/>
+        </w:numPr>
+        <w:spacing w:before="100" w:beforeAutospacing="1" w:after="100" w:afterAutospacing="1" w:line="240" w:lineRule="auto"/>
+        <w:rPr>
+          <w:lang w:val="en-GB"/>
+        </w:rPr>
+      </w:pPr>
+      <w:r>
+        <w:rPr>
+          <w:lang w:val="en-GB"/>
+        </w:rPr>
+        <w:t>7 is divisible by 7, so 7 is a factor.</w:t>
+      </w:r>
+    </w:p>
+    <w:p>
+      <w:pPr>
+        <w:pStyle w:val="Nagwek4"/>
+      </w:pPr>
+      <w:proofErr w:type="spellStart"/>
+      <w:r>
+        <w:t>Result</w:t>
+      </w:r>
+      <w:proofErr w:type="spellEnd"/>
+      <w:r>
+        <w:t>:</w:t>
+      </w:r>
+    </w:p>
+    <w:p>
+      <w:pPr>
+        <w:numPr>
+          <w:ilvl w:val="0"/>
+          <w:numId w:val="17"/>
+        </w:numPr>
+        <w:spacing w:before="100" w:beforeAutospacing="1" w:after="100" w:afterAutospacing="1" w:line="240" w:lineRule="auto"/>
+        <w:rPr>
+          <w:lang w:val="en-GB"/>
+        </w:rPr>
+      </w:pPr>
+      <w:r>
+        <w:rPr>
+          <w:lang w:val="en-GB"/>
+        </w:rPr>
+        <w:t xml:space="preserve">Prime factors of 84 are: </w:t>
+      </w:r>
+      <w:r>
+        <w:rPr>
+          <w:rStyle w:val="katex-mathml"/>
+          <w:lang w:val="en-GB"/>
+        </w:rPr>
+        <w:t>2×2×3×72 \times 2 \times 3 \times 7</w:t>
+      </w:r>
+      <w:r>
+        <w:rPr>
+          <w:rStyle w:val="mord"/>
+          <w:lang w:val="en-GB"/>
+        </w:rPr>
+        <w:t>2</w:t>
+      </w:r>
+      <w:r>
+        <w:rPr>
+          <w:rStyle w:val="mbin"/>
+          <w:lang w:val="en-GB"/>
+        </w:rPr>
+        <w:t>×</w:t>
+      </w:r>
+      <w:r>
+        <w:rPr>
+          <w:rStyle w:val="mord"/>
+          <w:lang w:val="en-GB"/>
+        </w:rPr>
+        <w:t>2</w:t>
+      </w:r>
+      <w:r>
+        <w:rPr>
+          <w:rStyle w:val="mbin"/>
+          <w:lang w:val="en-GB"/>
+        </w:rPr>
+        <w:t>×</w:t>
+      </w:r>
+      <w:r>
+        <w:rPr>
+          <w:rStyle w:val="mord"/>
+          <w:lang w:val="en-GB"/>
+        </w:rPr>
+        <w:t>3</w:t>
+      </w:r>
+      <w:r>
+        <w:rPr>
+          <w:rStyle w:val="mbin"/>
+          <w:lang w:val="en-GB"/>
+        </w:rPr>
+        <w:t>×</w:t>
+      </w:r>
+      <w:r>
+        <w:rPr>
+          <w:rStyle w:val="mord"/>
+          <w:lang w:val="en-GB"/>
+        </w:rPr>
+        <w:t>7</w:t>
+      </w:r>
+    </w:p>
+    <w:p>
+      <w:pPr>
+        <w:numPr>
+          <w:ilvl w:val="0"/>
+          <w:numId w:val="17"/>
+        </w:numPr>
+        <w:spacing w:before="100" w:beforeAutospacing="1" w:after="100" w:afterAutospacing="1" w:line="240" w:lineRule="auto"/>
+        <w:rPr>
+          <w:lang w:val="en-GB"/>
+        </w:rPr>
+      </w:pPr>
+      <w:r>
+        <w:rPr>
+          <w:lang w:val="en-GB"/>
+        </w:rPr>
+        <w:t xml:space="preserve">In exponential form: </w:t>
+      </w:r>
+      <w:r>
+        <w:rPr>
+          <w:rStyle w:val="katex-mathml"/>
+          <w:lang w:val="en-GB"/>
+        </w:rPr>
+        <w:t>22×3×72^2 \times 3 \times 7</w:t>
+      </w:r>
+      <w:r>
+        <w:rPr>
+          <w:rStyle w:val="mord"/>
+          <w:lang w:val="en-GB"/>
+        </w:rPr>
+        <w:t>22</w:t>
+      </w:r>
+      <w:r>
+        <w:rPr>
+          <w:rStyle w:val="mbin"/>
+          <w:lang w:val="en-GB"/>
+        </w:rPr>
+        <w:t>×</w:t>
+      </w:r>
+      <w:r>
+        <w:rPr>
+          <w:rStyle w:val="mord"/>
+          <w:lang w:val="en-GB"/>
+        </w:rPr>
+        <w:t>3</w:t>
+      </w:r>
+      <w:r>
+        <w:rPr>
+          <w:rStyle w:val="mbin"/>
+          <w:lang w:val="en-GB"/>
+        </w:rPr>
+        <w:t>×</w:t>
+      </w:r>
+      <w:r>
+        <w:rPr>
+          <w:rStyle w:val="mord"/>
+          <w:lang w:val="en-GB"/>
+        </w:rPr>
+        <w:t>7</w:t>
+      </w:r>
+    </w:p>
+    <w:p>
+      <w:pPr>
+        <w:pStyle w:val="Nagwek3"/>
+        <w:rPr>
+          <w:lang w:val="en-GB"/>
+        </w:rPr>
+      </w:pPr>
+      <w:bookmarkStart w:id="15" w:name="_Toc170927782"/>
+      <w:r>
+        <w:rPr>
+          <w:lang w:val="en-GB"/>
+        </w:rPr>
+        <w:t>Another Example: Prime Factorization of 120</w:t>
+      </w:r>
+      <w:bookmarkEnd w:id="15"/>
+    </w:p>
+    <w:p>
+      <w:pPr>
+        <w:numPr>
+          <w:ilvl w:val="0"/>
+          <w:numId w:val="18"/>
+        </w:numPr>
+        <w:spacing w:before="100" w:beforeAutospacing="1" w:after="100" w:afterAutospacing="1" w:line="240" w:lineRule="auto"/>
+      </w:pPr>
+      <w:proofErr w:type="spellStart"/>
+      <w:r>
+        <w:rPr>
+          <w:rStyle w:val="Pogrubienie"/>
+        </w:rPr>
+        <w:t>Divide</w:t>
+      </w:r>
+      <w:proofErr w:type="spellEnd"/>
+      <w:r>
+        <w:rPr>
+          <w:rStyle w:val="Pogrubienie"/>
+        </w:rPr>
+        <w:t xml:space="preserve"> by 2</w:t>
+      </w:r>
+      <w:r>
+        <w:t>:</w:t>
+      </w:r>
+    </w:p>
+    <w:p>
+      <w:pPr>
+        <w:numPr>
+          <w:ilvl w:val="1"/>
+          <w:numId w:val="18"/>
+        </w:numPr>
+        <w:spacing w:before="100" w:beforeAutospacing="1" w:after="100" w:afterAutospacing="1" w:line="240" w:lineRule="auto"/>
+      </w:pPr>
+      <w:r>
+        <w:rPr>
+          <w:rStyle w:val="katex-mathml"/>
+        </w:rPr>
+        <w:t>120÷2=60120 \div 2 = 60</w:t>
+      </w:r>
+      <w:r>
+        <w:rPr>
+          <w:rStyle w:val="mord"/>
+        </w:rPr>
+        <w:t>120</w:t>
+      </w:r>
+      <w:r>
+        <w:rPr>
+          <w:rStyle w:val="mbin"/>
+        </w:rPr>
+        <w:t>÷</w:t>
+      </w:r>
+      <w:r>
+        <w:rPr>
+          <w:rStyle w:val="mord"/>
+        </w:rPr>
+        <w:t>2</w:t>
+      </w:r>
+      <w:r>
+        <w:rPr>
+          <w:rStyle w:val="mrel"/>
+        </w:rPr>
+        <w:t>=</w:t>
+      </w:r>
+      <w:r>
+        <w:rPr>
+          <w:rStyle w:val="mord"/>
+        </w:rPr>
+        <w:t>60</w:t>
+      </w:r>
+    </w:p>
+    <w:p>
+      <w:pPr>
+        <w:numPr>
+          <w:ilvl w:val="0"/>
+          <w:numId w:val="18"/>
+        </w:numPr>
+        <w:spacing w:before="100" w:beforeAutospacing="1" w:after="100" w:afterAutospacing="1" w:line="240" w:lineRule="auto"/>
+      </w:pPr>
+      <w:proofErr w:type="spellStart"/>
+      <w:r>
+        <w:rPr>
+          <w:rStyle w:val="Pogrubienie"/>
+        </w:rPr>
+        <w:t>Continue</w:t>
+      </w:r>
+      <w:proofErr w:type="spellEnd"/>
+      <w:r>
+        <w:rPr>
+          <w:rStyle w:val="Pogrubienie"/>
+        </w:rPr>
+        <w:t xml:space="preserve"> </w:t>
+      </w:r>
+      <w:proofErr w:type="spellStart"/>
+      <w:r>
+        <w:rPr>
+          <w:rStyle w:val="Pogrubienie"/>
+        </w:rPr>
+        <w:t>dividing</w:t>
+      </w:r>
+      <w:proofErr w:type="spellEnd"/>
+      <w:r>
+        <w:rPr>
+          <w:rStyle w:val="Pogrubienie"/>
+        </w:rPr>
+        <w:t xml:space="preserve"> by 2</w:t>
+      </w:r>
+      <w:r>
+        <w:t>:</w:t>
+      </w:r>
+    </w:p>
+    <w:p>
+      <w:pPr>
+        <w:numPr>
+          <w:ilvl w:val="1"/>
+          <w:numId w:val="18"/>
+        </w:numPr>
+        <w:spacing w:before="100" w:beforeAutospacing="1" w:after="100" w:afterAutospacing="1" w:line="240" w:lineRule="auto"/>
+      </w:pPr>
+      <w:r>
+        <w:rPr>
+          <w:rStyle w:val="katex-mathml"/>
+        </w:rPr>
+        <w:t>60÷2=3060 \div 2 = 30</w:t>
+      </w:r>
+      <w:r>
+        <w:rPr>
+          <w:rStyle w:val="mord"/>
+        </w:rPr>
+        <w:t>60</w:t>
+      </w:r>
+      <w:r>
+        <w:rPr>
+          <w:rStyle w:val="mbin"/>
+        </w:rPr>
+        <w:t>÷</w:t>
+      </w:r>
+      <w:r>
+        <w:rPr>
+          <w:rStyle w:val="mord"/>
+        </w:rPr>
+        <w:t>2</w:t>
+      </w:r>
+      <w:r>
+        <w:rPr>
+          <w:rStyle w:val="mrel"/>
+        </w:rPr>
+        <w:t>=</w:t>
+      </w:r>
+      <w:r>
+        <w:rPr>
+          <w:rStyle w:val="mord"/>
+        </w:rPr>
+        <w:t>30</w:t>
+      </w:r>
+    </w:p>
+    <w:p>
+      <w:pPr>
+        <w:numPr>
+          <w:ilvl w:val="0"/>
+          <w:numId w:val="18"/>
+        </w:numPr>
+        <w:spacing w:before="100" w:beforeAutospacing="1" w:after="100" w:afterAutospacing="1" w:line="240" w:lineRule="auto"/>
+      </w:pPr>
+      <w:proofErr w:type="spellStart"/>
+      <w:r>
+        <w:rPr>
+          <w:rStyle w:val="Pogrubienie"/>
+        </w:rPr>
+        <w:t>Continue</w:t>
+      </w:r>
+      <w:proofErr w:type="spellEnd"/>
+      <w:r>
+        <w:rPr>
+          <w:rStyle w:val="Pogrubienie"/>
+        </w:rPr>
+        <w:t xml:space="preserve"> </w:t>
+      </w:r>
+      <w:proofErr w:type="spellStart"/>
+      <w:r>
+        <w:rPr>
+          <w:rStyle w:val="Pogrubienie"/>
+        </w:rPr>
+        <w:t>dividing</w:t>
+      </w:r>
+      <w:proofErr w:type="spellEnd"/>
+      <w:r>
+        <w:rPr>
+          <w:rStyle w:val="Pogrubienie"/>
+        </w:rPr>
+        <w:t xml:space="preserve"> by 2</w:t>
+      </w:r>
+      <w:r>
+        <w:t>:</w:t>
+      </w:r>
+    </w:p>
+    <w:p>
+      <w:pPr>
+        <w:numPr>
+          <w:ilvl w:val="1"/>
+          <w:numId w:val="18"/>
+        </w:numPr>
+        <w:spacing w:before="100" w:beforeAutospacing="1" w:after="100" w:afterAutospacing="1" w:line="240" w:lineRule="auto"/>
+      </w:pPr>
+      <w:r>
+        <w:rPr>
+          <w:rStyle w:val="katex-mathml"/>
+        </w:rPr>
+        <w:t>30÷2=1530 \div 2 = 15</w:t>
+      </w:r>
+      <w:r>
+        <w:rPr>
+          <w:rStyle w:val="mord"/>
+        </w:rPr>
+        <w:t>30</w:t>
+      </w:r>
+      <w:r>
+        <w:rPr>
+          <w:rStyle w:val="mbin"/>
+        </w:rPr>
+        <w:t>÷</w:t>
+      </w:r>
+      <w:r>
+        <w:rPr>
+          <w:rStyle w:val="mord"/>
+        </w:rPr>
+        <w:t>2</w:t>
+      </w:r>
+      <w:r>
+        <w:rPr>
+          <w:rStyle w:val="mrel"/>
+        </w:rPr>
+        <w:t>=</w:t>
+      </w:r>
+      <w:r>
+        <w:rPr>
+          <w:rStyle w:val="mord"/>
+        </w:rPr>
+        <w:t>15</w:t>
+      </w:r>
+    </w:p>
+    <w:p>
+      <w:pPr>
+        <w:numPr>
+          <w:ilvl w:val="0"/>
+          <w:numId w:val="18"/>
+        </w:numPr>
+        <w:spacing w:before="100" w:beforeAutospacing="1" w:after="100" w:afterAutospacing="1" w:line="240" w:lineRule="auto"/>
+        <w:rPr>
+          <w:lang w:val="en-GB"/>
+        </w:rPr>
+      </w:pPr>
+      <w:r>
+        <w:rPr>
+          <w:rStyle w:val="Pogrubienie"/>
+          <w:lang w:val="en-GB"/>
+        </w:rPr>
+        <w:t>Move to the next prime number (3)</w:t>
+      </w:r>
+      <w:r>
+        <w:rPr>
+          <w:lang w:val="en-GB"/>
+        </w:rPr>
+        <w:t>:</w:t>
+      </w:r>
+    </w:p>
+    <w:p>
+      <w:pPr>
+        <w:numPr>
+          <w:ilvl w:val="1"/>
+          <w:numId w:val="18"/>
+        </w:numPr>
+        <w:spacing w:before="100" w:beforeAutospacing="1" w:after="100" w:afterAutospacing="1" w:line="240" w:lineRule="auto"/>
+      </w:pPr>
+      <w:r>
+        <w:rPr>
+          <w:rStyle w:val="katex-mathml"/>
+        </w:rPr>
+        <w:t>15÷3=515 \div 3 = 5</w:t>
+      </w:r>
+      <w:r>
+        <w:rPr>
+          <w:rStyle w:val="mord"/>
+        </w:rPr>
+        <w:t>15</w:t>
+      </w:r>
+      <w:r>
+        <w:rPr>
+          <w:rStyle w:val="mbin"/>
+        </w:rPr>
+        <w:t>÷</w:t>
+      </w:r>
+      <w:r>
+        <w:rPr>
+          <w:rStyle w:val="mord"/>
+        </w:rPr>
+        <w:t>3</w:t>
+      </w:r>
+      <w:r>
+        <w:rPr>
+          <w:rStyle w:val="mrel"/>
+        </w:rPr>
+        <w:t>=</w:t>
+      </w:r>
+      <w:r>
+        <w:rPr>
+          <w:rStyle w:val="mord"/>
+        </w:rPr>
+        <w:t>5</w:t>
+      </w:r>
+    </w:p>
+    <w:p>
+      <w:pPr>
+        <w:numPr>
+          <w:ilvl w:val="0"/>
+          <w:numId w:val="18"/>
+        </w:numPr>
+        <w:spacing w:before="100" w:beforeAutospacing="1" w:after="100" w:afterAutospacing="1" w:line="240" w:lineRule="auto"/>
+        <w:rPr>
+          <w:lang w:val="en-GB"/>
+        </w:rPr>
+      </w:pPr>
+      <w:r>
+        <w:rPr>
+          <w:rStyle w:val="Pogrubienie"/>
+          <w:lang w:val="en-GB"/>
+        </w:rPr>
+        <w:t>Move to the next prime number (5)</w:t>
+      </w:r>
+      <w:r>
+        <w:rPr>
+          <w:lang w:val="en-GB"/>
+        </w:rPr>
+        <w:t>:</w:t>
+      </w:r>
+    </w:p>
+    <w:p>
+      <w:pPr>
+        <w:numPr>
+          <w:ilvl w:val="1"/>
+          <w:numId w:val="18"/>
+        </w:numPr>
+        <w:spacing w:before="100" w:beforeAutospacing="1" w:after="100" w:afterAutospacing="1" w:line="240" w:lineRule="auto"/>
+      </w:pPr>
+      <w:r>
+        <w:rPr>
+          <w:rStyle w:val="katex-mathml"/>
+        </w:rPr>
+        <w:t>5÷5=15 \div 5 = 1</w:t>
+      </w:r>
+      <w:r>
+        <w:rPr>
+          <w:rStyle w:val="mord"/>
+        </w:rPr>
+        <w:t>5</w:t>
+      </w:r>
+      <w:r>
+        <w:rPr>
+          <w:rStyle w:val="mbin"/>
+        </w:rPr>
+        <w:t>÷</w:t>
+      </w:r>
+      <w:r>
+        <w:rPr>
+          <w:rStyle w:val="mord"/>
+        </w:rPr>
+        <w:t>5</w:t>
+      </w:r>
+      <w:r>
+        <w:rPr>
+          <w:rStyle w:val="mrel"/>
+        </w:rPr>
+        <w:t>=</w:t>
+      </w:r>
+      <w:r>
+        <w:rPr>
+          <w:rStyle w:val="mord"/>
+        </w:rPr>
+        <w:t>1</w:t>
+      </w:r>
+    </w:p>
+    <w:p>
+      <w:pPr>
+        <w:pStyle w:val="Nagwek4"/>
+      </w:pPr>
+      <w:proofErr w:type="spellStart"/>
+      <w:r>
+        <w:t>Result</w:t>
+      </w:r>
+      <w:proofErr w:type="spellEnd"/>
+      <w:r>
+        <w:t>:</w:t>
+      </w:r>
+    </w:p>
+    <w:p>
+      <w:pPr>
+        <w:numPr>
+          <w:ilvl w:val="0"/>
+          <w:numId w:val="19"/>
+        </w:numPr>
+        <w:spacing w:before="100" w:beforeAutospacing="1" w:after="100" w:afterAutospacing="1" w:line="240" w:lineRule="auto"/>
+        <w:rPr>
+          <w:lang w:val="en-GB"/>
+        </w:rPr>
+      </w:pPr>
+      <w:r>
+        <w:rPr>
+          <w:lang w:val="en-GB"/>
+        </w:rPr>
+        <w:t xml:space="preserve">Prime factors of 120 are: </w:t>
+      </w:r>
+      <w:r>
+        <w:rPr>
+          <w:rStyle w:val="katex-mathml"/>
+          <w:lang w:val="en-GB"/>
+        </w:rPr>
+        <w:t>2×2×2×3×52 \times 2 \times 2 \times 3 \times 5</w:t>
+      </w:r>
+      <w:r>
+        <w:rPr>
+          <w:rStyle w:val="mord"/>
+          <w:lang w:val="en-GB"/>
+        </w:rPr>
+        <w:t>2</w:t>
+      </w:r>
+      <w:r>
+        <w:rPr>
+          <w:rStyle w:val="mbin"/>
+          <w:lang w:val="en-GB"/>
+        </w:rPr>
+        <w:t>×</w:t>
+      </w:r>
+      <w:r>
+        <w:rPr>
+          <w:rStyle w:val="mord"/>
+          <w:lang w:val="en-GB"/>
+        </w:rPr>
+        <w:t>2</w:t>
+      </w:r>
+      <w:r>
+        <w:rPr>
+          <w:rStyle w:val="mbin"/>
+          <w:lang w:val="en-GB"/>
+        </w:rPr>
+        <w:t>×</w:t>
+      </w:r>
+      <w:r>
+        <w:rPr>
+          <w:rStyle w:val="mord"/>
+          <w:lang w:val="en-GB"/>
+        </w:rPr>
+        <w:t>2</w:t>
+      </w:r>
+      <w:r>
+        <w:rPr>
+          <w:rStyle w:val="mbin"/>
+          <w:lang w:val="en-GB"/>
+        </w:rPr>
+        <w:t>×</w:t>
+      </w:r>
+      <w:r>
+        <w:rPr>
+          <w:rStyle w:val="mord"/>
+          <w:lang w:val="en-GB"/>
+        </w:rPr>
+        <w:t>3</w:t>
+      </w:r>
+      <w:r>
+        <w:rPr>
+          <w:rStyle w:val="mbin"/>
+          <w:lang w:val="en-GB"/>
+        </w:rPr>
+        <w:t>×</w:t>
+      </w:r>
+      <w:r>
+        <w:rPr>
+          <w:rStyle w:val="mord"/>
+          <w:lang w:val="en-GB"/>
+        </w:rPr>
+        <w:t>5</w:t>
+      </w:r>
+    </w:p>
+    <w:p>
+      <w:pPr>
+        <w:numPr>
+          <w:ilvl w:val="0"/>
+          <w:numId w:val="19"/>
+        </w:numPr>
+        <w:spacing w:before="100" w:beforeAutospacing="1" w:after="100" w:afterAutospacing="1" w:line="240" w:lineRule="auto"/>
+        <w:rPr>
+          <w:lang w:val="en-GB"/>
+        </w:rPr>
+      </w:pPr>
+      <w:r>
+        <w:rPr>
+          <w:lang w:val="en-GB"/>
+        </w:rPr>
+        <w:lastRenderedPageBreak/>
+        <w:t xml:space="preserve">In exponential form: </w:t>
+      </w:r>
+      <w:r>
+        <w:rPr>
+          <w:rStyle w:val="katex-mathml"/>
+          <w:lang w:val="en-GB"/>
+        </w:rPr>
+        <w:t>23×3×52^3 \times 3 \times 5</w:t>
+      </w:r>
+      <w:r>
+        <w:rPr>
+          <w:rStyle w:val="mord"/>
+          <w:lang w:val="en-GB"/>
+        </w:rPr>
+        <w:t>23</w:t>
+      </w:r>
+      <w:r>
+        <w:rPr>
+          <w:rStyle w:val="mbin"/>
+          <w:lang w:val="en-GB"/>
+        </w:rPr>
+        <w:t>×</w:t>
+      </w:r>
+      <w:r>
+        <w:rPr>
+          <w:rStyle w:val="mord"/>
+          <w:lang w:val="en-GB"/>
+        </w:rPr>
+        <w:t>3</w:t>
+      </w:r>
+      <w:r>
+        <w:rPr>
+          <w:rStyle w:val="mbin"/>
+          <w:lang w:val="en-GB"/>
+        </w:rPr>
+        <w:t>×</w:t>
+      </w:r>
+      <w:r>
+        <w:rPr>
+          <w:rStyle w:val="mord"/>
+          <w:lang w:val="en-GB"/>
+        </w:rPr>
+        <w:t>5</w:t>
+      </w:r>
+    </w:p>
+    <w:p>
+      <w:pPr>
+        <w:pStyle w:val="Nagwek3"/>
+      </w:pPr>
+      <w:bookmarkStart w:id="16" w:name="_Toc170927783"/>
+      <w:r>
+        <w:t xml:space="preserve">General </w:t>
+      </w:r>
+      <w:proofErr w:type="spellStart"/>
+      <w:r>
+        <w:t>Tips</w:t>
+      </w:r>
+      <w:proofErr w:type="spellEnd"/>
+      <w:r>
+        <w:t>:</w:t>
+      </w:r>
+      <w:bookmarkEnd w:id="16"/>
+    </w:p>
+    <w:p>
+      <w:pPr>
+        <w:numPr>
+          <w:ilvl w:val="0"/>
+          <w:numId w:val="20"/>
+        </w:numPr>
+        <w:spacing w:before="100" w:beforeAutospacing="1" w:after="100" w:afterAutospacing="1" w:line="240" w:lineRule="auto"/>
+        <w:rPr>
+          <w:lang w:val="en-GB"/>
+        </w:rPr>
+      </w:pPr>
+      <w:r>
+        <w:rPr>
+          <w:rStyle w:val="Pogrubienie"/>
+          <w:lang w:val="en-GB"/>
+        </w:rPr>
+        <w:t>Always start with the smallest prime number (2)</w:t>
+      </w:r>
+      <w:r>
+        <w:rPr>
+          <w:lang w:val="en-GB"/>
+        </w:rPr>
+        <w:t>.</w:t>
+      </w:r>
+    </w:p>
+    <w:p>
+      <w:pPr>
+        <w:numPr>
+          <w:ilvl w:val="0"/>
+          <w:numId w:val="20"/>
+        </w:numPr>
+        <w:spacing w:before="100" w:beforeAutospacing="1" w:after="100" w:afterAutospacing="1" w:line="240" w:lineRule="auto"/>
+        <w:rPr>
+          <w:lang w:val="en-GB"/>
+        </w:rPr>
+      </w:pPr>
+      <w:r>
+        <w:rPr>
+          <w:rStyle w:val="Pogrubienie"/>
+          <w:lang w:val="en-GB"/>
+        </w:rPr>
+        <w:t>Check divisibility</w:t>
+      </w:r>
+      <w:r>
+        <w:rPr>
+          <w:lang w:val="en-GB"/>
+        </w:rPr>
+        <w:t>: If the number is even, start with 2. If the number ends in 0 or 5, it's divisible by 5, etc.</w:t>
+      </w:r>
+    </w:p>
+    <w:p>
+      <w:pPr>
+        <w:numPr>
+          <w:ilvl w:val="0"/>
+          <w:numId w:val="20"/>
+        </w:numPr>
+        <w:spacing w:before="100" w:beforeAutospacing="1" w:after="100" w:afterAutospacing="1" w:line="240" w:lineRule="auto"/>
+        <w:rPr>
+          <w:lang w:val="en-GB"/>
+        </w:rPr>
+      </w:pPr>
+      <w:r>
+        <w:rPr>
+          <w:rStyle w:val="Pogrubienie"/>
+          <w:lang w:val="en-GB"/>
+        </w:rPr>
+        <w:t>Proceed to the next prime number</w:t>
+      </w:r>
+      <w:r>
+        <w:rPr>
+          <w:lang w:val="en-GB"/>
+        </w:rPr>
+        <w:t xml:space="preserve"> if the current prime no longer divides the number.</w:t>
+      </w:r>
+    </w:p>
+    <w:p>
+      <w:pPr>
+        <w:numPr>
+          <w:ilvl w:val="0"/>
+          <w:numId w:val="20"/>
+        </w:numPr>
+        <w:spacing w:before="100" w:beforeAutospacing="1" w:after="100" w:afterAutospacing="1" w:line="240" w:lineRule="auto"/>
+        <w:rPr>
+          <w:lang w:val="en-GB"/>
+        </w:rPr>
+      </w:pPr>
+      <w:r>
+        <w:rPr>
+          <w:rStyle w:val="Pogrubienie"/>
+          <w:lang w:val="en-GB"/>
+        </w:rPr>
+        <w:t>Prime factorization ends</w:t>
+      </w:r>
+      <w:r>
+        <w:rPr>
+          <w:lang w:val="en-GB"/>
+        </w:rPr>
+        <w:t xml:space="preserve"> when the quotient is 1.</w:t>
+      </w:r>
+    </w:p>
+    <w:p>
+      <w:pPr>
+        <w:pStyle w:val="NormalnyWeb"/>
+        <w:rPr>
+          <w:lang w:val="en-GB"/>
+        </w:rPr>
+      </w:pPr>
+      <w:r>
+        <w:rPr>
+          <w:lang w:val="en-GB"/>
+        </w:rPr>
+        <w:t>Prime factorization is fundamental in number theory and has applications in cryptography, computer science, and mathematics.</w:t>
+      </w:r>
+    </w:p>
+    <w:p>
+      <w:pPr>
+        <w:rPr>
+          <w:lang w:val="en-GB"/>
+        </w:rPr>
+      </w:pPr>
+    </w:p>
+    <w:p>
+      <w:pPr>
+        <w:pStyle w:val="Nagwek1"/>
+        <w:numPr>
+          <w:ilvl w:val="0"/>
+          <w:numId w:val="2"/>
+        </w:numPr>
+      </w:pPr>
+      <w:bookmarkStart w:id="17" w:name="_Toc170927784"/>
       <w:r>
         <w:t>Materiały dodatkowe</w:t>
       </w:r>
-      <w:bookmarkEnd w:id="5"/>
+      <w:bookmarkEnd w:id="17"/>
     </w:p>
     <w:p/>
     <w:p>
-      <w:hyperlink r:id="rId15" w:history="1">
+      <w:hyperlink r:id="rId19" w:history="1">
         <w:r>
           <w:rPr>
             <w:rStyle w:val="Hipercze"/>
@@ -1210,6 +5532,868 @@
 <file path=word/numbering.xml><?xml version="1.0" encoding="utf-8"?>
 <w:numbering xmlns:wpc="http://schemas.microsoft.com/office/word/2010/wordprocessingCanvas" xmlns:cx="http://schemas.microsoft.com/office/drawing/2014/chartex" xmlns:cx1="http://schemas.microsoft.com/office/drawing/2015/9/8/chartex" xmlns:cx2="http://schemas.microsoft.com/office/drawing/2015/10/21/chartex" xmlns:cx3="http://schemas.microsoft.com/office/drawing/2016/5/9/chartex" xmlns:cx4="http://schemas.microsoft.com/office/drawing/2016/5/10/chartex" xmlns:cx5="http://schemas.microsoft.com/office/drawing/2016/5/11/chartex" xmlns:cx6="http://schemas.microsoft.com/office/drawing/2016/5/12/chartex" xmlns:cx7="http://schemas.microsoft.com/office/drawing/2016/5/13/chartex" xmlns:cx8="http://schemas.microsoft.com/office/drawing/2016/5/14/chartex" xmlns:mc="http://schemas.openxmlformats.org/markup-compatibility/2006" xmlns:aink="http://schemas.microsoft.com/office/drawing/2016/ink" xmlns:am3d="http://schemas.microsoft.com/office/drawing/2017/model3d" xmlns:o="urn:schemas-microsoft-com:office:office" xmlns:oel="http://schemas.microsoft.com/office/2019/extlst" xmlns:r="http://schemas.openxmlformats.org/officeDocument/2006/relationships" xmlns:m="http://schemas.openxmlformats.org/officeDocument/2006/math" xmlns:v="urn:schemas-microsoft-com:vml" xmlns:wp14="http://schemas.microsoft.com/office/word/2010/wordprocessingDrawing" xmlns:wp="http://schemas.openxmlformats.org/drawingml/2006/wordprocessingDrawing" xmlns:w10="urn:schemas-microsoft-com:office:word" xmlns:w="http://schemas.openxmlformats.org/wordprocessingml/2006/main" xmlns:w14="http://schemas.microsoft.com/office/word/2010/wordml" xmlns:w15="http://schemas.microsoft.com/office/word/2012/wordml" xmlns:w16cex="http://schemas.microsoft.com/office/word/2018/wordml/cex" xmlns:w16cid="http://schemas.microsoft.com/office/word/2016/wordml/cid" xmlns:w16="http://schemas.microsoft.com/office/word/2018/wordml" xmlns:w16du="http://schemas.microsoft.com/office/word/2023/wordml/word16du" xmlns:w16sdtdh="http://schemas.microsoft.com/office/word/2020/wordml/sdtdatahash" xmlns:w16se="http://schemas.microsoft.com/office/word/2015/wordml/symex" xmlns:wpg="http://schemas.microsoft.com/office/word/2010/wordprocessingGroup" xmlns:wpi="http://schemas.microsoft.com/office/word/2010/wordprocessingInk" xmlns:wne="http://schemas.microsoft.com/office/word/2006/wordml" xmlns:wps="http://schemas.microsoft.com/office/word/2010/wordprocessingShape" mc:Ignorable="w14 w15 w16se w16cid w16 w16cex w16sdtdh w16du wp14">
   <w:abstractNum w:abstractNumId="0" w15:restartNumberingAfterBreak="0">
+    <w:nsid w:val="00364D8E"/>
+    <w:multiLevelType w:val="multilevel"/>
+    <w:tmpl w:val="00C2807E"/>
+    <w:lvl w:ilvl="0">
+      <w:start w:val="1"/>
+      <w:numFmt w:val="bullet"/>
+      <w:lvlText w:val=""/>
+      <w:lvlJc w:val="left"/>
+      <w:pPr>
+        <w:tabs>
+          <w:tab w:val="num" w:pos="720"/>
+        </w:tabs>
+        <w:ind w:left="720" w:hanging="360"/>
+      </w:pPr>
+      <w:rPr>
+        <w:rFonts w:ascii="Symbol" w:hAnsi="Symbol" w:hint="default"/>
+        <w:sz w:val="20"/>
+      </w:rPr>
+    </w:lvl>
+    <w:lvl w:ilvl="1">
+      <w:start w:val="1"/>
+      <w:numFmt w:val="bullet"/>
+      <w:lvlText w:val="o"/>
+      <w:lvlJc w:val="left"/>
+      <w:pPr>
+        <w:tabs>
+          <w:tab w:val="num" w:pos="1440"/>
+        </w:tabs>
+        <w:ind w:left="1440" w:hanging="360"/>
+      </w:pPr>
+      <w:rPr>
+        <w:rFonts w:ascii="Courier New" w:hAnsi="Courier New" w:hint="default"/>
+        <w:sz w:val="20"/>
+      </w:rPr>
+    </w:lvl>
+    <w:lvl w:ilvl="2" w:tentative="1">
+      <w:start w:val="1"/>
+      <w:numFmt w:val="bullet"/>
+      <w:lvlText w:val=""/>
+      <w:lvlJc w:val="left"/>
+      <w:pPr>
+        <w:tabs>
+          <w:tab w:val="num" w:pos="2160"/>
+        </w:tabs>
+        <w:ind w:left="2160" w:hanging="360"/>
+      </w:pPr>
+      <w:rPr>
+        <w:rFonts w:ascii="Wingdings" w:hAnsi="Wingdings" w:hint="default"/>
+        <w:sz w:val="20"/>
+      </w:rPr>
+    </w:lvl>
+    <w:lvl w:ilvl="3" w:tentative="1">
+      <w:start w:val="1"/>
+      <w:numFmt w:val="bullet"/>
+      <w:lvlText w:val=""/>
+      <w:lvlJc w:val="left"/>
+      <w:pPr>
+        <w:tabs>
+          <w:tab w:val="num" w:pos="2880"/>
+        </w:tabs>
+        <w:ind w:left="2880" w:hanging="360"/>
+      </w:pPr>
+      <w:rPr>
+        <w:rFonts w:ascii="Wingdings" w:hAnsi="Wingdings" w:hint="default"/>
+        <w:sz w:val="20"/>
+      </w:rPr>
+    </w:lvl>
+    <w:lvl w:ilvl="4" w:tentative="1">
+      <w:start w:val="1"/>
+      <w:numFmt w:val="bullet"/>
+      <w:lvlText w:val=""/>
+      <w:lvlJc w:val="left"/>
+      <w:pPr>
+        <w:tabs>
+          <w:tab w:val="num" w:pos="3600"/>
+        </w:tabs>
+        <w:ind w:left="3600" w:hanging="360"/>
+      </w:pPr>
+      <w:rPr>
+        <w:rFonts w:ascii="Wingdings" w:hAnsi="Wingdings" w:hint="default"/>
+        <w:sz w:val="20"/>
+      </w:rPr>
+    </w:lvl>
+    <w:lvl w:ilvl="5" w:tentative="1">
+      <w:start w:val="1"/>
+      <w:numFmt w:val="bullet"/>
+      <w:lvlText w:val=""/>
+      <w:lvlJc w:val="left"/>
+      <w:pPr>
+        <w:tabs>
+          <w:tab w:val="num" w:pos="4320"/>
+        </w:tabs>
+        <w:ind w:left="4320" w:hanging="360"/>
+      </w:pPr>
+      <w:rPr>
+        <w:rFonts w:ascii="Wingdings" w:hAnsi="Wingdings" w:hint="default"/>
+        <w:sz w:val="20"/>
+      </w:rPr>
+    </w:lvl>
+    <w:lvl w:ilvl="6" w:tentative="1">
+      <w:start w:val="1"/>
+      <w:numFmt w:val="bullet"/>
+      <w:lvlText w:val=""/>
+      <w:lvlJc w:val="left"/>
+      <w:pPr>
+        <w:tabs>
+          <w:tab w:val="num" w:pos="5040"/>
+        </w:tabs>
+        <w:ind w:left="5040" w:hanging="360"/>
+      </w:pPr>
+      <w:rPr>
+        <w:rFonts w:ascii="Wingdings" w:hAnsi="Wingdings" w:hint="default"/>
+        <w:sz w:val="20"/>
+      </w:rPr>
+    </w:lvl>
+    <w:lvl w:ilvl="7" w:tentative="1">
+      <w:start w:val="1"/>
+      <w:numFmt w:val="bullet"/>
+      <w:lvlText w:val=""/>
+      <w:lvlJc w:val="left"/>
+      <w:pPr>
+        <w:tabs>
+          <w:tab w:val="num" w:pos="5760"/>
+        </w:tabs>
+        <w:ind w:left="5760" w:hanging="360"/>
+      </w:pPr>
+      <w:rPr>
+        <w:rFonts w:ascii="Wingdings" w:hAnsi="Wingdings" w:hint="default"/>
+        <w:sz w:val="20"/>
+      </w:rPr>
+    </w:lvl>
+    <w:lvl w:ilvl="8" w:tentative="1">
+      <w:start w:val="1"/>
+      <w:numFmt w:val="bullet"/>
+      <w:lvlText w:val=""/>
+      <w:lvlJc w:val="left"/>
+      <w:pPr>
+        <w:tabs>
+          <w:tab w:val="num" w:pos="6480"/>
+        </w:tabs>
+        <w:ind w:left="6480" w:hanging="360"/>
+      </w:pPr>
+      <w:rPr>
+        <w:rFonts w:ascii="Wingdings" w:hAnsi="Wingdings" w:hint="default"/>
+        <w:sz w:val="20"/>
+      </w:rPr>
+    </w:lvl>
+  </w:abstractNum>
+  <w:abstractNum w:abstractNumId="1" w15:restartNumberingAfterBreak="0">
+    <w:nsid w:val="1036119D"/>
+    <w:multiLevelType w:val="multilevel"/>
+    <w:tmpl w:val="AEB6E880"/>
+    <w:lvl w:ilvl="0">
+      <w:start w:val="1"/>
+      <w:numFmt w:val="bullet"/>
+      <w:lvlText w:val=""/>
+      <w:lvlJc w:val="left"/>
+      <w:pPr>
+        <w:tabs>
+          <w:tab w:val="num" w:pos="720"/>
+        </w:tabs>
+        <w:ind w:left="720" w:hanging="360"/>
+      </w:pPr>
+      <w:rPr>
+        <w:rFonts w:ascii="Symbol" w:hAnsi="Symbol" w:hint="default"/>
+        <w:sz w:val="20"/>
+      </w:rPr>
+    </w:lvl>
+    <w:lvl w:ilvl="1" w:tentative="1">
+      <w:start w:val="1"/>
+      <w:numFmt w:val="bullet"/>
+      <w:lvlText w:val="o"/>
+      <w:lvlJc w:val="left"/>
+      <w:pPr>
+        <w:tabs>
+          <w:tab w:val="num" w:pos="1440"/>
+        </w:tabs>
+        <w:ind w:left="1440" w:hanging="360"/>
+      </w:pPr>
+      <w:rPr>
+        <w:rFonts w:ascii="Courier New" w:hAnsi="Courier New" w:hint="default"/>
+        <w:sz w:val="20"/>
+      </w:rPr>
+    </w:lvl>
+    <w:lvl w:ilvl="2" w:tentative="1">
+      <w:start w:val="1"/>
+      <w:numFmt w:val="bullet"/>
+      <w:lvlText w:val=""/>
+      <w:lvlJc w:val="left"/>
+      <w:pPr>
+        <w:tabs>
+          <w:tab w:val="num" w:pos="2160"/>
+        </w:tabs>
+        <w:ind w:left="2160" w:hanging="360"/>
+      </w:pPr>
+      <w:rPr>
+        <w:rFonts w:ascii="Wingdings" w:hAnsi="Wingdings" w:hint="default"/>
+        <w:sz w:val="20"/>
+      </w:rPr>
+    </w:lvl>
+    <w:lvl w:ilvl="3" w:tentative="1">
+      <w:start w:val="1"/>
+      <w:numFmt w:val="bullet"/>
+      <w:lvlText w:val=""/>
+      <w:lvlJc w:val="left"/>
+      <w:pPr>
+        <w:tabs>
+          <w:tab w:val="num" w:pos="2880"/>
+        </w:tabs>
+        <w:ind w:left="2880" w:hanging="360"/>
+      </w:pPr>
+      <w:rPr>
+        <w:rFonts w:ascii="Wingdings" w:hAnsi="Wingdings" w:hint="default"/>
+        <w:sz w:val="20"/>
+      </w:rPr>
+    </w:lvl>
+    <w:lvl w:ilvl="4" w:tentative="1">
+      <w:start w:val="1"/>
+      <w:numFmt w:val="bullet"/>
+      <w:lvlText w:val=""/>
+      <w:lvlJc w:val="left"/>
+      <w:pPr>
+        <w:tabs>
+          <w:tab w:val="num" w:pos="3600"/>
+        </w:tabs>
+        <w:ind w:left="3600" w:hanging="360"/>
+      </w:pPr>
+      <w:rPr>
+        <w:rFonts w:ascii="Wingdings" w:hAnsi="Wingdings" w:hint="default"/>
+        <w:sz w:val="20"/>
+      </w:rPr>
+    </w:lvl>
+    <w:lvl w:ilvl="5" w:tentative="1">
+      <w:start w:val="1"/>
+      <w:numFmt w:val="bullet"/>
+      <w:lvlText w:val=""/>
+      <w:lvlJc w:val="left"/>
+      <w:pPr>
+        <w:tabs>
+          <w:tab w:val="num" w:pos="4320"/>
+        </w:tabs>
+        <w:ind w:left="4320" w:hanging="360"/>
+      </w:pPr>
+      <w:rPr>
+        <w:rFonts w:ascii="Wingdings" w:hAnsi="Wingdings" w:hint="default"/>
+        <w:sz w:val="20"/>
+      </w:rPr>
+    </w:lvl>
+    <w:lvl w:ilvl="6" w:tentative="1">
+      <w:start w:val="1"/>
+      <w:numFmt w:val="bullet"/>
+      <w:lvlText w:val=""/>
+      <w:lvlJc w:val="left"/>
+      <w:pPr>
+        <w:tabs>
+          <w:tab w:val="num" w:pos="5040"/>
+        </w:tabs>
+        <w:ind w:left="5040" w:hanging="360"/>
+      </w:pPr>
+      <w:rPr>
+        <w:rFonts w:ascii="Wingdings" w:hAnsi="Wingdings" w:hint="default"/>
+        <w:sz w:val="20"/>
+      </w:rPr>
+    </w:lvl>
+    <w:lvl w:ilvl="7" w:tentative="1">
+      <w:start w:val="1"/>
+      <w:numFmt w:val="bullet"/>
+      <w:lvlText w:val=""/>
+      <w:lvlJc w:val="left"/>
+      <w:pPr>
+        <w:tabs>
+          <w:tab w:val="num" w:pos="5760"/>
+        </w:tabs>
+        <w:ind w:left="5760" w:hanging="360"/>
+      </w:pPr>
+      <w:rPr>
+        <w:rFonts w:ascii="Wingdings" w:hAnsi="Wingdings" w:hint="default"/>
+        <w:sz w:val="20"/>
+      </w:rPr>
+    </w:lvl>
+    <w:lvl w:ilvl="8" w:tentative="1">
+      <w:start w:val="1"/>
+      <w:numFmt w:val="bullet"/>
+      <w:lvlText w:val=""/>
+      <w:lvlJc w:val="left"/>
+      <w:pPr>
+        <w:tabs>
+          <w:tab w:val="num" w:pos="6480"/>
+        </w:tabs>
+        <w:ind w:left="6480" w:hanging="360"/>
+      </w:pPr>
+      <w:rPr>
+        <w:rFonts w:ascii="Wingdings" w:hAnsi="Wingdings" w:hint="default"/>
+        <w:sz w:val="20"/>
+      </w:rPr>
+    </w:lvl>
+  </w:abstractNum>
+  <w:abstractNum w:abstractNumId="2" w15:restartNumberingAfterBreak="0">
+    <w:nsid w:val="13F9631A"/>
+    <w:multiLevelType w:val="multilevel"/>
+    <w:tmpl w:val="545EFAC4"/>
+    <w:lvl w:ilvl="0">
+      <w:start w:val="1"/>
+      <w:numFmt w:val="decimal"/>
+      <w:lvlText w:val="%1."/>
+      <w:lvlJc w:val="left"/>
+      <w:pPr>
+        <w:tabs>
+          <w:tab w:val="num" w:pos="720"/>
+        </w:tabs>
+        <w:ind w:left="720" w:hanging="360"/>
+      </w:pPr>
+    </w:lvl>
+    <w:lvl w:ilvl="1">
+      <w:start w:val="1"/>
+      <w:numFmt w:val="bullet"/>
+      <w:lvlText w:val="o"/>
+      <w:lvlJc w:val="left"/>
+      <w:pPr>
+        <w:tabs>
+          <w:tab w:val="num" w:pos="1440"/>
+        </w:tabs>
+        <w:ind w:left="1440" w:hanging="360"/>
+      </w:pPr>
+      <w:rPr>
+        <w:rFonts w:ascii="Courier New" w:hAnsi="Courier New" w:hint="default"/>
+        <w:sz w:val="20"/>
+      </w:rPr>
+    </w:lvl>
+    <w:lvl w:ilvl="2" w:tentative="1">
+      <w:start w:val="1"/>
+      <w:numFmt w:val="decimal"/>
+      <w:lvlText w:val="%3."/>
+      <w:lvlJc w:val="left"/>
+      <w:pPr>
+        <w:tabs>
+          <w:tab w:val="num" w:pos="2160"/>
+        </w:tabs>
+        <w:ind w:left="2160" w:hanging="360"/>
+      </w:pPr>
+    </w:lvl>
+    <w:lvl w:ilvl="3" w:tentative="1">
+      <w:start w:val="1"/>
+      <w:numFmt w:val="decimal"/>
+      <w:lvlText w:val="%4."/>
+      <w:lvlJc w:val="left"/>
+      <w:pPr>
+        <w:tabs>
+          <w:tab w:val="num" w:pos="2880"/>
+        </w:tabs>
+        <w:ind w:left="2880" w:hanging="360"/>
+      </w:pPr>
+    </w:lvl>
+    <w:lvl w:ilvl="4" w:tentative="1">
+      <w:start w:val="1"/>
+      <w:numFmt w:val="decimal"/>
+      <w:lvlText w:val="%5."/>
+      <w:lvlJc w:val="left"/>
+      <w:pPr>
+        <w:tabs>
+          <w:tab w:val="num" w:pos="3600"/>
+        </w:tabs>
+        <w:ind w:left="3600" w:hanging="360"/>
+      </w:pPr>
+    </w:lvl>
+    <w:lvl w:ilvl="5" w:tentative="1">
+      <w:start w:val="1"/>
+      <w:numFmt w:val="decimal"/>
+      <w:lvlText w:val="%6."/>
+      <w:lvlJc w:val="left"/>
+      <w:pPr>
+        <w:tabs>
+          <w:tab w:val="num" w:pos="4320"/>
+        </w:tabs>
+        <w:ind w:left="4320" w:hanging="360"/>
+      </w:pPr>
+    </w:lvl>
+    <w:lvl w:ilvl="6" w:tentative="1">
+      <w:start w:val="1"/>
+      <w:numFmt w:val="decimal"/>
+      <w:lvlText w:val="%7."/>
+      <w:lvlJc w:val="left"/>
+      <w:pPr>
+        <w:tabs>
+          <w:tab w:val="num" w:pos="5040"/>
+        </w:tabs>
+        <w:ind w:left="5040" w:hanging="360"/>
+      </w:pPr>
+    </w:lvl>
+    <w:lvl w:ilvl="7" w:tentative="1">
+      <w:start w:val="1"/>
+      <w:numFmt w:val="decimal"/>
+      <w:lvlText w:val="%8."/>
+      <w:lvlJc w:val="left"/>
+      <w:pPr>
+        <w:tabs>
+          <w:tab w:val="num" w:pos="5760"/>
+        </w:tabs>
+        <w:ind w:left="5760" w:hanging="360"/>
+      </w:pPr>
+    </w:lvl>
+    <w:lvl w:ilvl="8" w:tentative="1">
+      <w:start w:val="1"/>
+      <w:numFmt w:val="decimal"/>
+      <w:lvlText w:val="%9."/>
+      <w:lvlJc w:val="left"/>
+      <w:pPr>
+        <w:tabs>
+          <w:tab w:val="num" w:pos="6480"/>
+        </w:tabs>
+        <w:ind w:left="6480" w:hanging="360"/>
+      </w:pPr>
+    </w:lvl>
+  </w:abstractNum>
+  <w:abstractNum w:abstractNumId="3" w15:restartNumberingAfterBreak="0">
+    <w:nsid w:val="35CD3A44"/>
+    <w:multiLevelType w:val="multilevel"/>
+    <w:tmpl w:val="02167C06"/>
+    <w:lvl w:ilvl="0">
+      <w:start w:val="1"/>
+      <w:numFmt w:val="bullet"/>
+      <w:lvlText w:val=""/>
+      <w:lvlJc w:val="left"/>
+      <w:pPr>
+        <w:tabs>
+          <w:tab w:val="num" w:pos="720"/>
+        </w:tabs>
+        <w:ind w:left="720" w:hanging="360"/>
+      </w:pPr>
+      <w:rPr>
+        <w:rFonts w:ascii="Symbol" w:hAnsi="Symbol" w:hint="default"/>
+        <w:sz w:val="20"/>
+      </w:rPr>
+    </w:lvl>
+    <w:lvl w:ilvl="1" w:tentative="1">
+      <w:start w:val="1"/>
+      <w:numFmt w:val="bullet"/>
+      <w:lvlText w:val="o"/>
+      <w:lvlJc w:val="left"/>
+      <w:pPr>
+        <w:tabs>
+          <w:tab w:val="num" w:pos="1440"/>
+        </w:tabs>
+        <w:ind w:left="1440" w:hanging="360"/>
+      </w:pPr>
+      <w:rPr>
+        <w:rFonts w:ascii="Courier New" w:hAnsi="Courier New" w:hint="default"/>
+        <w:sz w:val="20"/>
+      </w:rPr>
+    </w:lvl>
+    <w:lvl w:ilvl="2" w:tentative="1">
+      <w:start w:val="1"/>
+      <w:numFmt w:val="bullet"/>
+      <w:lvlText w:val=""/>
+      <w:lvlJc w:val="left"/>
+      <w:pPr>
+        <w:tabs>
+          <w:tab w:val="num" w:pos="2160"/>
+        </w:tabs>
+        <w:ind w:left="2160" w:hanging="360"/>
+      </w:pPr>
+      <w:rPr>
+        <w:rFonts w:ascii="Wingdings" w:hAnsi="Wingdings" w:hint="default"/>
+        <w:sz w:val="20"/>
+      </w:rPr>
+    </w:lvl>
+    <w:lvl w:ilvl="3" w:tentative="1">
+      <w:start w:val="1"/>
+      <w:numFmt w:val="bullet"/>
+      <w:lvlText w:val=""/>
+      <w:lvlJc w:val="left"/>
+      <w:pPr>
+        <w:tabs>
+          <w:tab w:val="num" w:pos="2880"/>
+        </w:tabs>
+        <w:ind w:left="2880" w:hanging="360"/>
+      </w:pPr>
+      <w:rPr>
+        <w:rFonts w:ascii="Wingdings" w:hAnsi="Wingdings" w:hint="default"/>
+        <w:sz w:val="20"/>
+      </w:rPr>
+    </w:lvl>
+    <w:lvl w:ilvl="4" w:tentative="1">
+      <w:start w:val="1"/>
+      <w:numFmt w:val="bullet"/>
+      <w:lvlText w:val=""/>
+      <w:lvlJc w:val="left"/>
+      <w:pPr>
+        <w:tabs>
+          <w:tab w:val="num" w:pos="3600"/>
+        </w:tabs>
+        <w:ind w:left="3600" w:hanging="360"/>
+      </w:pPr>
+      <w:rPr>
+        <w:rFonts w:ascii="Wingdings" w:hAnsi="Wingdings" w:hint="default"/>
+        <w:sz w:val="20"/>
+      </w:rPr>
+    </w:lvl>
+    <w:lvl w:ilvl="5" w:tentative="1">
+      <w:start w:val="1"/>
+      <w:numFmt w:val="bullet"/>
+      <w:lvlText w:val=""/>
+      <w:lvlJc w:val="left"/>
+      <w:pPr>
+        <w:tabs>
+          <w:tab w:val="num" w:pos="4320"/>
+        </w:tabs>
+        <w:ind w:left="4320" w:hanging="360"/>
+      </w:pPr>
+      <w:rPr>
+        <w:rFonts w:ascii="Wingdings" w:hAnsi="Wingdings" w:hint="default"/>
+        <w:sz w:val="20"/>
+      </w:rPr>
+    </w:lvl>
+    <w:lvl w:ilvl="6" w:tentative="1">
+      <w:start w:val="1"/>
+      <w:numFmt w:val="bullet"/>
+      <w:lvlText w:val=""/>
+      <w:lvlJc w:val="left"/>
+      <w:pPr>
+        <w:tabs>
+          <w:tab w:val="num" w:pos="5040"/>
+        </w:tabs>
+        <w:ind w:left="5040" w:hanging="360"/>
+      </w:pPr>
+      <w:rPr>
+        <w:rFonts w:ascii="Wingdings" w:hAnsi="Wingdings" w:hint="default"/>
+        <w:sz w:val="20"/>
+      </w:rPr>
+    </w:lvl>
+    <w:lvl w:ilvl="7" w:tentative="1">
+      <w:start w:val="1"/>
+      <w:numFmt w:val="bullet"/>
+      <w:lvlText w:val=""/>
+      <w:lvlJc w:val="left"/>
+      <w:pPr>
+        <w:tabs>
+          <w:tab w:val="num" w:pos="5760"/>
+        </w:tabs>
+        <w:ind w:left="5760" w:hanging="360"/>
+      </w:pPr>
+      <w:rPr>
+        <w:rFonts w:ascii="Wingdings" w:hAnsi="Wingdings" w:hint="default"/>
+        <w:sz w:val="20"/>
+      </w:rPr>
+    </w:lvl>
+    <w:lvl w:ilvl="8" w:tentative="1">
+      <w:start w:val="1"/>
+      <w:numFmt w:val="bullet"/>
+      <w:lvlText w:val=""/>
+      <w:lvlJc w:val="left"/>
+      <w:pPr>
+        <w:tabs>
+          <w:tab w:val="num" w:pos="6480"/>
+        </w:tabs>
+        <w:ind w:left="6480" w:hanging="360"/>
+      </w:pPr>
+      <w:rPr>
+        <w:rFonts w:ascii="Wingdings" w:hAnsi="Wingdings" w:hint="default"/>
+        <w:sz w:val="20"/>
+      </w:rPr>
+    </w:lvl>
+  </w:abstractNum>
+  <w:abstractNum w:abstractNumId="4" w15:restartNumberingAfterBreak="0">
+    <w:nsid w:val="37092056"/>
+    <w:multiLevelType w:val="multilevel"/>
+    <w:tmpl w:val="9294B212"/>
+    <w:lvl w:ilvl="0">
+      <w:start w:val="1"/>
+      <w:numFmt w:val="bullet"/>
+      <w:lvlText w:val=""/>
+      <w:lvlJc w:val="left"/>
+      <w:pPr>
+        <w:tabs>
+          <w:tab w:val="num" w:pos="720"/>
+        </w:tabs>
+        <w:ind w:left="720" w:hanging="360"/>
+      </w:pPr>
+      <w:rPr>
+        <w:rFonts w:ascii="Symbol" w:hAnsi="Symbol" w:hint="default"/>
+        <w:sz w:val="20"/>
+      </w:rPr>
+    </w:lvl>
+    <w:lvl w:ilvl="1" w:tentative="1">
+      <w:start w:val="1"/>
+      <w:numFmt w:val="bullet"/>
+      <w:lvlText w:val="o"/>
+      <w:lvlJc w:val="left"/>
+      <w:pPr>
+        <w:tabs>
+          <w:tab w:val="num" w:pos="1440"/>
+        </w:tabs>
+        <w:ind w:left="1440" w:hanging="360"/>
+      </w:pPr>
+      <w:rPr>
+        <w:rFonts w:ascii="Courier New" w:hAnsi="Courier New" w:hint="default"/>
+        <w:sz w:val="20"/>
+      </w:rPr>
+    </w:lvl>
+    <w:lvl w:ilvl="2" w:tentative="1">
+      <w:start w:val="1"/>
+      <w:numFmt w:val="bullet"/>
+      <w:lvlText w:val=""/>
+      <w:lvlJc w:val="left"/>
+      <w:pPr>
+        <w:tabs>
+          <w:tab w:val="num" w:pos="2160"/>
+        </w:tabs>
+        <w:ind w:left="2160" w:hanging="360"/>
+      </w:pPr>
+      <w:rPr>
+        <w:rFonts w:ascii="Wingdings" w:hAnsi="Wingdings" w:hint="default"/>
+        <w:sz w:val="20"/>
+      </w:rPr>
+    </w:lvl>
+    <w:lvl w:ilvl="3" w:tentative="1">
+      <w:start w:val="1"/>
+      <w:numFmt w:val="bullet"/>
+      <w:lvlText w:val=""/>
+      <w:lvlJc w:val="left"/>
+      <w:pPr>
+        <w:tabs>
+          <w:tab w:val="num" w:pos="2880"/>
+        </w:tabs>
+        <w:ind w:left="2880" w:hanging="360"/>
+      </w:pPr>
+      <w:rPr>
+        <w:rFonts w:ascii="Wingdings" w:hAnsi="Wingdings" w:hint="default"/>
+        <w:sz w:val="20"/>
+      </w:rPr>
+    </w:lvl>
+    <w:lvl w:ilvl="4" w:tentative="1">
+      <w:start w:val="1"/>
+      <w:numFmt w:val="bullet"/>
+      <w:lvlText w:val=""/>
+      <w:lvlJc w:val="left"/>
+      <w:pPr>
+        <w:tabs>
+          <w:tab w:val="num" w:pos="3600"/>
+        </w:tabs>
+        <w:ind w:left="3600" w:hanging="360"/>
+      </w:pPr>
+      <w:rPr>
+        <w:rFonts w:ascii="Wingdings" w:hAnsi="Wingdings" w:hint="default"/>
+        <w:sz w:val="20"/>
+      </w:rPr>
+    </w:lvl>
+    <w:lvl w:ilvl="5" w:tentative="1">
+      <w:start w:val="1"/>
+      <w:numFmt w:val="bullet"/>
+      <w:lvlText w:val=""/>
+      <w:lvlJc w:val="left"/>
+      <w:pPr>
+        <w:tabs>
+          <w:tab w:val="num" w:pos="4320"/>
+        </w:tabs>
+        <w:ind w:left="4320" w:hanging="360"/>
+      </w:pPr>
+      <w:rPr>
+        <w:rFonts w:ascii="Wingdings" w:hAnsi="Wingdings" w:hint="default"/>
+        <w:sz w:val="20"/>
+      </w:rPr>
+    </w:lvl>
+    <w:lvl w:ilvl="6" w:tentative="1">
+      <w:start w:val="1"/>
+      <w:numFmt w:val="bullet"/>
+      <w:lvlText w:val=""/>
+      <w:lvlJc w:val="left"/>
+      <w:pPr>
+        <w:tabs>
+          <w:tab w:val="num" w:pos="5040"/>
+        </w:tabs>
+        <w:ind w:left="5040" w:hanging="360"/>
+      </w:pPr>
+      <w:rPr>
+        <w:rFonts w:ascii="Wingdings" w:hAnsi="Wingdings" w:hint="default"/>
+        <w:sz w:val="20"/>
+      </w:rPr>
+    </w:lvl>
+    <w:lvl w:ilvl="7" w:tentative="1">
+      <w:start w:val="1"/>
+      <w:numFmt w:val="bullet"/>
+      <w:lvlText w:val=""/>
+      <w:lvlJc w:val="left"/>
+      <w:pPr>
+        <w:tabs>
+          <w:tab w:val="num" w:pos="5760"/>
+        </w:tabs>
+        <w:ind w:left="5760" w:hanging="360"/>
+      </w:pPr>
+      <w:rPr>
+        <w:rFonts w:ascii="Wingdings" w:hAnsi="Wingdings" w:hint="default"/>
+        <w:sz w:val="20"/>
+      </w:rPr>
+    </w:lvl>
+    <w:lvl w:ilvl="8" w:tentative="1">
+      <w:start w:val="1"/>
+      <w:numFmt w:val="bullet"/>
+      <w:lvlText w:val=""/>
+      <w:lvlJc w:val="left"/>
+      <w:pPr>
+        <w:tabs>
+          <w:tab w:val="num" w:pos="6480"/>
+        </w:tabs>
+        <w:ind w:left="6480" w:hanging="360"/>
+      </w:pPr>
+      <w:rPr>
+        <w:rFonts w:ascii="Wingdings" w:hAnsi="Wingdings" w:hint="default"/>
+        <w:sz w:val="20"/>
+      </w:rPr>
+    </w:lvl>
+  </w:abstractNum>
+  <w:abstractNum w:abstractNumId="5" w15:restartNumberingAfterBreak="0">
+    <w:nsid w:val="3780781F"/>
+    <w:multiLevelType w:val="multilevel"/>
+    <w:tmpl w:val="12D8535C"/>
+    <w:lvl w:ilvl="0">
+      <w:start w:val="1"/>
+      <w:numFmt w:val="bullet"/>
+      <w:lvlText w:val=""/>
+      <w:lvlJc w:val="left"/>
+      <w:pPr>
+        <w:tabs>
+          <w:tab w:val="num" w:pos="720"/>
+        </w:tabs>
+        <w:ind w:left="720" w:hanging="360"/>
+      </w:pPr>
+      <w:rPr>
+        <w:rFonts w:ascii="Symbol" w:hAnsi="Symbol" w:hint="default"/>
+        <w:sz w:val="20"/>
+      </w:rPr>
+    </w:lvl>
+    <w:lvl w:ilvl="1">
+      <w:start w:val="1"/>
+      <w:numFmt w:val="bullet"/>
+      <w:lvlText w:val="o"/>
+      <w:lvlJc w:val="left"/>
+      <w:pPr>
+        <w:tabs>
+          <w:tab w:val="num" w:pos="1440"/>
+        </w:tabs>
+        <w:ind w:left="1440" w:hanging="360"/>
+      </w:pPr>
+      <w:rPr>
+        <w:rFonts w:ascii="Courier New" w:hAnsi="Courier New" w:hint="default"/>
+        <w:sz w:val="20"/>
+      </w:rPr>
+    </w:lvl>
+    <w:lvl w:ilvl="2" w:tentative="1">
+      <w:start w:val="1"/>
+      <w:numFmt w:val="bullet"/>
+      <w:lvlText w:val=""/>
+      <w:lvlJc w:val="left"/>
+      <w:pPr>
+        <w:tabs>
+          <w:tab w:val="num" w:pos="2160"/>
+        </w:tabs>
+        <w:ind w:left="2160" w:hanging="360"/>
+      </w:pPr>
+      <w:rPr>
+        <w:rFonts w:ascii="Wingdings" w:hAnsi="Wingdings" w:hint="default"/>
+        <w:sz w:val="20"/>
+      </w:rPr>
+    </w:lvl>
+    <w:lvl w:ilvl="3" w:tentative="1">
+      <w:start w:val="1"/>
+      <w:numFmt w:val="bullet"/>
+      <w:lvlText w:val=""/>
+      <w:lvlJc w:val="left"/>
+      <w:pPr>
+        <w:tabs>
+          <w:tab w:val="num" w:pos="2880"/>
+        </w:tabs>
+        <w:ind w:left="2880" w:hanging="360"/>
+      </w:pPr>
+      <w:rPr>
+        <w:rFonts w:ascii="Wingdings" w:hAnsi="Wingdings" w:hint="default"/>
+        <w:sz w:val="20"/>
+      </w:rPr>
+    </w:lvl>
+    <w:lvl w:ilvl="4" w:tentative="1">
+      <w:start w:val="1"/>
+      <w:numFmt w:val="bullet"/>
+      <w:lvlText w:val=""/>
+      <w:lvlJc w:val="left"/>
+      <w:pPr>
+        <w:tabs>
+          <w:tab w:val="num" w:pos="3600"/>
+        </w:tabs>
+        <w:ind w:left="3600" w:hanging="360"/>
+      </w:pPr>
+      <w:rPr>
+        <w:rFonts w:ascii="Wingdings" w:hAnsi="Wingdings" w:hint="default"/>
+        <w:sz w:val="20"/>
+      </w:rPr>
+    </w:lvl>
+    <w:lvl w:ilvl="5" w:tentative="1">
+      <w:start w:val="1"/>
+      <w:numFmt w:val="bullet"/>
+      <w:lvlText w:val=""/>
+      <w:lvlJc w:val="left"/>
+      <w:pPr>
+        <w:tabs>
+          <w:tab w:val="num" w:pos="4320"/>
+        </w:tabs>
+        <w:ind w:left="4320" w:hanging="360"/>
+      </w:pPr>
+      <w:rPr>
+        <w:rFonts w:ascii="Wingdings" w:hAnsi="Wingdings" w:hint="default"/>
+        <w:sz w:val="20"/>
+      </w:rPr>
+    </w:lvl>
+    <w:lvl w:ilvl="6" w:tentative="1">
+      <w:start w:val="1"/>
+      <w:numFmt w:val="bullet"/>
+      <w:lvlText w:val=""/>
+      <w:lvlJc w:val="left"/>
+      <w:pPr>
+        <w:tabs>
+          <w:tab w:val="num" w:pos="5040"/>
+        </w:tabs>
+        <w:ind w:left="5040" w:hanging="360"/>
+      </w:pPr>
+      <w:rPr>
+        <w:rFonts w:ascii="Wingdings" w:hAnsi="Wingdings" w:hint="default"/>
+        <w:sz w:val="20"/>
+      </w:rPr>
+    </w:lvl>
+    <w:lvl w:ilvl="7" w:tentative="1">
+      <w:start w:val="1"/>
+      <w:numFmt w:val="bullet"/>
+      <w:lvlText w:val=""/>
+      <w:lvlJc w:val="left"/>
+      <w:pPr>
+        <w:tabs>
+          <w:tab w:val="num" w:pos="5760"/>
+        </w:tabs>
+        <w:ind w:left="5760" w:hanging="360"/>
+      </w:pPr>
+      <w:rPr>
+        <w:rFonts w:ascii="Wingdings" w:hAnsi="Wingdings" w:hint="default"/>
+        <w:sz w:val="20"/>
+      </w:rPr>
+    </w:lvl>
+    <w:lvl w:ilvl="8" w:tentative="1">
+      <w:start w:val="1"/>
+      <w:numFmt w:val="bullet"/>
+      <w:lvlText w:val=""/>
+      <w:lvlJc w:val="left"/>
+      <w:pPr>
+        <w:tabs>
+          <w:tab w:val="num" w:pos="6480"/>
+        </w:tabs>
+        <w:ind w:left="6480" w:hanging="360"/>
+      </w:pPr>
+      <w:rPr>
+        <w:rFonts w:ascii="Wingdings" w:hAnsi="Wingdings" w:hint="default"/>
+        <w:sz w:val="20"/>
+      </w:rPr>
+    </w:lvl>
+  </w:abstractNum>
+  <w:abstractNum w:abstractNumId="6" w15:restartNumberingAfterBreak="0">
     <w:nsid w:val="3DF46F5C"/>
     <w:multiLevelType w:val="multilevel"/>
     <w:tmpl w:val="0415001F"/>
@@ -1295,7 +6479,454 @@
       </w:pPr>
     </w:lvl>
   </w:abstractNum>
-  <w:abstractNum w:abstractNumId="1" w15:restartNumberingAfterBreak="0">
+  <w:abstractNum w:abstractNumId="7" w15:restartNumberingAfterBreak="0">
+    <w:nsid w:val="3EC97263"/>
+    <w:multiLevelType w:val="multilevel"/>
+    <w:tmpl w:val="022C99AE"/>
+    <w:lvl w:ilvl="0">
+      <w:start w:val="1"/>
+      <w:numFmt w:val="bullet"/>
+      <w:lvlText w:val=""/>
+      <w:lvlJc w:val="left"/>
+      <w:pPr>
+        <w:tabs>
+          <w:tab w:val="num" w:pos="720"/>
+        </w:tabs>
+        <w:ind w:left="720" w:hanging="360"/>
+      </w:pPr>
+      <w:rPr>
+        <w:rFonts w:ascii="Symbol" w:hAnsi="Symbol" w:hint="default"/>
+        <w:sz w:val="20"/>
+      </w:rPr>
+    </w:lvl>
+    <w:lvl w:ilvl="1" w:tentative="1">
+      <w:start w:val="1"/>
+      <w:numFmt w:val="bullet"/>
+      <w:lvlText w:val="o"/>
+      <w:lvlJc w:val="left"/>
+      <w:pPr>
+        <w:tabs>
+          <w:tab w:val="num" w:pos="1440"/>
+        </w:tabs>
+        <w:ind w:left="1440" w:hanging="360"/>
+      </w:pPr>
+      <w:rPr>
+        <w:rFonts w:ascii="Courier New" w:hAnsi="Courier New" w:hint="default"/>
+        <w:sz w:val="20"/>
+      </w:rPr>
+    </w:lvl>
+    <w:lvl w:ilvl="2" w:tentative="1">
+      <w:start w:val="1"/>
+      <w:numFmt w:val="bullet"/>
+      <w:lvlText w:val=""/>
+      <w:lvlJc w:val="left"/>
+      <w:pPr>
+        <w:tabs>
+          <w:tab w:val="num" w:pos="2160"/>
+        </w:tabs>
+        <w:ind w:left="2160" w:hanging="360"/>
+      </w:pPr>
+      <w:rPr>
+        <w:rFonts w:ascii="Wingdings" w:hAnsi="Wingdings" w:hint="default"/>
+        <w:sz w:val="20"/>
+      </w:rPr>
+    </w:lvl>
+    <w:lvl w:ilvl="3" w:tentative="1">
+      <w:start w:val="1"/>
+      <w:numFmt w:val="bullet"/>
+      <w:lvlText w:val=""/>
+      <w:lvlJc w:val="left"/>
+      <w:pPr>
+        <w:tabs>
+          <w:tab w:val="num" w:pos="2880"/>
+        </w:tabs>
+        <w:ind w:left="2880" w:hanging="360"/>
+      </w:pPr>
+      <w:rPr>
+        <w:rFonts w:ascii="Wingdings" w:hAnsi="Wingdings" w:hint="default"/>
+        <w:sz w:val="20"/>
+      </w:rPr>
+    </w:lvl>
+    <w:lvl w:ilvl="4" w:tentative="1">
+      <w:start w:val="1"/>
+      <w:numFmt w:val="bullet"/>
+      <w:lvlText w:val=""/>
+      <w:lvlJc w:val="left"/>
+      <w:pPr>
+        <w:tabs>
+          <w:tab w:val="num" w:pos="3600"/>
+        </w:tabs>
+        <w:ind w:left="3600" w:hanging="360"/>
+      </w:pPr>
+      <w:rPr>
+        <w:rFonts w:ascii="Wingdings" w:hAnsi="Wingdings" w:hint="default"/>
+        <w:sz w:val="20"/>
+      </w:rPr>
+    </w:lvl>
+    <w:lvl w:ilvl="5" w:tentative="1">
+      <w:start w:val="1"/>
+      <w:numFmt w:val="bullet"/>
+      <w:lvlText w:val=""/>
+      <w:lvlJc w:val="left"/>
+      <w:pPr>
+        <w:tabs>
+          <w:tab w:val="num" w:pos="4320"/>
+        </w:tabs>
+        <w:ind w:left="4320" w:hanging="360"/>
+      </w:pPr>
+      <w:rPr>
+        <w:rFonts w:ascii="Wingdings" w:hAnsi="Wingdings" w:hint="default"/>
+        <w:sz w:val="20"/>
+      </w:rPr>
+    </w:lvl>
+    <w:lvl w:ilvl="6" w:tentative="1">
+      <w:start w:val="1"/>
+      <w:numFmt w:val="bullet"/>
+      <w:lvlText w:val=""/>
+      <w:lvlJc w:val="left"/>
+      <w:pPr>
+        <w:tabs>
+          <w:tab w:val="num" w:pos="5040"/>
+        </w:tabs>
+        <w:ind w:left="5040" w:hanging="360"/>
+      </w:pPr>
+      <w:rPr>
+        <w:rFonts w:ascii="Wingdings" w:hAnsi="Wingdings" w:hint="default"/>
+        <w:sz w:val="20"/>
+      </w:rPr>
+    </w:lvl>
+    <w:lvl w:ilvl="7" w:tentative="1">
+      <w:start w:val="1"/>
+      <w:numFmt w:val="bullet"/>
+      <w:lvlText w:val=""/>
+      <w:lvlJc w:val="left"/>
+      <w:pPr>
+        <w:tabs>
+          <w:tab w:val="num" w:pos="5760"/>
+        </w:tabs>
+        <w:ind w:left="5760" w:hanging="360"/>
+      </w:pPr>
+      <w:rPr>
+        <w:rFonts w:ascii="Wingdings" w:hAnsi="Wingdings" w:hint="default"/>
+        <w:sz w:val="20"/>
+      </w:rPr>
+    </w:lvl>
+    <w:lvl w:ilvl="8" w:tentative="1">
+      <w:start w:val="1"/>
+      <w:numFmt w:val="bullet"/>
+      <w:lvlText w:val=""/>
+      <w:lvlJc w:val="left"/>
+      <w:pPr>
+        <w:tabs>
+          <w:tab w:val="num" w:pos="6480"/>
+        </w:tabs>
+        <w:ind w:left="6480" w:hanging="360"/>
+      </w:pPr>
+      <w:rPr>
+        <w:rFonts w:ascii="Wingdings" w:hAnsi="Wingdings" w:hint="default"/>
+        <w:sz w:val="20"/>
+      </w:rPr>
+    </w:lvl>
+  </w:abstractNum>
+  <w:abstractNum w:abstractNumId="8" w15:restartNumberingAfterBreak="0">
+    <w:nsid w:val="40C33881"/>
+    <w:multiLevelType w:val="multilevel"/>
+    <w:tmpl w:val="E5E8ABAC"/>
+    <w:lvl w:ilvl="0">
+      <w:start w:val="1"/>
+      <w:numFmt w:val="bullet"/>
+      <w:lvlText w:val=""/>
+      <w:lvlJc w:val="left"/>
+      <w:pPr>
+        <w:tabs>
+          <w:tab w:val="num" w:pos="720"/>
+        </w:tabs>
+        <w:ind w:left="720" w:hanging="360"/>
+      </w:pPr>
+      <w:rPr>
+        <w:rFonts w:ascii="Symbol" w:hAnsi="Symbol" w:hint="default"/>
+        <w:sz w:val="20"/>
+      </w:rPr>
+    </w:lvl>
+    <w:lvl w:ilvl="1" w:tentative="1">
+      <w:start w:val="1"/>
+      <w:numFmt w:val="bullet"/>
+      <w:lvlText w:val="o"/>
+      <w:lvlJc w:val="left"/>
+      <w:pPr>
+        <w:tabs>
+          <w:tab w:val="num" w:pos="1440"/>
+        </w:tabs>
+        <w:ind w:left="1440" w:hanging="360"/>
+      </w:pPr>
+      <w:rPr>
+        <w:rFonts w:ascii="Courier New" w:hAnsi="Courier New" w:hint="default"/>
+        <w:sz w:val="20"/>
+      </w:rPr>
+    </w:lvl>
+    <w:lvl w:ilvl="2" w:tentative="1">
+      <w:start w:val="1"/>
+      <w:numFmt w:val="bullet"/>
+      <w:lvlText w:val=""/>
+      <w:lvlJc w:val="left"/>
+      <w:pPr>
+        <w:tabs>
+          <w:tab w:val="num" w:pos="2160"/>
+        </w:tabs>
+        <w:ind w:left="2160" w:hanging="360"/>
+      </w:pPr>
+      <w:rPr>
+        <w:rFonts w:ascii="Wingdings" w:hAnsi="Wingdings" w:hint="default"/>
+        <w:sz w:val="20"/>
+      </w:rPr>
+    </w:lvl>
+    <w:lvl w:ilvl="3" w:tentative="1">
+      <w:start w:val="1"/>
+      <w:numFmt w:val="bullet"/>
+      <w:lvlText w:val=""/>
+      <w:lvlJc w:val="left"/>
+      <w:pPr>
+        <w:tabs>
+          <w:tab w:val="num" w:pos="2880"/>
+        </w:tabs>
+        <w:ind w:left="2880" w:hanging="360"/>
+      </w:pPr>
+      <w:rPr>
+        <w:rFonts w:ascii="Wingdings" w:hAnsi="Wingdings" w:hint="default"/>
+        <w:sz w:val="20"/>
+      </w:rPr>
+    </w:lvl>
+    <w:lvl w:ilvl="4" w:tentative="1">
+      <w:start w:val="1"/>
+      <w:numFmt w:val="bullet"/>
+      <w:lvlText w:val=""/>
+      <w:lvlJc w:val="left"/>
+      <w:pPr>
+        <w:tabs>
+          <w:tab w:val="num" w:pos="3600"/>
+        </w:tabs>
+        <w:ind w:left="3600" w:hanging="360"/>
+      </w:pPr>
+      <w:rPr>
+        <w:rFonts w:ascii="Wingdings" w:hAnsi="Wingdings" w:hint="default"/>
+        <w:sz w:val="20"/>
+      </w:rPr>
+    </w:lvl>
+    <w:lvl w:ilvl="5" w:tentative="1">
+      <w:start w:val="1"/>
+      <w:numFmt w:val="bullet"/>
+      <w:lvlText w:val=""/>
+      <w:lvlJc w:val="left"/>
+      <w:pPr>
+        <w:tabs>
+          <w:tab w:val="num" w:pos="4320"/>
+        </w:tabs>
+        <w:ind w:left="4320" w:hanging="360"/>
+      </w:pPr>
+      <w:rPr>
+        <w:rFonts w:ascii="Wingdings" w:hAnsi="Wingdings" w:hint="default"/>
+        <w:sz w:val="20"/>
+      </w:rPr>
+    </w:lvl>
+    <w:lvl w:ilvl="6" w:tentative="1">
+      <w:start w:val="1"/>
+      <w:numFmt w:val="bullet"/>
+      <w:lvlText w:val=""/>
+      <w:lvlJc w:val="left"/>
+      <w:pPr>
+        <w:tabs>
+          <w:tab w:val="num" w:pos="5040"/>
+        </w:tabs>
+        <w:ind w:left="5040" w:hanging="360"/>
+      </w:pPr>
+      <w:rPr>
+        <w:rFonts w:ascii="Wingdings" w:hAnsi="Wingdings" w:hint="default"/>
+        <w:sz w:val="20"/>
+      </w:rPr>
+    </w:lvl>
+    <w:lvl w:ilvl="7" w:tentative="1">
+      <w:start w:val="1"/>
+      <w:numFmt w:val="bullet"/>
+      <w:lvlText w:val=""/>
+      <w:lvlJc w:val="left"/>
+      <w:pPr>
+        <w:tabs>
+          <w:tab w:val="num" w:pos="5760"/>
+        </w:tabs>
+        <w:ind w:left="5760" w:hanging="360"/>
+      </w:pPr>
+      <w:rPr>
+        <w:rFonts w:ascii="Wingdings" w:hAnsi="Wingdings" w:hint="default"/>
+        <w:sz w:val="20"/>
+      </w:rPr>
+    </w:lvl>
+    <w:lvl w:ilvl="8" w:tentative="1">
+      <w:start w:val="1"/>
+      <w:numFmt w:val="bullet"/>
+      <w:lvlText w:val=""/>
+      <w:lvlJc w:val="left"/>
+      <w:pPr>
+        <w:tabs>
+          <w:tab w:val="num" w:pos="6480"/>
+        </w:tabs>
+        <w:ind w:left="6480" w:hanging="360"/>
+      </w:pPr>
+      <w:rPr>
+        <w:rFonts w:ascii="Wingdings" w:hAnsi="Wingdings" w:hint="default"/>
+        <w:sz w:val="20"/>
+      </w:rPr>
+    </w:lvl>
+  </w:abstractNum>
+  <w:abstractNum w:abstractNumId="9" w15:restartNumberingAfterBreak="0">
+    <w:nsid w:val="4450790F"/>
+    <w:multiLevelType w:val="multilevel"/>
+    <w:tmpl w:val="F91C52EC"/>
+    <w:lvl w:ilvl="0">
+      <w:start w:val="1"/>
+      <w:numFmt w:val="bullet"/>
+      <w:lvlText w:val=""/>
+      <w:lvlJc w:val="left"/>
+      <w:pPr>
+        <w:tabs>
+          <w:tab w:val="num" w:pos="720"/>
+        </w:tabs>
+        <w:ind w:left="720" w:hanging="360"/>
+      </w:pPr>
+      <w:rPr>
+        <w:rFonts w:ascii="Symbol" w:hAnsi="Symbol" w:hint="default"/>
+        <w:sz w:val="20"/>
+      </w:rPr>
+    </w:lvl>
+    <w:lvl w:ilvl="1" w:tentative="1">
+      <w:start w:val="1"/>
+      <w:numFmt w:val="bullet"/>
+      <w:lvlText w:val="o"/>
+      <w:lvlJc w:val="left"/>
+      <w:pPr>
+        <w:tabs>
+          <w:tab w:val="num" w:pos="1440"/>
+        </w:tabs>
+        <w:ind w:left="1440" w:hanging="360"/>
+      </w:pPr>
+      <w:rPr>
+        <w:rFonts w:ascii="Courier New" w:hAnsi="Courier New" w:hint="default"/>
+        <w:sz w:val="20"/>
+      </w:rPr>
+    </w:lvl>
+    <w:lvl w:ilvl="2" w:tentative="1">
+      <w:start w:val="1"/>
+      <w:numFmt w:val="bullet"/>
+      <w:lvlText w:val=""/>
+      <w:lvlJc w:val="left"/>
+      <w:pPr>
+        <w:tabs>
+          <w:tab w:val="num" w:pos="2160"/>
+        </w:tabs>
+        <w:ind w:left="2160" w:hanging="360"/>
+      </w:pPr>
+      <w:rPr>
+        <w:rFonts w:ascii="Wingdings" w:hAnsi="Wingdings" w:hint="default"/>
+        <w:sz w:val="20"/>
+      </w:rPr>
+    </w:lvl>
+    <w:lvl w:ilvl="3" w:tentative="1">
+      <w:start w:val="1"/>
+      <w:numFmt w:val="bullet"/>
+      <w:lvlText w:val=""/>
+      <w:lvlJc w:val="left"/>
+      <w:pPr>
+        <w:tabs>
+          <w:tab w:val="num" w:pos="2880"/>
+        </w:tabs>
+        <w:ind w:left="2880" w:hanging="360"/>
+      </w:pPr>
+      <w:rPr>
+        <w:rFonts w:ascii="Wingdings" w:hAnsi="Wingdings" w:hint="default"/>
+        <w:sz w:val="20"/>
+      </w:rPr>
+    </w:lvl>
+    <w:lvl w:ilvl="4" w:tentative="1">
+      <w:start w:val="1"/>
+      <w:numFmt w:val="bullet"/>
+      <w:lvlText w:val=""/>
+      <w:lvlJc w:val="left"/>
+      <w:pPr>
+        <w:tabs>
+          <w:tab w:val="num" w:pos="3600"/>
+        </w:tabs>
+        <w:ind w:left="3600" w:hanging="360"/>
+      </w:pPr>
+      <w:rPr>
+        <w:rFonts w:ascii="Wingdings" w:hAnsi="Wingdings" w:hint="default"/>
+        <w:sz w:val="20"/>
+      </w:rPr>
+    </w:lvl>
+    <w:lvl w:ilvl="5" w:tentative="1">
+      <w:start w:val="1"/>
+      <w:numFmt w:val="bullet"/>
+      <w:lvlText w:val=""/>
+      <w:lvlJc w:val="left"/>
+      <w:pPr>
+        <w:tabs>
+          <w:tab w:val="num" w:pos="4320"/>
+        </w:tabs>
+        <w:ind w:left="4320" w:hanging="360"/>
+      </w:pPr>
+      <w:rPr>
+        <w:rFonts w:ascii="Wingdings" w:hAnsi="Wingdings" w:hint="default"/>
+        <w:sz w:val="20"/>
+      </w:rPr>
+    </w:lvl>
+    <w:lvl w:ilvl="6" w:tentative="1">
+      <w:start w:val="1"/>
+      <w:numFmt w:val="bullet"/>
+      <w:lvlText w:val=""/>
+      <w:lvlJc w:val="left"/>
+      <w:pPr>
+        <w:tabs>
+          <w:tab w:val="num" w:pos="5040"/>
+        </w:tabs>
+        <w:ind w:left="5040" w:hanging="360"/>
+      </w:pPr>
+      <w:rPr>
+        <w:rFonts w:ascii="Wingdings" w:hAnsi="Wingdings" w:hint="default"/>
+        <w:sz w:val="20"/>
+      </w:rPr>
+    </w:lvl>
+    <w:lvl w:ilvl="7" w:tentative="1">
+      <w:start w:val="1"/>
+      <w:numFmt w:val="bullet"/>
+      <w:lvlText w:val=""/>
+      <w:lvlJc w:val="left"/>
+      <w:pPr>
+        <w:tabs>
+          <w:tab w:val="num" w:pos="5760"/>
+        </w:tabs>
+        <w:ind w:left="5760" w:hanging="360"/>
+      </w:pPr>
+      <w:rPr>
+        <w:rFonts w:ascii="Wingdings" w:hAnsi="Wingdings" w:hint="default"/>
+        <w:sz w:val="20"/>
+      </w:rPr>
+    </w:lvl>
+    <w:lvl w:ilvl="8" w:tentative="1">
+      <w:start w:val="1"/>
+      <w:numFmt w:val="bullet"/>
+      <w:lvlText w:val=""/>
+      <w:lvlJc w:val="left"/>
+      <w:pPr>
+        <w:tabs>
+          <w:tab w:val="num" w:pos="6480"/>
+        </w:tabs>
+        <w:ind w:left="6480" w:hanging="360"/>
+      </w:pPr>
+      <w:rPr>
+        <w:rFonts w:ascii="Wingdings" w:hAnsi="Wingdings" w:hint="default"/>
+        <w:sz w:val="20"/>
+      </w:rPr>
+    </w:lvl>
+  </w:abstractNum>
+  <w:abstractNum w:abstractNumId="10" w15:restartNumberingAfterBreak="0">
     <w:nsid w:val="4AFA1C0B"/>
     <w:multiLevelType w:val="multilevel"/>
     <w:tmpl w:val="0415001F"/>
@@ -1381,7 +7012,156 @@
       </w:pPr>
     </w:lvl>
   </w:abstractNum>
-  <w:abstractNum w:abstractNumId="2" w15:restartNumberingAfterBreak="0">
+  <w:abstractNum w:abstractNumId="11" w15:restartNumberingAfterBreak="0">
+    <w:nsid w:val="50E062E6"/>
+    <w:multiLevelType w:val="multilevel"/>
+    <w:tmpl w:val="C6901E10"/>
+    <w:lvl w:ilvl="0">
+      <w:start w:val="1"/>
+      <w:numFmt w:val="bullet"/>
+      <w:lvlText w:val=""/>
+      <w:lvlJc w:val="left"/>
+      <w:pPr>
+        <w:tabs>
+          <w:tab w:val="num" w:pos="720"/>
+        </w:tabs>
+        <w:ind w:left="720" w:hanging="360"/>
+      </w:pPr>
+      <w:rPr>
+        <w:rFonts w:ascii="Symbol" w:hAnsi="Symbol" w:hint="default"/>
+        <w:sz w:val="20"/>
+      </w:rPr>
+    </w:lvl>
+    <w:lvl w:ilvl="1">
+      <w:start w:val="1"/>
+      <w:numFmt w:val="bullet"/>
+      <w:lvlText w:val="o"/>
+      <w:lvlJc w:val="left"/>
+      <w:pPr>
+        <w:tabs>
+          <w:tab w:val="num" w:pos="1440"/>
+        </w:tabs>
+        <w:ind w:left="1440" w:hanging="360"/>
+      </w:pPr>
+      <w:rPr>
+        <w:rFonts w:ascii="Courier New" w:hAnsi="Courier New" w:hint="default"/>
+        <w:sz w:val="20"/>
+      </w:rPr>
+    </w:lvl>
+    <w:lvl w:ilvl="2" w:tentative="1">
+      <w:start w:val="1"/>
+      <w:numFmt w:val="bullet"/>
+      <w:lvlText w:val=""/>
+      <w:lvlJc w:val="left"/>
+      <w:pPr>
+        <w:tabs>
+          <w:tab w:val="num" w:pos="2160"/>
+        </w:tabs>
+        <w:ind w:left="2160" w:hanging="360"/>
+      </w:pPr>
+      <w:rPr>
+        <w:rFonts w:ascii="Wingdings" w:hAnsi="Wingdings" w:hint="default"/>
+        <w:sz w:val="20"/>
+      </w:rPr>
+    </w:lvl>
+    <w:lvl w:ilvl="3" w:tentative="1">
+      <w:start w:val="1"/>
+      <w:numFmt w:val="bullet"/>
+      <w:lvlText w:val=""/>
+      <w:lvlJc w:val="left"/>
+      <w:pPr>
+        <w:tabs>
+          <w:tab w:val="num" w:pos="2880"/>
+        </w:tabs>
+        <w:ind w:left="2880" w:hanging="360"/>
+      </w:pPr>
+      <w:rPr>
+        <w:rFonts w:ascii="Wingdings" w:hAnsi="Wingdings" w:hint="default"/>
+        <w:sz w:val="20"/>
+      </w:rPr>
+    </w:lvl>
+    <w:lvl w:ilvl="4" w:tentative="1">
+      <w:start w:val="1"/>
+      <w:numFmt w:val="bullet"/>
+      <w:lvlText w:val=""/>
+      <w:lvlJc w:val="left"/>
+      <w:pPr>
+        <w:tabs>
+          <w:tab w:val="num" w:pos="3600"/>
+        </w:tabs>
+        <w:ind w:left="3600" w:hanging="360"/>
+      </w:pPr>
+      <w:rPr>
+        <w:rFonts w:ascii="Wingdings" w:hAnsi="Wingdings" w:hint="default"/>
+        <w:sz w:val="20"/>
+      </w:rPr>
+    </w:lvl>
+    <w:lvl w:ilvl="5" w:tentative="1">
+      <w:start w:val="1"/>
+      <w:numFmt w:val="bullet"/>
+      <w:lvlText w:val=""/>
+      <w:lvlJc w:val="left"/>
+      <w:pPr>
+        <w:tabs>
+          <w:tab w:val="num" w:pos="4320"/>
+        </w:tabs>
+        <w:ind w:left="4320" w:hanging="360"/>
+      </w:pPr>
+      <w:rPr>
+        <w:rFonts w:ascii="Wingdings" w:hAnsi="Wingdings" w:hint="default"/>
+        <w:sz w:val="20"/>
+      </w:rPr>
+    </w:lvl>
+    <w:lvl w:ilvl="6" w:tentative="1">
+      <w:start w:val="1"/>
+      <w:numFmt w:val="bullet"/>
+      <w:lvlText w:val=""/>
+      <w:lvlJc w:val="left"/>
+      <w:pPr>
+        <w:tabs>
+          <w:tab w:val="num" w:pos="5040"/>
+        </w:tabs>
+        <w:ind w:left="5040" w:hanging="360"/>
+      </w:pPr>
+      <w:rPr>
+        <w:rFonts w:ascii="Wingdings" w:hAnsi="Wingdings" w:hint="default"/>
+        <w:sz w:val="20"/>
+      </w:rPr>
+    </w:lvl>
+    <w:lvl w:ilvl="7" w:tentative="1">
+      <w:start w:val="1"/>
+      <w:numFmt w:val="bullet"/>
+      <w:lvlText w:val=""/>
+      <w:lvlJc w:val="left"/>
+      <w:pPr>
+        <w:tabs>
+          <w:tab w:val="num" w:pos="5760"/>
+        </w:tabs>
+        <w:ind w:left="5760" w:hanging="360"/>
+      </w:pPr>
+      <w:rPr>
+        <w:rFonts w:ascii="Wingdings" w:hAnsi="Wingdings" w:hint="default"/>
+        <w:sz w:val="20"/>
+      </w:rPr>
+    </w:lvl>
+    <w:lvl w:ilvl="8" w:tentative="1">
+      <w:start w:val="1"/>
+      <w:numFmt w:val="bullet"/>
+      <w:lvlText w:val=""/>
+      <w:lvlJc w:val="left"/>
+      <w:pPr>
+        <w:tabs>
+          <w:tab w:val="num" w:pos="6480"/>
+        </w:tabs>
+        <w:ind w:left="6480" w:hanging="360"/>
+      </w:pPr>
+      <w:rPr>
+        <w:rFonts w:ascii="Wingdings" w:hAnsi="Wingdings" w:hint="default"/>
+        <w:sz w:val="20"/>
+      </w:rPr>
+    </w:lvl>
+  </w:abstractNum>
+  <w:abstractNum w:abstractNumId="12" w15:restartNumberingAfterBreak="0">
     <w:nsid w:val="515A1FAB"/>
     <w:multiLevelType w:val="multilevel"/>
     <w:tmpl w:val="03BEDA38"/>
@@ -1499,7 +7279,495 @@
       </w:rPr>
     </w:lvl>
   </w:abstractNum>
-  <w:abstractNum w:abstractNumId="3" w15:restartNumberingAfterBreak="0">
+  <w:abstractNum w:abstractNumId="13" w15:restartNumberingAfterBreak="0">
+    <w:nsid w:val="53A11B6D"/>
+    <w:multiLevelType w:val="multilevel"/>
+    <w:tmpl w:val="A364E68C"/>
+    <w:lvl w:ilvl="0">
+      <w:start w:val="1"/>
+      <w:numFmt w:val="decimal"/>
+      <w:lvlText w:val="%1."/>
+      <w:lvlJc w:val="left"/>
+      <w:pPr>
+        <w:tabs>
+          <w:tab w:val="num" w:pos="720"/>
+        </w:tabs>
+        <w:ind w:left="720" w:hanging="360"/>
+      </w:pPr>
+    </w:lvl>
+    <w:lvl w:ilvl="1" w:tentative="1">
+      <w:start w:val="1"/>
+      <w:numFmt w:val="decimal"/>
+      <w:lvlText w:val="%2."/>
+      <w:lvlJc w:val="left"/>
+      <w:pPr>
+        <w:tabs>
+          <w:tab w:val="num" w:pos="1440"/>
+        </w:tabs>
+        <w:ind w:left="1440" w:hanging="360"/>
+      </w:pPr>
+    </w:lvl>
+    <w:lvl w:ilvl="2" w:tentative="1">
+      <w:start w:val="1"/>
+      <w:numFmt w:val="decimal"/>
+      <w:lvlText w:val="%3."/>
+      <w:lvlJc w:val="left"/>
+      <w:pPr>
+        <w:tabs>
+          <w:tab w:val="num" w:pos="2160"/>
+        </w:tabs>
+        <w:ind w:left="2160" w:hanging="360"/>
+      </w:pPr>
+    </w:lvl>
+    <w:lvl w:ilvl="3" w:tentative="1">
+      <w:start w:val="1"/>
+      <w:numFmt w:val="decimal"/>
+      <w:lvlText w:val="%4."/>
+      <w:lvlJc w:val="left"/>
+      <w:pPr>
+        <w:tabs>
+          <w:tab w:val="num" w:pos="2880"/>
+        </w:tabs>
+        <w:ind w:left="2880" w:hanging="360"/>
+      </w:pPr>
+    </w:lvl>
+    <w:lvl w:ilvl="4" w:tentative="1">
+      <w:start w:val="1"/>
+      <w:numFmt w:val="decimal"/>
+      <w:lvlText w:val="%5."/>
+      <w:lvlJc w:val="left"/>
+      <w:pPr>
+        <w:tabs>
+          <w:tab w:val="num" w:pos="3600"/>
+        </w:tabs>
+        <w:ind w:left="3600" w:hanging="360"/>
+      </w:pPr>
+    </w:lvl>
+    <w:lvl w:ilvl="5" w:tentative="1">
+      <w:start w:val="1"/>
+      <w:numFmt w:val="decimal"/>
+      <w:lvlText w:val="%6."/>
+      <w:lvlJc w:val="left"/>
+      <w:pPr>
+        <w:tabs>
+          <w:tab w:val="num" w:pos="4320"/>
+        </w:tabs>
+        <w:ind w:left="4320" w:hanging="360"/>
+      </w:pPr>
+    </w:lvl>
+    <w:lvl w:ilvl="6" w:tentative="1">
+      <w:start w:val="1"/>
+      <w:numFmt w:val="decimal"/>
+      <w:lvlText w:val="%7."/>
+      <w:lvlJc w:val="left"/>
+      <w:pPr>
+        <w:tabs>
+          <w:tab w:val="num" w:pos="5040"/>
+        </w:tabs>
+        <w:ind w:left="5040" w:hanging="360"/>
+      </w:pPr>
+    </w:lvl>
+    <w:lvl w:ilvl="7" w:tentative="1">
+      <w:start w:val="1"/>
+      <w:numFmt w:val="decimal"/>
+      <w:lvlText w:val="%8."/>
+      <w:lvlJc w:val="left"/>
+      <w:pPr>
+        <w:tabs>
+          <w:tab w:val="num" w:pos="5760"/>
+        </w:tabs>
+        <w:ind w:left="5760" w:hanging="360"/>
+      </w:pPr>
+    </w:lvl>
+    <w:lvl w:ilvl="8" w:tentative="1">
+      <w:start w:val="1"/>
+      <w:numFmt w:val="decimal"/>
+      <w:lvlText w:val="%9."/>
+      <w:lvlJc w:val="left"/>
+      <w:pPr>
+        <w:tabs>
+          <w:tab w:val="num" w:pos="6480"/>
+        </w:tabs>
+        <w:ind w:left="6480" w:hanging="360"/>
+      </w:pPr>
+    </w:lvl>
+  </w:abstractNum>
+  <w:abstractNum w:abstractNumId="14" w15:restartNumberingAfterBreak="0">
+    <w:nsid w:val="576B7975"/>
+    <w:multiLevelType w:val="multilevel"/>
+    <w:tmpl w:val="8752FE9E"/>
+    <w:lvl w:ilvl="0">
+      <w:start w:val="1"/>
+      <w:numFmt w:val="decimal"/>
+      <w:lvlText w:val="%1."/>
+      <w:lvlJc w:val="left"/>
+      <w:pPr>
+        <w:tabs>
+          <w:tab w:val="num" w:pos="720"/>
+        </w:tabs>
+        <w:ind w:left="720" w:hanging="360"/>
+      </w:pPr>
+    </w:lvl>
+    <w:lvl w:ilvl="1" w:tentative="1">
+      <w:start w:val="1"/>
+      <w:numFmt w:val="decimal"/>
+      <w:lvlText w:val="%2."/>
+      <w:lvlJc w:val="left"/>
+      <w:pPr>
+        <w:tabs>
+          <w:tab w:val="num" w:pos="1440"/>
+        </w:tabs>
+        <w:ind w:left="1440" w:hanging="360"/>
+      </w:pPr>
+    </w:lvl>
+    <w:lvl w:ilvl="2" w:tentative="1">
+      <w:start w:val="1"/>
+      <w:numFmt w:val="decimal"/>
+      <w:lvlText w:val="%3."/>
+      <w:lvlJc w:val="left"/>
+      <w:pPr>
+        <w:tabs>
+          <w:tab w:val="num" w:pos="2160"/>
+        </w:tabs>
+        <w:ind w:left="2160" w:hanging="360"/>
+      </w:pPr>
+    </w:lvl>
+    <w:lvl w:ilvl="3" w:tentative="1">
+      <w:start w:val="1"/>
+      <w:numFmt w:val="decimal"/>
+      <w:lvlText w:val="%4."/>
+      <w:lvlJc w:val="left"/>
+      <w:pPr>
+        <w:tabs>
+          <w:tab w:val="num" w:pos="2880"/>
+        </w:tabs>
+        <w:ind w:left="2880" w:hanging="360"/>
+      </w:pPr>
+    </w:lvl>
+    <w:lvl w:ilvl="4" w:tentative="1">
+      <w:start w:val="1"/>
+      <w:numFmt w:val="decimal"/>
+      <w:lvlText w:val="%5."/>
+      <w:lvlJc w:val="left"/>
+      <w:pPr>
+        <w:tabs>
+          <w:tab w:val="num" w:pos="3600"/>
+        </w:tabs>
+        <w:ind w:left="3600" w:hanging="360"/>
+      </w:pPr>
+    </w:lvl>
+    <w:lvl w:ilvl="5" w:tentative="1">
+      <w:start w:val="1"/>
+      <w:numFmt w:val="decimal"/>
+      <w:lvlText w:val="%6."/>
+      <w:lvlJc w:val="left"/>
+      <w:pPr>
+        <w:tabs>
+          <w:tab w:val="num" w:pos="4320"/>
+        </w:tabs>
+        <w:ind w:left="4320" w:hanging="360"/>
+      </w:pPr>
+    </w:lvl>
+    <w:lvl w:ilvl="6" w:tentative="1">
+      <w:start w:val="1"/>
+      <w:numFmt w:val="decimal"/>
+      <w:lvlText w:val="%7."/>
+      <w:lvlJc w:val="left"/>
+      <w:pPr>
+        <w:tabs>
+          <w:tab w:val="num" w:pos="5040"/>
+        </w:tabs>
+        <w:ind w:left="5040" w:hanging="360"/>
+      </w:pPr>
+    </w:lvl>
+    <w:lvl w:ilvl="7" w:tentative="1">
+      <w:start w:val="1"/>
+      <w:numFmt w:val="decimal"/>
+      <w:lvlText w:val="%8."/>
+      <w:lvlJc w:val="left"/>
+      <w:pPr>
+        <w:tabs>
+          <w:tab w:val="num" w:pos="5760"/>
+        </w:tabs>
+        <w:ind w:left="5760" w:hanging="360"/>
+      </w:pPr>
+    </w:lvl>
+    <w:lvl w:ilvl="8" w:tentative="1">
+      <w:start w:val="1"/>
+      <w:numFmt w:val="decimal"/>
+      <w:lvlText w:val="%9."/>
+      <w:lvlJc w:val="left"/>
+      <w:pPr>
+        <w:tabs>
+          <w:tab w:val="num" w:pos="6480"/>
+        </w:tabs>
+        <w:ind w:left="6480" w:hanging="360"/>
+      </w:pPr>
+    </w:lvl>
+  </w:abstractNum>
+  <w:abstractNum w:abstractNumId="15" w15:restartNumberingAfterBreak="0">
+    <w:nsid w:val="593211EE"/>
+    <w:multiLevelType w:val="multilevel"/>
+    <w:tmpl w:val="34703D04"/>
+    <w:lvl w:ilvl="0">
+      <w:start w:val="1"/>
+      <w:numFmt w:val="decimal"/>
+      <w:lvlText w:val="%1."/>
+      <w:lvlJc w:val="left"/>
+      <w:pPr>
+        <w:tabs>
+          <w:tab w:val="num" w:pos="720"/>
+        </w:tabs>
+        <w:ind w:left="720" w:hanging="360"/>
+      </w:pPr>
+    </w:lvl>
+    <w:lvl w:ilvl="1" w:tentative="1">
+      <w:start w:val="1"/>
+      <w:numFmt w:val="decimal"/>
+      <w:lvlText w:val="%2."/>
+      <w:lvlJc w:val="left"/>
+      <w:pPr>
+        <w:tabs>
+          <w:tab w:val="num" w:pos="1440"/>
+        </w:tabs>
+        <w:ind w:left="1440" w:hanging="360"/>
+      </w:pPr>
+    </w:lvl>
+    <w:lvl w:ilvl="2" w:tentative="1">
+      <w:start w:val="1"/>
+      <w:numFmt w:val="decimal"/>
+      <w:lvlText w:val="%3."/>
+      <w:lvlJc w:val="left"/>
+      <w:pPr>
+        <w:tabs>
+          <w:tab w:val="num" w:pos="2160"/>
+        </w:tabs>
+        <w:ind w:left="2160" w:hanging="360"/>
+      </w:pPr>
+    </w:lvl>
+    <w:lvl w:ilvl="3" w:tentative="1">
+      <w:start w:val="1"/>
+      <w:numFmt w:val="decimal"/>
+      <w:lvlText w:val="%4."/>
+      <w:lvlJc w:val="left"/>
+      <w:pPr>
+        <w:tabs>
+          <w:tab w:val="num" w:pos="2880"/>
+        </w:tabs>
+        <w:ind w:left="2880" w:hanging="360"/>
+      </w:pPr>
+    </w:lvl>
+    <w:lvl w:ilvl="4" w:tentative="1">
+      <w:start w:val="1"/>
+      <w:numFmt w:val="decimal"/>
+      <w:lvlText w:val="%5."/>
+      <w:lvlJc w:val="left"/>
+      <w:pPr>
+        <w:tabs>
+          <w:tab w:val="num" w:pos="3600"/>
+        </w:tabs>
+        <w:ind w:left="3600" w:hanging="360"/>
+      </w:pPr>
+    </w:lvl>
+    <w:lvl w:ilvl="5" w:tentative="1">
+      <w:start w:val="1"/>
+      <w:numFmt w:val="decimal"/>
+      <w:lvlText w:val="%6."/>
+      <w:lvlJc w:val="left"/>
+      <w:pPr>
+        <w:tabs>
+          <w:tab w:val="num" w:pos="4320"/>
+        </w:tabs>
+        <w:ind w:left="4320" w:hanging="360"/>
+      </w:pPr>
+    </w:lvl>
+    <w:lvl w:ilvl="6" w:tentative="1">
+      <w:start w:val="1"/>
+      <w:numFmt w:val="decimal"/>
+      <w:lvlText w:val="%7."/>
+      <w:lvlJc w:val="left"/>
+      <w:pPr>
+        <w:tabs>
+          <w:tab w:val="num" w:pos="5040"/>
+        </w:tabs>
+        <w:ind w:left="5040" w:hanging="360"/>
+      </w:pPr>
+    </w:lvl>
+    <w:lvl w:ilvl="7" w:tentative="1">
+      <w:start w:val="1"/>
+      <w:numFmt w:val="decimal"/>
+      <w:lvlText w:val="%8."/>
+      <w:lvlJc w:val="left"/>
+      <w:pPr>
+        <w:tabs>
+          <w:tab w:val="num" w:pos="5760"/>
+        </w:tabs>
+        <w:ind w:left="5760" w:hanging="360"/>
+      </w:pPr>
+    </w:lvl>
+    <w:lvl w:ilvl="8" w:tentative="1">
+      <w:start w:val="1"/>
+      <w:numFmt w:val="decimal"/>
+      <w:lvlText w:val="%9."/>
+      <w:lvlJc w:val="left"/>
+      <w:pPr>
+        <w:tabs>
+          <w:tab w:val="num" w:pos="6480"/>
+        </w:tabs>
+        <w:ind w:left="6480" w:hanging="360"/>
+      </w:pPr>
+    </w:lvl>
+  </w:abstractNum>
+  <w:abstractNum w:abstractNumId="16" w15:restartNumberingAfterBreak="0">
+    <w:nsid w:val="5E1E5FEA"/>
+    <w:multiLevelType w:val="multilevel"/>
+    <w:tmpl w:val="AF223F18"/>
+    <w:lvl w:ilvl="0">
+      <w:start w:val="1"/>
+      <w:numFmt w:val="bullet"/>
+      <w:lvlText w:val=""/>
+      <w:lvlJc w:val="left"/>
+      <w:pPr>
+        <w:tabs>
+          <w:tab w:val="num" w:pos="720"/>
+        </w:tabs>
+        <w:ind w:left="720" w:hanging="360"/>
+      </w:pPr>
+      <w:rPr>
+        <w:rFonts w:ascii="Symbol" w:hAnsi="Symbol" w:hint="default"/>
+        <w:sz w:val="20"/>
+      </w:rPr>
+    </w:lvl>
+    <w:lvl w:ilvl="1">
+      <w:start w:val="1"/>
+      <w:numFmt w:val="bullet"/>
+      <w:lvlText w:val="o"/>
+      <w:lvlJc w:val="left"/>
+      <w:pPr>
+        <w:tabs>
+          <w:tab w:val="num" w:pos="1440"/>
+        </w:tabs>
+        <w:ind w:left="1440" w:hanging="360"/>
+      </w:pPr>
+      <w:rPr>
+        <w:rFonts w:ascii="Courier New" w:hAnsi="Courier New" w:hint="default"/>
+        <w:sz w:val="20"/>
+      </w:rPr>
+    </w:lvl>
+    <w:lvl w:ilvl="2" w:tentative="1">
+      <w:start w:val="1"/>
+      <w:numFmt w:val="bullet"/>
+      <w:lvlText w:val=""/>
+      <w:lvlJc w:val="left"/>
+      <w:pPr>
+        <w:tabs>
+          <w:tab w:val="num" w:pos="2160"/>
+        </w:tabs>
+        <w:ind w:left="2160" w:hanging="360"/>
+      </w:pPr>
+      <w:rPr>
+        <w:rFonts w:ascii="Wingdings" w:hAnsi="Wingdings" w:hint="default"/>
+        <w:sz w:val="20"/>
+      </w:rPr>
+    </w:lvl>
+    <w:lvl w:ilvl="3" w:tentative="1">
+      <w:start w:val="1"/>
+      <w:numFmt w:val="bullet"/>
+      <w:lvlText w:val=""/>
+      <w:lvlJc w:val="left"/>
+      <w:pPr>
+        <w:tabs>
+          <w:tab w:val="num" w:pos="2880"/>
+        </w:tabs>
+        <w:ind w:left="2880" w:hanging="360"/>
+      </w:pPr>
+      <w:rPr>
+        <w:rFonts w:ascii="Wingdings" w:hAnsi="Wingdings" w:hint="default"/>
+        <w:sz w:val="20"/>
+      </w:rPr>
+    </w:lvl>
+    <w:lvl w:ilvl="4" w:tentative="1">
+      <w:start w:val="1"/>
+      <w:numFmt w:val="bullet"/>
+      <w:lvlText w:val=""/>
+      <w:lvlJc w:val="left"/>
+      <w:pPr>
+        <w:tabs>
+          <w:tab w:val="num" w:pos="3600"/>
+        </w:tabs>
+        <w:ind w:left="3600" w:hanging="360"/>
+      </w:pPr>
+      <w:rPr>
+        <w:rFonts w:ascii="Wingdings" w:hAnsi="Wingdings" w:hint="default"/>
+        <w:sz w:val="20"/>
+      </w:rPr>
+    </w:lvl>
+    <w:lvl w:ilvl="5" w:tentative="1">
+      <w:start w:val="1"/>
+      <w:numFmt w:val="bullet"/>
+      <w:lvlText w:val=""/>
+      <w:lvlJc w:val="left"/>
+      <w:pPr>
+        <w:tabs>
+          <w:tab w:val="num" w:pos="4320"/>
+        </w:tabs>
+        <w:ind w:left="4320" w:hanging="360"/>
+      </w:pPr>
+      <w:rPr>
+        <w:rFonts w:ascii="Wingdings" w:hAnsi="Wingdings" w:hint="default"/>
+        <w:sz w:val="20"/>
+      </w:rPr>
+    </w:lvl>
+    <w:lvl w:ilvl="6" w:tentative="1">
+      <w:start w:val="1"/>
+      <w:numFmt w:val="bullet"/>
+      <w:lvlText w:val=""/>
+      <w:lvlJc w:val="left"/>
+      <w:pPr>
+        <w:tabs>
+          <w:tab w:val="num" w:pos="5040"/>
+        </w:tabs>
+        <w:ind w:left="5040" w:hanging="360"/>
+      </w:pPr>
+      <w:rPr>
+        <w:rFonts w:ascii="Wingdings" w:hAnsi="Wingdings" w:hint="default"/>
+        <w:sz w:val="20"/>
+      </w:rPr>
+    </w:lvl>
+    <w:lvl w:ilvl="7" w:tentative="1">
+      <w:start w:val="1"/>
+      <w:numFmt w:val="bullet"/>
+      <w:lvlText w:val=""/>
+      <w:lvlJc w:val="left"/>
+      <w:pPr>
+        <w:tabs>
+          <w:tab w:val="num" w:pos="5760"/>
+        </w:tabs>
+        <w:ind w:left="5760" w:hanging="360"/>
+      </w:pPr>
+      <w:rPr>
+        <w:rFonts w:ascii="Wingdings" w:hAnsi="Wingdings" w:hint="default"/>
+        <w:sz w:val="20"/>
+      </w:rPr>
+    </w:lvl>
+    <w:lvl w:ilvl="8" w:tentative="1">
+      <w:start w:val="1"/>
+      <w:numFmt w:val="bullet"/>
+      <w:lvlText w:val=""/>
+      <w:lvlJc w:val="left"/>
+      <w:pPr>
+        <w:tabs>
+          <w:tab w:val="num" w:pos="6480"/>
+        </w:tabs>
+        <w:ind w:left="6480" w:hanging="360"/>
+      </w:pPr>
+      <w:rPr>
+        <w:rFonts w:ascii="Wingdings" w:hAnsi="Wingdings" w:hint="default"/>
+        <w:sz w:val="20"/>
+      </w:rPr>
+    </w:lvl>
+  </w:abstractNum>
+  <w:abstractNum w:abstractNumId="17" w15:restartNumberingAfterBreak="0">
     <w:nsid w:val="64A2796E"/>
     <w:multiLevelType w:val="multilevel"/>
     <w:tmpl w:val="509AB204"/>
@@ -1620,7 +7888,124 @@
       </w:rPr>
     </w:lvl>
   </w:abstractNum>
-  <w:abstractNum w:abstractNumId="4" w15:restartNumberingAfterBreak="0">
+  <w:abstractNum w:abstractNumId="18" w15:restartNumberingAfterBreak="0">
+    <w:nsid w:val="7BA54C05"/>
+    <w:multiLevelType w:val="multilevel"/>
+    <w:tmpl w:val="4224D55C"/>
+    <w:lvl w:ilvl="0">
+      <w:start w:val="1"/>
+      <w:numFmt w:val="decimal"/>
+      <w:lvlText w:val="%1."/>
+      <w:lvlJc w:val="left"/>
+      <w:pPr>
+        <w:tabs>
+          <w:tab w:val="num" w:pos="720"/>
+        </w:tabs>
+        <w:ind w:left="720" w:hanging="360"/>
+      </w:pPr>
+    </w:lvl>
+    <w:lvl w:ilvl="1">
+      <w:start w:val="1"/>
+      <w:numFmt w:val="bullet"/>
+      <w:lvlText w:val="o"/>
+      <w:lvlJc w:val="left"/>
+      <w:pPr>
+        <w:tabs>
+          <w:tab w:val="num" w:pos="1440"/>
+        </w:tabs>
+        <w:ind w:left="1440" w:hanging="360"/>
+      </w:pPr>
+      <w:rPr>
+        <w:rFonts w:ascii="Courier New" w:hAnsi="Courier New" w:hint="default"/>
+        <w:sz w:val="20"/>
+      </w:rPr>
+    </w:lvl>
+    <w:lvl w:ilvl="2" w:tentative="1">
+      <w:start w:val="1"/>
+      <w:numFmt w:val="decimal"/>
+      <w:lvlText w:val="%3."/>
+      <w:lvlJc w:val="left"/>
+      <w:pPr>
+        <w:tabs>
+          <w:tab w:val="num" w:pos="2160"/>
+        </w:tabs>
+        <w:ind w:left="2160" w:hanging="360"/>
+      </w:pPr>
+    </w:lvl>
+    <w:lvl w:ilvl="3" w:tentative="1">
+      <w:start w:val="1"/>
+      <w:numFmt w:val="decimal"/>
+      <w:lvlText w:val="%4."/>
+      <w:lvlJc w:val="left"/>
+      <w:pPr>
+        <w:tabs>
+          <w:tab w:val="num" w:pos="2880"/>
+        </w:tabs>
+        <w:ind w:left="2880" w:hanging="360"/>
+      </w:pPr>
+    </w:lvl>
+    <w:lvl w:ilvl="4" w:tentative="1">
+      <w:start w:val="1"/>
+      <w:numFmt w:val="decimal"/>
+      <w:lvlText w:val="%5."/>
+      <w:lvlJc w:val="left"/>
+      <w:pPr>
+        <w:tabs>
+          <w:tab w:val="num" w:pos="3600"/>
+        </w:tabs>
+        <w:ind w:left="3600" w:hanging="360"/>
+      </w:pPr>
+    </w:lvl>
+    <w:lvl w:ilvl="5" w:tentative="1">
+      <w:start w:val="1"/>
+      <w:numFmt w:val="decimal"/>
+      <w:lvlText w:val="%6."/>
+      <w:lvlJc w:val="left"/>
+      <w:pPr>
+        <w:tabs>
+          <w:tab w:val="num" w:pos="4320"/>
+        </w:tabs>
+        <w:ind w:left="4320" w:hanging="360"/>
+      </w:pPr>
+    </w:lvl>
+    <w:lvl w:ilvl="6" w:tentative="1">
+      <w:start w:val="1"/>
+      <w:numFmt w:val="decimal"/>
+      <w:lvlText w:val="%7."/>
+      <w:lvlJc w:val="left"/>
+      <w:pPr>
+        <w:tabs>
+          <w:tab w:val="num" w:pos="5040"/>
+        </w:tabs>
+        <w:ind w:left="5040" w:hanging="360"/>
+      </w:pPr>
+    </w:lvl>
+    <w:lvl w:ilvl="7" w:tentative="1">
+      <w:start w:val="1"/>
+      <w:numFmt w:val="decimal"/>
+      <w:lvlText w:val="%8."/>
+      <w:lvlJc w:val="left"/>
+      <w:pPr>
+        <w:tabs>
+          <w:tab w:val="num" w:pos="5760"/>
+        </w:tabs>
+        <w:ind w:left="5760" w:hanging="360"/>
+      </w:pPr>
+    </w:lvl>
+    <w:lvl w:ilvl="8" w:tentative="1">
+      <w:start w:val="1"/>
+      <w:numFmt w:val="decimal"/>
+      <w:lvlText w:val="%9."/>
+      <w:lvlJc w:val="left"/>
+      <w:pPr>
+        <w:tabs>
+          <w:tab w:val="num" w:pos="6480"/>
+        </w:tabs>
+        <w:ind w:left="6480" w:hanging="360"/>
+      </w:pPr>
+    </w:lvl>
+  </w:abstractNum>
+  <w:abstractNum w:abstractNumId="19" w15:restartNumberingAfterBreak="0">
     <w:nsid w:val="7CA21D4A"/>
     <w:multiLevelType w:val="multilevel"/>
     <w:tmpl w:val="03BEDA38"/>
@@ -1739,19 +8124,64 @@
     </w:lvl>
   </w:abstractNum>
   <w:num w:numId="1" w16cid:durableId="1414626711">
+    <w:abstractNumId w:val="17"/>
+  </w:num>
+  <w:num w:numId="2" w16cid:durableId="593173441">
+    <w:abstractNumId w:val="19"/>
+  </w:num>
+  <w:num w:numId="3" w16cid:durableId="1163860394">
+    <w:abstractNumId w:val="6"/>
+  </w:num>
+  <w:num w:numId="4" w16cid:durableId="2042778571">
+    <w:abstractNumId w:val="10"/>
+  </w:num>
+  <w:num w:numId="5" w16cid:durableId="2136294102">
+    <w:abstractNumId w:val="12"/>
+  </w:num>
+  <w:num w:numId="6" w16cid:durableId="929967037">
+    <w:abstractNumId w:val="8"/>
+  </w:num>
+  <w:num w:numId="7" w16cid:durableId="1002663538">
     <w:abstractNumId w:val="3"/>
   </w:num>
-  <w:num w:numId="2" w16cid:durableId="593173441">
+  <w:num w:numId="8" w16cid:durableId="628782806">
+    <w:abstractNumId w:val="13"/>
+  </w:num>
+  <w:num w:numId="9" w16cid:durableId="1536884915">
+    <w:abstractNumId w:val="11"/>
+  </w:num>
+  <w:num w:numId="10" w16cid:durableId="2079665243">
+    <w:abstractNumId w:val="0"/>
+  </w:num>
+  <w:num w:numId="11" w16cid:durableId="639462202">
+    <w:abstractNumId w:val="15"/>
+  </w:num>
+  <w:num w:numId="12" w16cid:durableId="2012831120">
+    <w:abstractNumId w:val="16"/>
+  </w:num>
+  <w:num w:numId="13" w16cid:durableId="1103384485">
+    <w:abstractNumId w:val="5"/>
+  </w:num>
+  <w:num w:numId="14" w16cid:durableId="159349954">
     <w:abstractNumId w:val="4"/>
   </w:num>
-  <w:num w:numId="3" w16cid:durableId="1163860394">
-    <w:abstractNumId w:val="0"/>
+  <w:num w:numId="15" w16cid:durableId="1410884030">
+    <w:abstractNumId w:val="14"/>
   </w:num>
-  <w:num w:numId="4" w16cid:durableId="2042778571">
+  <w:num w:numId="16" w16cid:durableId="1945918179">
+    <w:abstractNumId w:val="18"/>
+  </w:num>
+  <w:num w:numId="17" w16cid:durableId="400636451">
     <w:abstractNumId w:val="1"/>
   </w:num>
-  <w:num w:numId="5" w16cid:durableId="2136294102">
+  <w:num w:numId="18" w16cid:durableId="1520505758">
     <w:abstractNumId w:val="2"/>
+  </w:num>
+  <w:num w:numId="19" w16cid:durableId="1566640746">
+    <w:abstractNumId w:val="9"/>
+  </w:num>
+  <w:num w:numId="20" w16cid:durableId="146635993">
+    <w:abstractNumId w:val="7"/>
   </w:num>
 </w:numbering>
 </file>
@@ -2971,6 +9401,57 @@
       <w:ind w:left="210"/>
     </w:pPr>
   </w:style>
+  <w:style w:type="character" w:styleId="HTML-kod">
+    <w:name w:val="HTML Code"/>
+    <w:basedOn w:val="Domylnaczcionkaakapitu"/>
+    <w:uiPriority w:val="99"/>
+    <w:semiHidden/>
+    <w:unhideWhenUsed/>
+    <w:rsid w:val="009516B8"/>
+    <w:rPr>
+      <w:rFonts w:ascii="Courier New" w:eastAsia="Times New Roman" w:hAnsi="Courier New" w:cs="Courier New"/>
+      <w:sz w:val="20"/>
+      <w:szCs w:val="20"/>
+    </w:rPr>
+  </w:style>
+  <w:style w:type="character" w:customStyle="1" w:styleId="hljs-keyword">
+    <w:name w:val="hljs-keyword"/>
+    <w:basedOn w:val="Domylnaczcionkaakapitu"/>
+    <w:rsid w:val="009516B8"/>
+  </w:style>
+  <w:style w:type="character" w:customStyle="1" w:styleId="katex-mathml">
+    <w:name w:val="katex-mathml"/>
+    <w:basedOn w:val="Domylnaczcionkaakapitu"/>
+    <w:rsid w:val="00FD43AA"/>
+  </w:style>
+  <w:style w:type="character" w:customStyle="1" w:styleId="mord">
+    <w:name w:val="mord"/>
+    <w:basedOn w:val="Domylnaczcionkaakapitu"/>
+    <w:rsid w:val="00FD43AA"/>
+  </w:style>
+  <w:style w:type="character" w:customStyle="1" w:styleId="mbin">
+    <w:name w:val="mbin"/>
+    <w:basedOn w:val="Domylnaczcionkaakapitu"/>
+    <w:rsid w:val="00FD43AA"/>
+  </w:style>
+  <w:style w:type="character" w:customStyle="1" w:styleId="mrel">
+    <w:name w:val="mrel"/>
+    <w:basedOn w:val="Domylnaczcionkaakapitu"/>
+    <w:rsid w:val="00FD43AA"/>
+  </w:style>
+  <w:style w:type="paragraph" w:styleId="Spistreci3">
+    <w:name w:val="toc 3"/>
+    <w:basedOn w:val="Normalny"/>
+    <w:next w:val="Normalny"/>
+    <w:autoRedefine/>
+    <w:uiPriority w:val="39"/>
+    <w:unhideWhenUsed/>
+    <w:rsid w:val="00C74C27"/>
+    <w:pPr>
+      <w:spacing w:after="100"/>
+      <w:ind w:left="420"/>
+    </w:pPr>
+  </w:style>
 </w:styles>
 </file>
 
